--- a/doc/Cahier-des-charges.docx
+++ b/doc/Cahier-des-charges.docx
@@ -516,7 +516,7 @@
               <w:noProof/>
             </w:rPr>
             <w:drawing>
-              <wp:anchor distT="0" distB="0" distL="114300" distR="114300" simplePos="0" relativeHeight="251652096" behindDoc="0" locked="0" layoutInCell="1" allowOverlap="1" wp14:anchorId="163BC92E" wp14:editId="0EA1A5A8">
+              <wp:anchor distT="0" distB="0" distL="114300" distR="114300" simplePos="0" relativeHeight="251652608" behindDoc="0" locked="0" layoutInCell="1" allowOverlap="1" wp14:anchorId="163BC92E" wp14:editId="0EA1A5A8">
                 <wp:simplePos x="0" y="0"/>
                 <wp:positionH relativeFrom="column">
                   <wp:posOffset>3705225</wp:posOffset>
@@ -590,7 +590,7 @@
               <w:noProof/>
             </w:rPr>
             <w:drawing>
-              <wp:anchor distT="0" distB="0" distL="114300" distR="114300" simplePos="0" relativeHeight="251645952" behindDoc="0" locked="0" layoutInCell="1" allowOverlap="1" wp14:anchorId="6A5CDD7E" wp14:editId="07AA2536">
+              <wp:anchor distT="0" distB="0" distL="114300" distR="114300" simplePos="0" relativeHeight="251650560" behindDoc="0" locked="0" layoutInCell="1" allowOverlap="1" wp14:anchorId="6A5CDD7E" wp14:editId="07AA2536">
                 <wp:simplePos x="0" y="0"/>
                 <wp:positionH relativeFrom="column">
                   <wp:posOffset>2787015</wp:posOffset>
@@ -665,7 +665,7 @@
               <w:noProof/>
             </w:rPr>
             <w:drawing>
-              <wp:anchor distT="0" distB="0" distL="114300" distR="114300" simplePos="0" relativeHeight="251639808" behindDoc="0" locked="0" layoutInCell="1" allowOverlap="1" wp14:anchorId="25623474" wp14:editId="43830395">
+              <wp:anchor distT="0" distB="0" distL="114300" distR="114300" simplePos="0" relativeHeight="251648512" behindDoc="0" locked="0" layoutInCell="1" allowOverlap="1" wp14:anchorId="25623474" wp14:editId="43830395">
                 <wp:simplePos x="0" y="0"/>
                 <wp:positionH relativeFrom="column">
                   <wp:posOffset>730250</wp:posOffset>
@@ -760,47 +760,42 @@
         </w:rPr>
       </w:pPr>
     </w:p>
-    <w:p>
-      <w:pPr>
-        <w:pStyle w:val="Corpsdetexte"/>
-        <w:spacing w:before="4"/>
-        <w:rPr>
-          <w:rFonts w:ascii="Calisto MT" w:hAnsi="Calisto MT"/>
-        </w:rPr>
-      </w:pPr>
-    </w:p>
-    <w:p>
-      <w:pPr>
-        <w:pStyle w:val="Titre1"/>
-      </w:pPr>
-      <w:bookmarkStart w:id="1" w:name="_Toc32933495"/>
-      <w:r>
-        <w:t>Sommaire</w:t>
-      </w:r>
-      <w:bookmarkEnd w:id="1"/>
-    </w:p>
     <w:sdt>
       <w:sdtPr>
         <w:rPr>
-          <w:rFonts w:ascii="Calisto MT" w:eastAsia="Arial" w:hAnsi="Calisto MT" w:cs="Arial"/>
-          <w:b w:val="0"/>
-          <w:bCs w:val="0"/>
+          <w:rFonts w:ascii="Arial" w:eastAsia="Arial" w:hAnsi="Arial" w:cs="Arial"/>
+          <w:color w:val="auto"/>
           <w:sz w:val="22"/>
           <w:szCs w:val="22"/>
-        </w:rPr>
-        <w:id w:val="-1535571046"/>
+          <w:lang w:bidi="fr-FR"/>
+        </w:rPr>
+        <w:id w:val="-502743602"/>
         <w:docPartObj>
           <w:docPartGallery w:val="Table of Contents"/>
           <w:docPartUnique/>
         </w:docPartObj>
       </w:sdtPr>
-      <w:sdtEndPr/>
+      <w:sdtEndPr>
+        <w:rPr>
+          <w:b/>
+          <w:bCs/>
+        </w:rPr>
+      </w:sdtEndPr>
       <w:sdtContent>
+        <w:p>
+          <w:pPr>
+            <w:pStyle w:val="En-ttedetabledesmatires"/>
+          </w:pPr>
+          <w:r>
+            <w:t>Table des matières</w:t>
+          </w:r>
+        </w:p>
         <w:p>
           <w:pPr>
             <w:pStyle w:val="TM1"/>
             <w:tabs>
-              <w:tab w:val="right" w:pos="9396"/>
+              <w:tab w:val="left" w:pos="660"/>
+              <w:tab w:val="right" w:leader="dot" w:pos="9396"/>
             </w:tabs>
             <w:rPr>
               <w:rFonts w:asciiTheme="minorHAnsi" w:eastAsiaTheme="minorEastAsia" w:hAnsiTheme="minorHAnsi" w:cstheme="minorBidi"/>
@@ -813,30 +808,40 @@
             </w:rPr>
           </w:pPr>
           <w:r>
-            <w:rPr>
-              <w:rFonts w:ascii="Calisto MT" w:hAnsi="Calisto MT"/>
-            </w:rPr>
             <w:fldChar w:fldCharType="begin"/>
           </w:r>
           <w:r>
-            <w:rPr>
-              <w:rFonts w:ascii="Calisto MT" w:hAnsi="Calisto MT"/>
-            </w:rPr>
-            <w:instrText xml:space="preserve">TOC \o "1-1" \h \z \u </w:instrText>
+            <w:instrText xml:space="preserve"> TOC \o "1-3" \h \z \u </w:instrText>
           </w:r>
           <w:r>
-            <w:rPr>
-              <w:rFonts w:ascii="Calisto MT" w:hAnsi="Calisto MT"/>
-            </w:rPr>
             <w:fldChar w:fldCharType="separate"/>
           </w:r>
-          <w:hyperlink w:anchor="_Toc32933495" w:history="1">
+          <w:hyperlink w:anchor="_Toc33269307" w:history="1">
             <w:r>
               <w:rPr>
                 <w:rStyle w:val="Lienhypertexte"/>
                 <w:noProof/>
               </w:rPr>
-              <w:t>Sommaire</w:t>
+              <w:t>I.</w:t>
+            </w:r>
+            <w:r>
+              <w:rPr>
+                <w:rFonts w:asciiTheme="minorHAnsi" w:eastAsiaTheme="minorEastAsia" w:hAnsiTheme="minorHAnsi" w:cstheme="minorBidi"/>
+                <w:b w:val="0"/>
+                <w:bCs w:val="0"/>
+                <w:noProof/>
+                <w:sz w:val="22"/>
+                <w:szCs w:val="22"/>
+                <w:lang w:bidi="ar-SA"/>
+              </w:rPr>
+              <w:tab/>
+            </w:r>
+            <w:r>
+              <w:rPr>
+                <w:rStyle w:val="Lienhypertexte"/>
+                <w:noProof/>
+              </w:rPr>
+              <w:t>Introduction</w:t>
             </w:r>
             <w:r>
               <w:rPr>
@@ -857,7 +862,7 @@
                 <w:noProof/>
                 <w:webHidden/>
               </w:rPr>
-              <w:instrText xml:space="preserve"> PAGEREF _Toc32933495 \h </w:instrText>
+              <w:instrText xml:space="preserve"> PAGEREF _Toc33269307 \h </w:instrText>
             </w:r>
             <w:r>
               <w:rPr>
@@ -877,7 +882,7 @@
                 <w:noProof/>
                 <w:webHidden/>
               </w:rPr>
-              <w:t>1</w:t>
+              <w:t>2</w:t>
             </w:r>
             <w:r>
               <w:rPr>
@@ -892,7 +897,8 @@
           <w:pPr>
             <w:pStyle w:val="TM1"/>
             <w:tabs>
-              <w:tab w:val="right" w:pos="9396"/>
+              <w:tab w:val="left" w:pos="660"/>
+              <w:tab w:val="right" w:leader="dot" w:pos="9396"/>
             </w:tabs>
             <w:rPr>
               <w:rFonts w:asciiTheme="minorHAnsi" w:eastAsiaTheme="minorEastAsia" w:hAnsiTheme="minorHAnsi" w:cstheme="minorBidi"/>
@@ -904,13 +910,32 @@
               <w:lang w:bidi="ar-SA"/>
             </w:rPr>
           </w:pPr>
-          <w:hyperlink w:anchor="_Toc32933496" w:history="1">
+          <w:hyperlink w:anchor="_Toc33269308" w:history="1">
             <w:r>
               <w:rPr>
                 <w:rStyle w:val="Lienhypertexte"/>
                 <w:noProof/>
               </w:rPr>
-              <w:t>Introduction</w:t>
+              <w:t>II.</w:t>
+            </w:r>
+            <w:r>
+              <w:rPr>
+                <w:rFonts w:asciiTheme="minorHAnsi" w:eastAsiaTheme="minorEastAsia" w:hAnsiTheme="minorHAnsi" w:cstheme="minorBidi"/>
+                <w:b w:val="0"/>
+                <w:bCs w:val="0"/>
+                <w:noProof/>
+                <w:sz w:val="22"/>
+                <w:szCs w:val="22"/>
+                <w:lang w:bidi="ar-SA"/>
+              </w:rPr>
+              <w:tab/>
+            </w:r>
+            <w:r>
+              <w:rPr>
+                <w:rStyle w:val="Lienhypertexte"/>
+                <w:noProof/>
+              </w:rPr>
+              <w:t>Cas d’utilisation particuliers et commerçants</w:t>
             </w:r>
             <w:r>
               <w:rPr>
@@ -931,7 +956,7 @@
                 <w:noProof/>
                 <w:webHidden/>
               </w:rPr>
-              <w:instrText xml:space="preserve"> PAGEREF _Toc32933496 \h </w:instrText>
+              <w:instrText xml:space="preserve"> PAGEREF _Toc33269308 \h </w:instrText>
             </w:r>
             <w:r>
               <w:rPr>
@@ -951,7 +976,7 @@
                 <w:noProof/>
                 <w:webHidden/>
               </w:rPr>
-              <w:t>2</w:t>
+              <w:t>3</w:t>
             </w:r>
             <w:r>
               <w:rPr>
@@ -966,7 +991,8 @@
           <w:pPr>
             <w:pStyle w:val="TM1"/>
             <w:tabs>
-              <w:tab w:val="right" w:pos="9396"/>
+              <w:tab w:val="left" w:pos="660"/>
+              <w:tab w:val="right" w:leader="dot" w:pos="9396"/>
             </w:tabs>
             <w:rPr>
               <w:rFonts w:asciiTheme="minorHAnsi" w:eastAsiaTheme="minorEastAsia" w:hAnsiTheme="minorHAnsi" w:cstheme="minorBidi"/>
@@ -978,13 +1004,32 @@
               <w:lang w:bidi="ar-SA"/>
             </w:rPr>
           </w:pPr>
-          <w:hyperlink w:anchor="_Toc32933497" w:history="1">
+          <w:hyperlink w:anchor="_Toc33269309" w:history="1">
             <w:r>
               <w:rPr>
                 <w:rStyle w:val="Lienhypertexte"/>
                 <w:noProof/>
               </w:rPr>
-              <w:t>Cas d’utilisation particuliers et commerçants</w:t>
+              <w:t>III.</w:t>
+            </w:r>
+            <w:r>
+              <w:rPr>
+                <w:rFonts w:asciiTheme="minorHAnsi" w:eastAsiaTheme="minorEastAsia" w:hAnsiTheme="minorHAnsi" w:cstheme="minorBidi"/>
+                <w:b w:val="0"/>
+                <w:bCs w:val="0"/>
+                <w:noProof/>
+                <w:sz w:val="22"/>
+                <w:szCs w:val="22"/>
+                <w:lang w:bidi="ar-SA"/>
+              </w:rPr>
+              <w:tab/>
+            </w:r>
+            <w:r>
+              <w:rPr>
+                <w:rStyle w:val="Lienhypertexte"/>
+                <w:noProof/>
+              </w:rPr>
+              <w:t>Cas d’utilisation institutions financières</w:t>
             </w:r>
             <w:r>
               <w:rPr>
@@ -1005,7 +1050,7 @@
                 <w:noProof/>
                 <w:webHidden/>
               </w:rPr>
-              <w:instrText xml:space="preserve"> PAGEREF _Toc32933497 \h </w:instrText>
+              <w:instrText xml:space="preserve"> PAGEREF _Toc33269309 \h </w:instrText>
             </w:r>
             <w:r>
               <w:rPr>
@@ -1025,7 +1070,7 @@
                 <w:noProof/>
                 <w:webHidden/>
               </w:rPr>
-              <w:t>3</w:t>
+              <w:t>9</w:t>
             </w:r>
             <w:r>
               <w:rPr>
@@ -1040,7 +1085,8 @@
           <w:pPr>
             <w:pStyle w:val="TM1"/>
             <w:tabs>
-              <w:tab w:val="right" w:pos="9396"/>
+              <w:tab w:val="left" w:pos="660"/>
+              <w:tab w:val="right" w:leader="dot" w:pos="9396"/>
             </w:tabs>
             <w:rPr>
               <w:rFonts w:asciiTheme="minorHAnsi" w:eastAsiaTheme="minorEastAsia" w:hAnsiTheme="minorHAnsi" w:cstheme="minorBidi"/>
@@ -1052,13 +1098,32 @@
               <w:lang w:bidi="ar-SA"/>
             </w:rPr>
           </w:pPr>
-          <w:hyperlink w:anchor="_Toc32933498" w:history="1">
+          <w:hyperlink w:anchor="_Toc33269310" w:history="1">
             <w:r>
               <w:rPr>
                 <w:rStyle w:val="Lienhypertexte"/>
                 <w:noProof/>
               </w:rPr>
-              <w:t>Cas d’utilisation institutions financières</w:t>
+              <w:t>IV.</w:t>
+            </w:r>
+            <w:r>
+              <w:rPr>
+                <w:rFonts w:asciiTheme="minorHAnsi" w:eastAsiaTheme="minorEastAsia" w:hAnsiTheme="minorHAnsi" w:cstheme="minorBidi"/>
+                <w:b w:val="0"/>
+                <w:bCs w:val="0"/>
+                <w:noProof/>
+                <w:sz w:val="22"/>
+                <w:szCs w:val="22"/>
+                <w:lang w:bidi="ar-SA"/>
+              </w:rPr>
+              <w:tab/>
+            </w:r>
+            <w:r>
+              <w:rPr>
+                <w:rStyle w:val="Lienhypertexte"/>
+                <w:noProof/>
+              </w:rPr>
+              <w:t>Cas d’utilisation BRH</w:t>
             </w:r>
             <w:r>
               <w:rPr>
@@ -1079,7 +1144,7 @@
                 <w:noProof/>
                 <w:webHidden/>
               </w:rPr>
-              <w:instrText xml:space="preserve"> PAGEREF _Toc32933498 \h </w:instrText>
+              <w:instrText xml:space="preserve"> PAGEREF _Toc33269310 \h </w:instrText>
             </w:r>
             <w:r>
               <w:rPr>
@@ -1099,7 +1164,7 @@
                 <w:noProof/>
                 <w:webHidden/>
               </w:rPr>
-              <w:t>9</w:t>
+              <w:t>10</w:t>
             </w:r>
             <w:r>
               <w:rPr>
@@ -1114,7 +1179,8 @@
           <w:pPr>
             <w:pStyle w:val="TM1"/>
             <w:tabs>
-              <w:tab w:val="right" w:pos="9396"/>
+              <w:tab w:val="left" w:pos="660"/>
+              <w:tab w:val="right" w:leader="dot" w:pos="9396"/>
             </w:tabs>
             <w:rPr>
               <w:rFonts w:asciiTheme="minorHAnsi" w:eastAsiaTheme="minorEastAsia" w:hAnsiTheme="minorHAnsi" w:cstheme="minorBidi"/>
@@ -1126,13 +1192,32 @@
               <w:lang w:bidi="ar-SA"/>
             </w:rPr>
           </w:pPr>
-          <w:hyperlink w:anchor="_Toc32933499" w:history="1">
+          <w:hyperlink w:anchor="_Toc33269311" w:history="1">
             <w:r>
               <w:rPr>
                 <w:rStyle w:val="Lienhypertexte"/>
                 <w:noProof/>
               </w:rPr>
-              <w:t>Cas d’utilisation BRH</w:t>
+              <w:t>V.</w:t>
+            </w:r>
+            <w:r>
+              <w:rPr>
+                <w:rFonts w:asciiTheme="minorHAnsi" w:eastAsiaTheme="minorEastAsia" w:hAnsiTheme="minorHAnsi" w:cstheme="minorBidi"/>
+                <w:b w:val="0"/>
+                <w:bCs w:val="0"/>
+                <w:noProof/>
+                <w:sz w:val="22"/>
+                <w:szCs w:val="22"/>
+                <w:lang w:bidi="ar-SA"/>
+              </w:rPr>
+              <w:tab/>
+            </w:r>
+            <w:r>
+              <w:rPr>
+                <w:rStyle w:val="Lienhypertexte"/>
+                <w:noProof/>
+              </w:rPr>
+              <w:t>Spécifications et contraintes</w:t>
             </w:r>
             <w:r>
               <w:rPr>
@@ -1153,7 +1238,7 @@
                 <w:noProof/>
                 <w:webHidden/>
               </w:rPr>
-              <w:instrText xml:space="preserve"> PAGEREF _Toc32933499 \h </w:instrText>
+              <w:instrText xml:space="preserve"> PAGEREF _Toc33269311 \h </w:instrText>
             </w:r>
             <w:r>
               <w:rPr>
@@ -1173,7 +1258,78 @@
                 <w:noProof/>
                 <w:webHidden/>
               </w:rPr>
-              <w:t>10</w:t>
+              <w:t>11</w:t>
+            </w:r>
+            <w:r>
+              <w:rPr>
+                <w:noProof/>
+                <w:webHidden/>
+              </w:rPr>
+              <w:fldChar w:fldCharType="end"/>
+            </w:r>
+          </w:hyperlink>
+        </w:p>
+        <w:p>
+          <w:pPr>
+            <w:pStyle w:val="TM2"/>
+            <w:tabs>
+              <w:tab w:val="right" w:leader="dot" w:pos="9396"/>
+            </w:tabs>
+            <w:rPr>
+              <w:rFonts w:asciiTheme="minorHAnsi" w:eastAsiaTheme="minorEastAsia" w:hAnsiTheme="minorHAnsi" w:cstheme="minorBidi"/>
+              <w:noProof/>
+              <w:lang w:bidi="ar-SA"/>
+            </w:rPr>
+          </w:pPr>
+          <w:hyperlink w:anchor="_Toc33269312" w:history="1">
+            <w:r>
+              <w:rPr>
+                <w:rStyle w:val="Lienhypertexte"/>
+                <w:smallCaps/>
+                <w:noProof/>
+              </w:rPr>
+              <w:t>les règles suivantes doivent être respectées</w:t>
+            </w:r>
+            <w:r>
+              <w:rPr>
+                <w:noProof/>
+                <w:webHidden/>
+              </w:rPr>
+              <w:tab/>
+            </w:r>
+            <w:r>
+              <w:rPr>
+                <w:noProof/>
+                <w:webHidden/>
+              </w:rPr>
+              <w:fldChar w:fldCharType="begin"/>
+            </w:r>
+            <w:r>
+              <w:rPr>
+                <w:noProof/>
+                <w:webHidden/>
+              </w:rPr>
+              <w:instrText xml:space="preserve"> PAGEREF _Toc33269312 \h </w:instrText>
+            </w:r>
+            <w:r>
+              <w:rPr>
+                <w:noProof/>
+                <w:webHidden/>
+              </w:rPr>
+            </w:r>
+            <w:r>
+              <w:rPr>
+                <w:noProof/>
+                <w:webHidden/>
+              </w:rPr>
+              <w:fldChar w:fldCharType="separate"/>
+            </w:r>
+            <w:r>
+              <w:rPr>
+                <w:noProof/>
+                <w:webHidden/>
+              </w:rPr>
+              <w:t>11</w:t>
             </w:r>
             <w:r>
               <w:rPr>
@@ -1188,7 +1344,8 @@
           <w:pPr>
             <w:pStyle w:val="TM1"/>
             <w:tabs>
-              <w:tab w:val="right" w:pos="9396"/>
+              <w:tab w:val="left" w:pos="660"/>
+              <w:tab w:val="right" w:leader="dot" w:pos="9396"/>
             </w:tabs>
             <w:rPr>
               <w:rFonts w:asciiTheme="minorHAnsi" w:eastAsiaTheme="minorEastAsia" w:hAnsiTheme="minorHAnsi" w:cstheme="minorBidi"/>
@@ -1200,13 +1357,32 @@
               <w:lang w:bidi="ar-SA"/>
             </w:rPr>
           </w:pPr>
-          <w:hyperlink w:anchor="_Toc32933500" w:history="1">
+          <w:hyperlink w:anchor="_Toc33269313" w:history="1">
             <w:r>
               <w:rPr>
                 <w:rStyle w:val="Lienhypertexte"/>
                 <w:noProof/>
               </w:rPr>
-              <w:t>Spécifications et contraintes</w:t>
+              <w:t>VI.</w:t>
+            </w:r>
+            <w:r>
+              <w:rPr>
+                <w:rFonts w:asciiTheme="minorHAnsi" w:eastAsiaTheme="minorEastAsia" w:hAnsiTheme="minorHAnsi" w:cstheme="minorBidi"/>
+                <w:b w:val="0"/>
+                <w:bCs w:val="0"/>
+                <w:noProof/>
+                <w:sz w:val="22"/>
+                <w:szCs w:val="22"/>
+                <w:lang w:bidi="ar-SA"/>
+              </w:rPr>
+              <w:tab/>
+            </w:r>
+            <w:r>
+              <w:rPr>
+                <w:rStyle w:val="Lienhypertexte"/>
+                <w:noProof/>
+              </w:rPr>
+              <w:t>Architecture logicielle</w:t>
             </w:r>
             <w:r>
               <w:rPr>
@@ -1227,7 +1403,7 @@
                 <w:noProof/>
                 <w:webHidden/>
               </w:rPr>
-              <w:instrText xml:space="preserve"> PAGEREF _Toc32933500 \h </w:instrText>
+              <w:instrText xml:space="preserve"> PAGEREF _Toc33269313 \h </w:instrText>
             </w:r>
             <w:r>
               <w:rPr>
@@ -1247,7 +1423,78 @@
                 <w:noProof/>
                 <w:webHidden/>
               </w:rPr>
-              <w:t>11</w:t>
+              <w:t>30</w:t>
+            </w:r>
+            <w:r>
+              <w:rPr>
+                <w:noProof/>
+                <w:webHidden/>
+              </w:rPr>
+              <w:fldChar w:fldCharType="end"/>
+            </w:r>
+          </w:hyperlink>
+        </w:p>
+        <w:p>
+          <w:pPr>
+            <w:pStyle w:val="TM2"/>
+            <w:tabs>
+              <w:tab w:val="right" w:leader="dot" w:pos="9396"/>
+            </w:tabs>
+            <w:rPr>
+              <w:rFonts w:asciiTheme="minorHAnsi" w:eastAsiaTheme="minorEastAsia" w:hAnsiTheme="minorHAnsi" w:cstheme="minorBidi"/>
+              <w:noProof/>
+              <w:lang w:bidi="ar-SA"/>
+            </w:rPr>
+          </w:pPr>
+          <w:hyperlink w:anchor="_Toc33269314" w:history="1">
+            <w:r>
+              <w:rPr>
+                <w:rStyle w:val="Lienhypertexte"/>
+                <w:smallCaps/>
+                <w:noProof/>
+              </w:rPr>
+              <w:t>Détails de l’architecture</w:t>
+            </w:r>
+            <w:r>
+              <w:rPr>
+                <w:noProof/>
+                <w:webHidden/>
+              </w:rPr>
+              <w:tab/>
+            </w:r>
+            <w:r>
+              <w:rPr>
+                <w:noProof/>
+                <w:webHidden/>
+              </w:rPr>
+              <w:fldChar w:fldCharType="begin"/>
+            </w:r>
+            <w:r>
+              <w:rPr>
+                <w:noProof/>
+                <w:webHidden/>
+              </w:rPr>
+              <w:instrText xml:space="preserve"> PAGEREF _Toc33269314 \h </w:instrText>
+            </w:r>
+            <w:r>
+              <w:rPr>
+                <w:noProof/>
+                <w:webHidden/>
+              </w:rPr>
+            </w:r>
+            <w:r>
+              <w:rPr>
+                <w:noProof/>
+                <w:webHidden/>
+              </w:rPr>
+              <w:fldChar w:fldCharType="separate"/>
+            </w:r>
+            <w:r>
+              <w:rPr>
+                <w:noProof/>
+                <w:webHidden/>
+              </w:rPr>
+              <w:t>30</w:t>
             </w:r>
             <w:r>
               <w:rPr>
@@ -1262,7 +1509,8 @@
           <w:pPr>
             <w:pStyle w:val="TM1"/>
             <w:tabs>
-              <w:tab w:val="right" w:pos="9396"/>
+              <w:tab w:val="left" w:pos="880"/>
+              <w:tab w:val="right" w:leader="dot" w:pos="9396"/>
             </w:tabs>
             <w:rPr>
               <w:rFonts w:asciiTheme="minorHAnsi" w:eastAsiaTheme="minorEastAsia" w:hAnsiTheme="minorHAnsi" w:cstheme="minorBidi"/>
@@ -1274,13 +1522,47 @@
               <w:lang w:bidi="ar-SA"/>
             </w:rPr>
           </w:pPr>
-          <w:hyperlink w:anchor="_Toc32933501" w:history="1">
+          <w:hyperlink w:anchor="_Toc33269315" w:history="1">
             <w:r>
               <w:rPr>
                 <w:rStyle w:val="Lienhypertexte"/>
                 <w:noProof/>
               </w:rPr>
-              <w:t>Architecture logicielle</w:t>
+              <w:t>VII.</w:t>
+            </w:r>
+            <w:r>
+              <w:rPr>
+                <w:rFonts w:asciiTheme="minorHAnsi" w:eastAsiaTheme="minorEastAsia" w:hAnsiTheme="minorHAnsi" w:cstheme="minorBidi"/>
+                <w:b w:val="0"/>
+                <w:bCs w:val="0"/>
+                <w:noProof/>
+                <w:sz w:val="22"/>
+                <w:szCs w:val="22"/>
+                <w:lang w:bidi="ar-SA"/>
+              </w:rPr>
+              <w:tab/>
+            </w:r>
+            <w:r>
+              <w:rPr>
+                <w:rStyle w:val="Lienhypertexte"/>
+                <w:noProof/>
+              </w:rPr>
+              <w:t>Base de</w:t>
+            </w:r>
+            <w:r>
+              <w:rPr>
+                <w:rStyle w:val="Lienhypertexte"/>
+                <w:noProof/>
+                <w:spacing w:val="-67"/>
+              </w:rPr>
+              <w:t xml:space="preserve"> </w:t>
+            </w:r>
+            <w:r>
+              <w:rPr>
+                <w:rStyle w:val="Lienhypertexte"/>
+                <w:noProof/>
+              </w:rPr>
+              <w:t>données MySQL</w:t>
             </w:r>
             <w:r>
               <w:rPr>
@@ -1301,7 +1583,7 @@
                 <w:noProof/>
                 <w:webHidden/>
               </w:rPr>
-              <w:instrText xml:space="preserve"> PAGEREF _Toc32933501 \h </w:instrText>
+              <w:instrText xml:space="preserve"> PAGEREF _Toc33269315 \h </w:instrText>
             </w:r>
             <w:r>
               <w:rPr>
@@ -1321,7 +1603,78 @@
                 <w:noProof/>
                 <w:webHidden/>
               </w:rPr>
-              <w:t>30</w:t>
+              <w:t>31</w:t>
+            </w:r>
+            <w:r>
+              <w:rPr>
+                <w:noProof/>
+                <w:webHidden/>
+              </w:rPr>
+              <w:fldChar w:fldCharType="end"/>
+            </w:r>
+          </w:hyperlink>
+        </w:p>
+        <w:p>
+          <w:pPr>
+            <w:pStyle w:val="TM2"/>
+            <w:tabs>
+              <w:tab w:val="right" w:leader="dot" w:pos="9396"/>
+            </w:tabs>
+            <w:rPr>
+              <w:rFonts w:asciiTheme="minorHAnsi" w:eastAsiaTheme="minorEastAsia" w:hAnsiTheme="minorHAnsi" w:cstheme="minorBidi"/>
+              <w:noProof/>
+              <w:lang w:bidi="ar-SA"/>
+            </w:rPr>
+          </w:pPr>
+          <w:hyperlink w:anchor="_Toc33269316" w:history="1">
+            <w:r>
+              <w:rPr>
+                <w:rStyle w:val="Lienhypertexte"/>
+                <w:smallCaps/>
+                <w:noProof/>
+              </w:rPr>
+              <w:t>Description des tables</w:t>
+            </w:r>
+            <w:r>
+              <w:rPr>
+                <w:noProof/>
+                <w:webHidden/>
+              </w:rPr>
+              <w:tab/>
+            </w:r>
+            <w:r>
+              <w:rPr>
+                <w:noProof/>
+                <w:webHidden/>
+              </w:rPr>
+              <w:fldChar w:fldCharType="begin"/>
+            </w:r>
+            <w:r>
+              <w:rPr>
+                <w:noProof/>
+                <w:webHidden/>
+              </w:rPr>
+              <w:instrText xml:space="preserve"> PAGEREF _Toc33269316 \h </w:instrText>
+            </w:r>
+            <w:r>
+              <w:rPr>
+                <w:noProof/>
+                <w:webHidden/>
+              </w:rPr>
+            </w:r>
+            <w:r>
+              <w:rPr>
+                <w:noProof/>
+                <w:webHidden/>
+              </w:rPr>
+              <w:fldChar w:fldCharType="separate"/>
+            </w:r>
+            <w:r>
+              <w:rPr>
+                <w:noProof/>
+                <w:webHidden/>
+              </w:rPr>
+              <w:t>31</w:t>
             </w:r>
             <w:r>
               <w:rPr>
@@ -1336,7 +1689,8 @@
           <w:pPr>
             <w:pStyle w:val="TM1"/>
             <w:tabs>
-              <w:tab w:val="right" w:pos="9396"/>
+              <w:tab w:val="left" w:pos="880"/>
+              <w:tab w:val="right" w:leader="dot" w:pos="9396"/>
             </w:tabs>
             <w:rPr>
               <w:rFonts w:asciiTheme="minorHAnsi" w:eastAsiaTheme="minorEastAsia" w:hAnsiTheme="minorHAnsi" w:cstheme="minorBidi"/>
@@ -1348,28 +1702,32 @@
               <w:lang w:bidi="ar-SA"/>
             </w:rPr>
           </w:pPr>
-          <w:hyperlink w:anchor="_Toc32933502" w:history="1">
+          <w:hyperlink w:anchor="_Toc33269317" w:history="1">
             <w:r>
               <w:rPr>
                 <w:rStyle w:val="Lienhypertexte"/>
                 <w:noProof/>
               </w:rPr>
-              <w:t>Base de</w:t>
+              <w:t>VIII.</w:t>
+            </w:r>
+            <w:r>
+              <w:rPr>
+                <w:rFonts w:asciiTheme="minorHAnsi" w:eastAsiaTheme="minorEastAsia" w:hAnsiTheme="minorHAnsi" w:cstheme="minorBidi"/>
+                <w:b w:val="0"/>
+                <w:bCs w:val="0"/>
+                <w:noProof/>
+                <w:sz w:val="22"/>
+                <w:szCs w:val="22"/>
+                <w:lang w:bidi="ar-SA"/>
+              </w:rPr>
+              <w:tab/>
             </w:r>
             <w:r>
               <w:rPr>
                 <w:rStyle w:val="Lienhypertexte"/>
                 <w:noProof/>
-                <w:spacing w:val="-67"/>
-              </w:rPr>
-              <w:t xml:space="preserve"> </w:t>
-            </w:r>
-            <w:r>
-              <w:rPr>
-                <w:rStyle w:val="Lienhypertexte"/>
-                <w:noProof/>
-              </w:rPr>
-              <w:t>données MySQL</w:t>
+              </w:rPr>
+              <w:t>Conception des interfaces web et mobile</w:t>
             </w:r>
             <w:r>
               <w:rPr>
@@ -1390,7 +1748,7 @@
                 <w:noProof/>
                 <w:webHidden/>
               </w:rPr>
-              <w:instrText xml:space="preserve"> PAGEREF _Toc32933502 \h </w:instrText>
+              <w:instrText xml:space="preserve"> PAGEREF _Toc33269317 \h </w:instrText>
             </w:r>
             <w:r>
               <w:rPr>
@@ -1410,7 +1768,7 @@
                 <w:noProof/>
                 <w:webHidden/>
               </w:rPr>
-              <w:t>31</w:t>
+              <w:t>32</w:t>
             </w:r>
             <w:r>
               <w:rPr>
@@ -1425,7 +1783,8 @@
           <w:pPr>
             <w:pStyle w:val="TM1"/>
             <w:tabs>
-              <w:tab w:val="right" w:pos="9396"/>
+              <w:tab w:val="left" w:pos="880"/>
+              <w:tab w:val="right" w:leader="dot" w:pos="9396"/>
             </w:tabs>
             <w:rPr>
               <w:rFonts w:asciiTheme="minorHAnsi" w:eastAsiaTheme="minorEastAsia" w:hAnsiTheme="minorHAnsi" w:cstheme="minorBidi"/>
@@ -1437,13 +1796,32 @@
               <w:lang w:bidi="ar-SA"/>
             </w:rPr>
           </w:pPr>
-          <w:hyperlink w:anchor="_Toc32933503" w:history="1">
+          <w:hyperlink w:anchor="_Toc33269318" w:history="1">
             <w:r>
               <w:rPr>
                 <w:rStyle w:val="Lienhypertexte"/>
                 <w:noProof/>
               </w:rPr>
-              <w:t>Conception des interfaces web et mobile</w:t>
+              <w:t>IX.</w:t>
+            </w:r>
+            <w:r>
+              <w:rPr>
+                <w:rFonts w:asciiTheme="minorHAnsi" w:eastAsiaTheme="minorEastAsia" w:hAnsiTheme="minorHAnsi" w:cstheme="minorBidi"/>
+                <w:b w:val="0"/>
+                <w:bCs w:val="0"/>
+                <w:noProof/>
+                <w:sz w:val="22"/>
+                <w:szCs w:val="22"/>
+                <w:lang w:bidi="ar-SA"/>
+              </w:rPr>
+              <w:tab/>
+            </w:r>
+            <w:r>
+              <w:rPr>
+                <w:rStyle w:val="Lienhypertexte"/>
+                <w:noProof/>
+              </w:rPr>
+              <w:t>Calendrier prévisionnel</w:t>
             </w:r>
             <w:r>
               <w:rPr>
@@ -1464,7 +1842,7 @@
                 <w:noProof/>
                 <w:webHidden/>
               </w:rPr>
-              <w:instrText xml:space="preserve"> PAGEREF _Toc32933503 \h </w:instrText>
+              <w:instrText xml:space="preserve"> PAGEREF _Toc33269318 \h </w:instrText>
             </w:r>
             <w:r>
               <w:rPr>
@@ -1484,7 +1862,7 @@
                 <w:noProof/>
                 <w:webHidden/>
               </w:rPr>
-              <w:t>32</w:t>
+              <w:t>33</w:t>
             </w:r>
             <w:r>
               <w:rPr>
@@ -1499,7 +1877,8 @@
           <w:pPr>
             <w:pStyle w:val="TM1"/>
             <w:tabs>
-              <w:tab w:val="right" w:pos="9396"/>
+              <w:tab w:val="left" w:pos="660"/>
+              <w:tab w:val="right" w:leader="dot" w:pos="9396"/>
             </w:tabs>
             <w:rPr>
               <w:rFonts w:asciiTheme="minorHAnsi" w:eastAsiaTheme="minorEastAsia" w:hAnsiTheme="minorHAnsi" w:cstheme="minorBidi"/>
@@ -1511,13 +1890,34 @@
               <w:lang w:bidi="ar-SA"/>
             </w:rPr>
           </w:pPr>
-          <w:hyperlink w:anchor="_Toc32933504" w:history="1">
+          <w:hyperlink w:anchor="_Toc33269319" w:history="1">
             <w:r>
               <w:rPr>
                 <w:rStyle w:val="Lienhypertexte"/>
                 <w:noProof/>
-              </w:rPr>
-              <w:t>Calendrier prévisionnel</w:t>
+                <w:w w:val="105"/>
+              </w:rPr>
+              <w:t>X.</w:t>
+            </w:r>
+            <w:r>
+              <w:rPr>
+                <w:rFonts w:asciiTheme="minorHAnsi" w:eastAsiaTheme="minorEastAsia" w:hAnsiTheme="minorHAnsi" w:cstheme="minorBidi"/>
+                <w:b w:val="0"/>
+                <w:bCs w:val="0"/>
+                <w:noProof/>
+                <w:sz w:val="22"/>
+                <w:szCs w:val="22"/>
+                <w:lang w:bidi="ar-SA"/>
+              </w:rPr>
+              <w:tab/>
+            </w:r>
+            <w:r>
+              <w:rPr>
+                <w:rStyle w:val="Lienhypertexte"/>
+                <w:noProof/>
+                <w:w w:val="105"/>
+              </w:rPr>
+              <w:t>Plan des risques</w:t>
             </w:r>
             <w:r>
               <w:rPr>
@@ -1538,7 +1938,7 @@
                 <w:noProof/>
                 <w:webHidden/>
               </w:rPr>
-              <w:instrText xml:space="preserve"> PAGEREF _Toc32933504 \h </w:instrText>
+              <w:instrText xml:space="preserve"> PAGEREF _Toc33269319 \h </w:instrText>
             </w:r>
             <w:r>
               <w:rPr>
@@ -1570,93 +1970,10 @@
           </w:hyperlink>
         </w:p>
         <w:p>
-          <w:pPr>
-            <w:pStyle w:val="TM1"/>
-            <w:tabs>
-              <w:tab w:val="right" w:pos="9396"/>
-            </w:tabs>
-            <w:rPr>
-              <w:rFonts w:asciiTheme="minorHAnsi" w:eastAsiaTheme="minorEastAsia" w:hAnsiTheme="minorHAnsi" w:cstheme="minorBidi"/>
-              <w:b w:val="0"/>
-              <w:bCs w:val="0"/>
-              <w:noProof/>
-              <w:sz w:val="22"/>
-              <w:szCs w:val="22"/>
-              <w:lang w:bidi="ar-SA"/>
-            </w:rPr>
-          </w:pPr>
-          <w:hyperlink w:anchor="_Toc32933505" w:history="1">
-            <w:r>
-              <w:rPr>
-                <w:rStyle w:val="Lienhypertexte"/>
-                <w:noProof/>
-                <w:w w:val="105"/>
-              </w:rPr>
-              <w:t>Plan des risques</w:t>
-            </w:r>
-            <w:r>
-              <w:rPr>
-                <w:noProof/>
-                <w:webHidden/>
-              </w:rPr>
-              <w:tab/>
-            </w:r>
-            <w:r>
-              <w:rPr>
-                <w:noProof/>
-                <w:webHidden/>
-              </w:rPr>
-              <w:fldChar w:fldCharType="begin"/>
-            </w:r>
-            <w:r>
-              <w:rPr>
-                <w:noProof/>
-                <w:webHidden/>
-              </w:rPr>
-              <w:instrText xml:space="preserve"> PAGEREF _Toc32933505 \h </w:instrText>
-            </w:r>
-            <w:r>
-              <w:rPr>
-                <w:noProof/>
-                <w:webHidden/>
-              </w:rPr>
-            </w:r>
-            <w:r>
-              <w:rPr>
-                <w:noProof/>
-                <w:webHidden/>
-              </w:rPr>
-              <w:fldChar w:fldCharType="separate"/>
-            </w:r>
-            <w:r>
-              <w:rPr>
-                <w:noProof/>
-                <w:webHidden/>
-              </w:rPr>
-              <w:t>33</w:t>
-            </w:r>
-            <w:r>
-              <w:rPr>
-                <w:noProof/>
-                <w:webHidden/>
-              </w:rPr>
-              <w:fldChar w:fldCharType="end"/>
-            </w:r>
-          </w:hyperlink>
-        </w:p>
-        <w:p>
-          <w:pPr>
-            <w:rPr>
-              <w:rFonts w:ascii="Calisto MT" w:hAnsi="Calisto MT"/>
-              <w:sz w:val="24"/>
-              <w:szCs w:val="24"/>
-            </w:rPr>
-          </w:pPr>
           <w:r>
             <w:rPr>
-              <w:rFonts w:ascii="Calisto MT" w:hAnsi="Calisto MT"/>
-              <w:sz w:val="24"/>
-              <w:szCs w:val="24"/>
+              <w:b/>
+              <w:bCs/>
             </w:rPr>
             <w:fldChar w:fldCharType="end"/>
           </w:r>
@@ -1682,12 +1999,18 @@
     <w:p>
       <w:pPr>
         <w:pStyle w:val="Titre1"/>
-      </w:pPr>
-      <w:bookmarkStart w:id="2" w:name="_Toc32933496"/>
+        <w:numPr>
+          <w:ilvl w:val="0"/>
+          <w:numId w:val="17"/>
+        </w:numPr>
+      </w:pPr>
+      <w:bookmarkStart w:id="1" w:name="_Toc33268453"/>
+      <w:bookmarkStart w:id="2" w:name="_Toc33269307"/>
       <w:r>
         <w:lastRenderedPageBreak/>
         <w:t>Introduction</w:t>
       </w:r>
+      <w:bookmarkEnd w:id="1"/>
       <w:bookmarkEnd w:id="2"/>
     </w:p>
     <w:p>
@@ -2237,8 +2560,13 @@
     <w:p>
       <w:pPr>
         <w:pStyle w:val="Titre1"/>
-      </w:pPr>
-      <w:bookmarkStart w:id="3" w:name="_Toc32933497"/>
+        <w:numPr>
+          <w:ilvl w:val="0"/>
+          <w:numId w:val="17"/>
+        </w:numPr>
+      </w:pPr>
+      <w:bookmarkStart w:id="3" w:name="_Toc33268454"/>
+      <w:bookmarkStart w:id="4" w:name="_Toc33269308"/>
       <w:r>
         <w:lastRenderedPageBreak/>
         <w:t>Cas d’utilisation</w:t>
@@ -2247,6 +2575,7 @@
         <w:t xml:space="preserve"> particuliers et commerçants</w:t>
       </w:r>
       <w:bookmarkEnd w:id="3"/>
+      <w:bookmarkEnd w:id="4"/>
     </w:p>
     <w:p>
       <w:pPr>
@@ -2310,7 +2639,21 @@
           <w:rFonts w:ascii="Calisto MT" w:hAnsi="Calisto MT"/>
           <w:w w:val="105"/>
         </w:rPr>
-        <w:t>pouvoir</w:t>
+        <w:t>pouv</w:t>
+      </w:r>
+      <w:r>
+        <w:rPr>
+          <w:rFonts w:ascii="Calisto MT" w:hAnsi="Calisto MT"/>
+          <w:w w:val="105"/>
+        </w:rPr>
+        <w:t>o</w:t>
+      </w:r>
+      <w:r>
+        <w:rPr>
+          <w:rFonts w:ascii="Calisto MT" w:hAnsi="Calisto MT"/>
+          <w:w w:val="105"/>
+        </w:rPr>
+        <w:t>ir</w:t>
       </w:r>
       <w:r>
         <w:rPr>
@@ -2620,7 +2963,7 @@
           <w:noProof/>
         </w:rPr>
         <w:drawing>
-          <wp:anchor distT="0" distB="0" distL="0" distR="0" simplePos="0" relativeHeight="251505664" behindDoc="0" locked="0" layoutInCell="1" allowOverlap="1">
+          <wp:anchor distT="0" distB="0" distL="0" distR="0" simplePos="0" relativeHeight="251646464" behindDoc="0" locked="0" layoutInCell="1" allowOverlap="1">
             <wp:simplePos x="0" y="0"/>
             <wp:positionH relativeFrom="page">
               <wp:posOffset>1329690</wp:posOffset>
@@ -2672,7 +3015,7 @@
           <w:noProof/>
         </w:rPr>
         <w:drawing>
-          <wp:anchor distT="0" distB="0" distL="0" distR="0" simplePos="0" relativeHeight="251490304" behindDoc="1" locked="0" layoutInCell="1" allowOverlap="1">
+          <wp:anchor distT="0" distB="0" distL="0" distR="0" simplePos="0" relativeHeight="251645440" behindDoc="1" locked="0" layoutInCell="1" allowOverlap="1">
             <wp:simplePos x="0" y="0"/>
             <wp:positionH relativeFrom="page">
               <wp:posOffset>1287780</wp:posOffset>
@@ -2732,6 +3075,7 @@
           <w:szCs w:val="24"/>
         </w:rPr>
         <w:sectPr>
+          <w:footerReference w:type="default" r:id="rId20"/>
           <w:pgSz w:w="12240" w:h="15840"/>
           <w:pgMar w:top="1417" w:right="1417" w:bottom="1417" w:left="1417" w:header="0" w:footer="1053" w:gutter="0"/>
           <w:cols w:space="720"/>
@@ -2760,7 +3104,7 @@
         </w:rPr>
         <w:lastRenderedPageBreak/>
         <w:drawing>
-          <wp:anchor distT="0" distB="0" distL="0" distR="0" simplePos="0" relativeHeight="251533312" behindDoc="0" locked="0" layoutInCell="1" allowOverlap="1">
+          <wp:anchor distT="0" distB="0" distL="0" distR="0" simplePos="0" relativeHeight="251649536" behindDoc="0" locked="0" layoutInCell="1" allowOverlap="1">
             <wp:simplePos x="0" y="0"/>
             <wp:positionH relativeFrom="page">
               <wp:posOffset>1112520</wp:posOffset>
@@ -2783,7 +3127,7 @@
                     <pic:cNvPicPr/>
                   </pic:nvPicPr>
                   <pic:blipFill>
-                    <a:blip r:embed="rId20" cstate="print"/>
+                    <a:blip r:embed="rId21" cstate="print"/>
                     <a:stretch>
                       <a:fillRect/>
                     </a:stretch>
@@ -2813,7 +3157,7 @@
           <w:w w:val="105"/>
         </w:rPr>
         <w:drawing>
-          <wp:anchor distT="0" distB="0" distL="0" distR="0" simplePos="0" relativeHeight="251518976" behindDoc="0" locked="0" layoutInCell="1" allowOverlap="1">
+          <wp:anchor distT="0" distB="0" distL="0" distR="0" simplePos="0" relativeHeight="251647488" behindDoc="0" locked="0" layoutInCell="1" allowOverlap="1">
             <wp:simplePos x="0" y="0"/>
             <wp:positionH relativeFrom="page">
               <wp:posOffset>1074420</wp:posOffset>
@@ -2836,7 +3180,7 @@
                     <pic:cNvPicPr/>
                   </pic:nvPicPr>
                   <pic:blipFill>
-                    <a:blip r:embed="rId21" cstate="print"/>
+                    <a:blip r:embed="rId22" cstate="print"/>
                     <a:stretch>
                       <a:fillRect/>
                     </a:stretch>
@@ -3068,7 +3412,7 @@
         </w:rPr>
         <w:lastRenderedPageBreak/>
         <w:drawing>
-          <wp:anchor distT="0" distB="0" distL="0" distR="0" simplePos="0" relativeHeight="251561984" behindDoc="0" locked="0" layoutInCell="1" allowOverlap="1">
+          <wp:anchor distT="0" distB="0" distL="0" distR="0" simplePos="0" relativeHeight="251653632" behindDoc="0" locked="0" layoutInCell="1" allowOverlap="1">
             <wp:simplePos x="0" y="0"/>
             <wp:positionH relativeFrom="page">
               <wp:posOffset>1332230</wp:posOffset>
@@ -3091,7 +3435,7 @@
                     <pic:cNvPicPr/>
                   </pic:nvPicPr>
                   <pic:blipFill>
-                    <a:blip r:embed="rId22" cstate="print"/>
+                    <a:blip r:embed="rId23" cstate="print"/>
                     <a:stretch>
                       <a:fillRect/>
                     </a:stretch>
@@ -3124,7 +3468,7 @@
           <w:w w:val="105"/>
         </w:rPr>
         <w:drawing>
-          <wp:anchor distT="0" distB="0" distL="0" distR="0" simplePos="0" relativeHeight="251546624" behindDoc="0" locked="0" layoutInCell="1" allowOverlap="1">
+          <wp:anchor distT="0" distB="0" distL="0" distR="0" simplePos="0" relativeHeight="251651584" behindDoc="0" locked="0" layoutInCell="1" allowOverlap="1">
             <wp:simplePos x="0" y="0"/>
             <wp:positionH relativeFrom="page">
               <wp:posOffset>1348740</wp:posOffset>
@@ -3147,7 +3491,7 @@
                     <pic:cNvPicPr/>
                   </pic:nvPicPr>
                   <pic:blipFill>
-                    <a:blip r:embed="rId23" cstate="print"/>
+                    <a:blip r:embed="rId24" cstate="print"/>
                     <a:stretch>
                       <a:fillRect/>
                     </a:stretch>
@@ -3469,7 +3813,7 @@
         </w:rPr>
         <w:lastRenderedPageBreak/>
         <w:drawing>
-          <wp:anchor distT="0" distB="0" distL="114300" distR="114300" simplePos="0" relativeHeight="251671552" behindDoc="0" locked="0" layoutInCell="1" allowOverlap="1">
+          <wp:anchor distT="0" distB="0" distL="114300" distR="114300" simplePos="0" relativeHeight="251660800" behindDoc="0" locked="0" layoutInCell="1" allowOverlap="1">
             <wp:simplePos x="0" y="0"/>
             <wp:positionH relativeFrom="column">
               <wp:posOffset>159385</wp:posOffset>
@@ -3500,7 +3844,7 @@
                     <pic:cNvPicPr/>
                   </pic:nvPicPr>
                   <pic:blipFill>
-                    <a:blip r:embed="rId24" cstate="print">
+                    <a:blip r:embed="rId25" cstate="print">
                       <a:extLst>
                         <a:ext uri="{28A0092B-C50C-407E-A947-70E740481C1C}">
                           <a14:useLocalDpi xmlns:a14="http://schemas.microsoft.com/office/drawing/2010/main" val="0"/>
@@ -3580,7 +3924,7 @@
         </w:rPr>
         <w:lastRenderedPageBreak/>
         <w:drawing>
-          <wp:anchor distT="0" distB="0" distL="0" distR="0" simplePos="0" relativeHeight="251592704" behindDoc="0" locked="0" layoutInCell="1" allowOverlap="1">
+          <wp:anchor distT="0" distB="0" distL="0" distR="0" simplePos="0" relativeHeight="251655680" behindDoc="0" locked="0" layoutInCell="1" allowOverlap="1">
             <wp:simplePos x="0" y="0"/>
             <wp:positionH relativeFrom="page">
               <wp:posOffset>1263650</wp:posOffset>
@@ -3603,7 +3947,7 @@
                     <pic:cNvPicPr/>
                   </pic:nvPicPr>
                   <pic:blipFill>
-                    <a:blip r:embed="rId25" cstate="print"/>
+                    <a:blip r:embed="rId26" cstate="print"/>
                     <a:stretch>
                       <a:fillRect/>
                     </a:stretch>
@@ -3636,7 +3980,7 @@
           <w:w w:val="105"/>
         </w:rPr>
         <w:drawing>
-          <wp:anchor distT="0" distB="0" distL="0" distR="0" simplePos="0" relativeHeight="251573248" behindDoc="0" locked="0" layoutInCell="1" allowOverlap="1">
+          <wp:anchor distT="0" distB="0" distL="0" distR="0" simplePos="0" relativeHeight="251654656" behindDoc="0" locked="0" layoutInCell="1" allowOverlap="1">
             <wp:simplePos x="0" y="0"/>
             <wp:positionH relativeFrom="page">
               <wp:posOffset>1228725</wp:posOffset>
@@ -3659,7 +4003,7 @@
                     <pic:cNvPicPr/>
                   </pic:nvPicPr>
                   <pic:blipFill>
-                    <a:blip r:embed="rId26" cstate="print"/>
+                    <a:blip r:embed="rId27" cstate="print"/>
                     <a:stretch>
                       <a:fillRect/>
                     </a:stretch>
@@ -3980,7 +4324,7 @@
         </w:rPr>
         <w:lastRenderedPageBreak/>
         <w:drawing>
-          <wp:anchor distT="0" distB="0" distL="0" distR="0" simplePos="0" relativeHeight="251621376" behindDoc="0" locked="0" layoutInCell="1" allowOverlap="1">
+          <wp:anchor distT="0" distB="0" distL="0" distR="0" simplePos="0" relativeHeight="251657728" behindDoc="0" locked="0" layoutInCell="1" allowOverlap="1">
             <wp:simplePos x="0" y="0"/>
             <wp:positionH relativeFrom="page">
               <wp:posOffset>1417320</wp:posOffset>
@@ -4003,7 +4347,7 @@
                     <pic:cNvPicPr/>
                   </pic:nvPicPr>
                   <pic:blipFill>
-                    <a:blip r:embed="rId27" cstate="print"/>
+                    <a:blip r:embed="rId28" cstate="print"/>
                     <a:stretch>
                       <a:fillRect/>
                     </a:stretch>
@@ -4036,7 +4380,7 @@
           <w:w w:val="105"/>
         </w:rPr>
         <w:drawing>
-          <wp:anchor distT="0" distB="0" distL="0" distR="0" simplePos="0" relativeHeight="251607040" behindDoc="0" locked="0" layoutInCell="1" allowOverlap="1">
+          <wp:anchor distT="0" distB="0" distL="0" distR="0" simplePos="0" relativeHeight="251656704" behindDoc="0" locked="0" layoutInCell="1" allowOverlap="1">
             <wp:simplePos x="0" y="0"/>
             <wp:positionH relativeFrom="page">
               <wp:posOffset>1417320</wp:posOffset>
@@ -4059,7 +4403,7 @@
                     <pic:cNvPicPr/>
                   </pic:nvPicPr>
                   <pic:blipFill>
-                    <a:blip r:embed="rId28" cstate="print"/>
+                    <a:blip r:embed="rId29" cstate="print"/>
                     <a:stretch>
                       <a:fillRect/>
                     </a:stretch>
@@ -4130,7 +4474,7 @@
         </w:rPr>
         <w:lastRenderedPageBreak/>
         <w:drawing>
-          <wp:anchor distT="0" distB="0" distL="0" distR="0" simplePos="0" relativeHeight="251633664" behindDoc="0" locked="0" layoutInCell="1" allowOverlap="1">
+          <wp:anchor distT="0" distB="0" distL="0" distR="0" simplePos="0" relativeHeight="251658752" behindDoc="0" locked="0" layoutInCell="1" allowOverlap="1">
             <wp:simplePos x="0" y="0"/>
             <wp:positionH relativeFrom="page">
               <wp:posOffset>1323975</wp:posOffset>
@@ -4153,7 +4497,7 @@
                     <pic:cNvPicPr/>
                   </pic:nvPicPr>
                   <pic:blipFill>
-                    <a:blip r:embed="rId29" cstate="print"/>
+                    <a:blip r:embed="rId30" cstate="print"/>
                     <a:stretch>
                       <a:fillRect/>
                     </a:stretch>
@@ -4207,12 +4551,18 @@
     <w:p>
       <w:pPr>
         <w:pStyle w:val="Titre1"/>
-      </w:pPr>
-      <w:bookmarkStart w:id="4" w:name="_Toc32933498"/>
+        <w:numPr>
+          <w:ilvl w:val="0"/>
+          <w:numId w:val="17"/>
+        </w:numPr>
+      </w:pPr>
+      <w:bookmarkStart w:id="5" w:name="_Toc33268455"/>
+      <w:bookmarkStart w:id="6" w:name="_Toc33269309"/>
       <w:r>
         <w:t>Cas d’utilisation institutions financières</w:t>
       </w:r>
-      <w:bookmarkEnd w:id="4"/>
+      <w:bookmarkEnd w:id="5"/>
+      <w:bookmarkEnd w:id="6"/>
     </w:p>
     <w:p>
       <w:pPr>
@@ -4468,7 +4818,7 @@
         </w:rPr>
         <w:lastRenderedPageBreak/>
         <w:drawing>
-          <wp:anchor distT="0" distB="0" distL="114300" distR="114300" simplePos="0" relativeHeight="251679744" behindDoc="0" locked="0" layoutInCell="1" allowOverlap="1" wp14:anchorId="225782DA">
+          <wp:anchor distT="0" distB="0" distL="114300" distR="114300" simplePos="0" relativeHeight="251661824" behindDoc="0" locked="0" layoutInCell="1" allowOverlap="1" wp14:anchorId="225782DA">
             <wp:simplePos x="0" y="0"/>
             <wp:positionH relativeFrom="column">
               <wp:posOffset>-61595</wp:posOffset>
@@ -4499,7 +4849,7 @@
                     <pic:cNvPicPr/>
                   </pic:nvPicPr>
                   <pic:blipFill>
-                    <a:blip r:embed="rId30">
+                    <a:blip r:embed="rId31">
                       <a:extLst>
                         <a:ext uri="{28A0092B-C50C-407E-A947-70E740481C1C}">
                           <a14:useLocalDpi xmlns:a14="http://schemas.microsoft.com/office/drawing/2010/main" val="0"/>
@@ -4545,12 +4895,18 @@
     <w:p>
       <w:pPr>
         <w:pStyle w:val="Titre1"/>
-      </w:pPr>
-      <w:bookmarkStart w:id="5" w:name="_Toc32933499"/>
+        <w:numPr>
+          <w:ilvl w:val="0"/>
+          <w:numId w:val="17"/>
+        </w:numPr>
+      </w:pPr>
+      <w:bookmarkStart w:id="7" w:name="_Toc33268456"/>
+      <w:bookmarkStart w:id="8" w:name="_Toc33269310"/>
       <w:r>
         <w:t>Cas d’utilisation BRH</w:t>
       </w:r>
-      <w:bookmarkEnd w:id="5"/>
+      <w:bookmarkEnd w:id="7"/>
+      <w:bookmarkEnd w:id="8"/>
     </w:p>
     <w:p>
       <w:pPr>
@@ -4718,13 +5074,19 @@
     <w:p>
       <w:pPr>
         <w:pStyle w:val="Titre1"/>
-      </w:pPr>
-      <w:bookmarkStart w:id="6" w:name="_Toc32933500"/>
+        <w:numPr>
+          <w:ilvl w:val="0"/>
+          <w:numId w:val="17"/>
+        </w:numPr>
+      </w:pPr>
+      <w:bookmarkStart w:id="9" w:name="_Toc33268457"/>
+      <w:bookmarkStart w:id="10" w:name="_Toc33269311"/>
       <w:r>
         <w:lastRenderedPageBreak/>
         <w:t>Spécifications et contraintes</w:t>
       </w:r>
-      <w:bookmarkEnd w:id="6"/>
+      <w:bookmarkEnd w:id="9"/>
+      <w:bookmarkEnd w:id="10"/>
     </w:p>
     <w:p>
       <w:pPr>
@@ -5035,6 +5397,7 @@
           <w:rStyle w:val="Rfrencelgre"/>
         </w:rPr>
       </w:pPr>
+      <w:bookmarkStart w:id="11" w:name="_Toc33269312"/>
       <w:r>
         <w:rPr>
           <w:rStyle w:val="Rfrencelgre"/>
@@ -5051,7 +5414,14 @@
         <w:rPr>
           <w:rStyle w:val="Rfrencelgre"/>
         </w:rPr>
-        <w:t xml:space="preserve">s </w:t>
+        <w:t>s</w:t>
+      </w:r>
+      <w:bookmarkEnd w:id="11"/>
+      <w:r>
+        <w:rPr>
+          <w:rStyle w:val="Rfrencelgre"/>
+        </w:rPr>
+        <w:t xml:space="preserve"> </w:t>
       </w:r>
     </w:p>
     <w:p>
@@ -6638,7 +7008,6 @@
           <w:szCs w:val="24"/>
         </w:rPr>
         <w:sectPr>
-          <w:footerReference w:type="default" r:id="rId31"/>
           <w:pgSz w:w="12240" w:h="15840"/>
           <w:pgMar w:top="1417" w:right="1417" w:bottom="1417" w:left="1417" w:header="0" w:footer="1133" w:gutter="0"/>
           <w:cols w:space="720"/>
@@ -6648,34 +7017,35 @@
     <w:p>
       <w:pPr>
         <w:pStyle w:val="Titre1"/>
-      </w:pPr>
-      <w:bookmarkStart w:id="7" w:name="_Toc32933501"/>
-      <w:r>
-        <w:rPr>
-          <w:noProof/>
-        </w:rPr>
+        <w:numPr>
+          <w:ilvl w:val="0"/>
+          <w:numId w:val="17"/>
+        </w:numPr>
+      </w:pPr>
+      <w:bookmarkStart w:id="12" w:name="_Toc33268458"/>
+      <w:bookmarkStart w:id="13" w:name="_Toc33269313"/>
+      <w:r>
         <w:lastRenderedPageBreak/>
+        <w:t>Architecture logicielle</w:t>
+      </w:r>
+      <w:bookmarkEnd w:id="12"/>
+      <w:bookmarkEnd w:id="13"/>
+    </w:p>
+    <w:p>
+      <w:pPr>
+        <w:pStyle w:val="Titre1"/>
+      </w:pPr>
+    </w:p>
+    <w:p>
+      <w:pPr>
+        <w:pStyle w:val="Titre1"/>
+      </w:pPr>
+      <w:r>
         <w:drawing>
-          <wp:anchor distT="0" distB="0" distL="114300" distR="114300" simplePos="0" relativeHeight="251683840" behindDoc="0" locked="0" layoutInCell="1" allowOverlap="1" wp14:anchorId="1048C1DE">
-            <wp:simplePos x="0" y="0"/>
-            <wp:positionH relativeFrom="column">
-              <wp:posOffset>-635</wp:posOffset>
-            </wp:positionH>
-            <wp:positionV relativeFrom="paragraph">
-              <wp:posOffset>502285</wp:posOffset>
-            </wp:positionV>
-            <wp:extent cx="5972810" cy="2877820"/>
+          <wp:inline distT="0" distB="0" distL="0" distR="0" wp14:anchorId="77B472B9" wp14:editId="697B2DF3">
+            <wp:extent cx="5972810" cy="2002790"/>
             <wp:effectExtent l="0" t="0" r="0" b="0"/>
-            <wp:wrapThrough wrapText="bothSides">
-              <wp:wrapPolygon edited="0">
-                <wp:start x="0" y="0"/>
-                <wp:lineTo x="0" y="21447"/>
-                <wp:lineTo x="21563" y="21447"/>
-                <wp:lineTo x="21563" y="0"/>
-                <wp:lineTo x="0" y="0"/>
-              </wp:wrapPolygon>
-            </wp:wrapThrough>
-            <wp:docPr id="3" name="Image 3"/>
+            <wp:docPr id="2" name="Image 2"/>
             <wp:cNvGraphicFramePr>
               <a:graphicFrameLocks xmlns:a="http://schemas.openxmlformats.org/drawingml/2006/main" noChangeAspect="1"/>
             </wp:cNvGraphicFramePr>
@@ -6687,13 +7057,7 @@
                     <pic:cNvPicPr/>
                   </pic:nvPicPr>
                   <pic:blipFill>
-                    <a:blip r:embed="rId32">
-                      <a:extLst>
-                        <a:ext uri="{28A0092B-C50C-407E-A947-70E740481C1C}">
-                          <a14:useLocalDpi xmlns:a14="http://schemas.microsoft.com/office/drawing/2010/main" val="0"/>
-                        </a:ext>
-                      </a:extLst>
-                    </a:blip>
+                    <a:blip r:embed="rId32"/>
                     <a:stretch>
                       <a:fillRect/>
                     </a:stretch>
@@ -6701,7 +7065,7 @@
                   <pic:spPr>
                     <a:xfrm>
                       <a:off x="0" y="0"/>
-                      <a:ext cx="5972810" cy="2877820"/>
+                      <a:ext cx="5972810" cy="2002790"/>
                     </a:xfrm>
                     <a:prstGeom prst="rect">
                       <a:avLst/>
@@ -6710,13 +7074,9 @@
                 </pic:pic>
               </a:graphicData>
             </a:graphic>
-          </wp:anchor>
+          </wp:inline>
         </w:drawing>
       </w:r>
-      <w:r>
-        <w:t>Architecture logicielle</w:t>
-      </w:r>
-      <w:bookmarkEnd w:id="7"/>
     </w:p>
     <w:p>
       <w:pPr>
@@ -6728,12 +7088,16 @@
           <w:rStyle w:val="Rfrencelgre"/>
         </w:rPr>
       </w:pPr>
+      <w:bookmarkStart w:id="14" w:name="_Toc33269314"/>
+      <w:bookmarkStart w:id="15" w:name="_Hlk33428448"/>
+      <w:bookmarkStart w:id="16" w:name="_GoBack"/>
       <w:r>
         <w:rPr>
           <w:rStyle w:val="Rfrencelgre"/>
         </w:rPr>
         <w:t>Détails de l’architecture</w:t>
       </w:r>
+      <w:bookmarkEnd w:id="14"/>
       <w:r>
         <w:rPr>
           <w:rStyle w:val="Rfrencelgre"/>
@@ -6837,8 +7201,6 @@
         </w:rPr>
         <w:t>effectuées.</w:t>
       </w:r>
-      <w:bookmarkStart w:id="8" w:name="_GoBack"/>
-      <w:bookmarkEnd w:id="8"/>
     </w:p>
     <w:p>
       <w:pPr>
@@ -7050,6 +7412,8 @@
         <w:t xml:space="preserve"> stocker les données liées aux transactions</w:t>
       </w:r>
     </w:p>
+    <w:bookmarkEnd w:id="15"/>
+    <w:bookmarkEnd w:id="16"/>
     <w:p>
       <w:pPr>
         <w:pStyle w:val="Corpsdetexte"/>
@@ -7835,10 +8199,14 @@
     <w:p>
       <w:pPr>
         <w:pStyle w:val="Titre1"/>
-      </w:pPr>
-      <w:bookmarkStart w:id="9" w:name="_Toc32933502"/>
-      <w:r>
-        <w:lastRenderedPageBreak/>
+        <w:numPr>
+          <w:ilvl w:val="0"/>
+          <w:numId w:val="17"/>
+        </w:numPr>
+      </w:pPr>
+      <w:bookmarkStart w:id="17" w:name="_Toc33268459"/>
+      <w:bookmarkStart w:id="18" w:name="_Toc33269315"/>
+      <w:r>
         <w:t>Base de</w:t>
       </w:r>
       <w:r>
@@ -7853,7 +8221,8 @@
       <w:r>
         <w:t xml:space="preserve"> MySQL</w:t>
       </w:r>
-      <w:bookmarkEnd w:id="9"/>
+      <w:bookmarkEnd w:id="17"/>
+      <w:bookmarkEnd w:id="18"/>
     </w:p>
     <w:p>
       <w:pPr>
@@ -7942,7 +8311,7 @@
           <w:noProof/>
         </w:rPr>
         <w:drawing>
-          <wp:anchor distT="0" distB="0" distL="114300" distR="114300" simplePos="0" relativeHeight="251659264" behindDoc="0" locked="0" layoutInCell="1" allowOverlap="1" wp14:anchorId="45C6F312" wp14:editId="7C67D865">
+          <wp:anchor distT="0" distB="0" distL="114300" distR="114300" simplePos="0" relativeHeight="251659776" behindDoc="0" locked="0" layoutInCell="1" allowOverlap="1" wp14:anchorId="45C6F312" wp14:editId="7C67D865">
             <wp:simplePos x="0" y="0"/>
             <wp:positionH relativeFrom="margin">
               <wp:posOffset>-747395</wp:posOffset>
@@ -8045,11 +8414,20 @@
           <w:rStyle w:val="Rfrencelgre"/>
         </w:rPr>
       </w:pPr>
+      <w:bookmarkStart w:id="19" w:name="_Toc33269316"/>
       <w:r>
         <w:rPr>
           <w:rStyle w:val="Rfrencelgre"/>
         </w:rPr>
-        <w:t xml:space="preserve">Description des tables </w:t>
+        <w:lastRenderedPageBreak/>
+        <w:t>Description des tables</w:t>
+      </w:r>
+      <w:bookmarkEnd w:id="19"/>
+      <w:r>
+        <w:rPr>
+          <w:rStyle w:val="Rfrencelgre"/>
+        </w:rPr>
+        <w:t xml:space="preserve"> </w:t>
       </w:r>
     </w:p>
     <w:p>
@@ -9605,16 +9983,21 @@
     <w:p>
       <w:pPr>
         <w:pStyle w:val="Titre1"/>
-      </w:pPr>
-      <w:bookmarkStart w:id="10" w:name="_Toc32933503"/>
-      <w:r>
-        <w:lastRenderedPageBreak/>
+        <w:numPr>
+          <w:ilvl w:val="0"/>
+          <w:numId w:val="17"/>
+        </w:numPr>
+      </w:pPr>
+      <w:bookmarkStart w:id="20" w:name="_Toc33268460"/>
+      <w:bookmarkStart w:id="21" w:name="_Toc33269317"/>
+      <w:r>
         <w:t>Conception des interfaces web</w:t>
       </w:r>
       <w:r>
         <w:t xml:space="preserve"> et mobile</w:t>
       </w:r>
-      <w:bookmarkEnd w:id="10"/>
+      <w:bookmarkEnd w:id="20"/>
+      <w:bookmarkEnd w:id="21"/>
     </w:p>
     <w:p>
       <w:pPr>
@@ -10209,8 +10592,13 @@
     <w:p>
       <w:pPr>
         <w:pStyle w:val="Titre1"/>
-      </w:pPr>
-      <w:bookmarkStart w:id="11" w:name="_Toc32933504"/>
+        <w:numPr>
+          <w:ilvl w:val="0"/>
+          <w:numId w:val="17"/>
+        </w:numPr>
+      </w:pPr>
+      <w:bookmarkStart w:id="22" w:name="_Toc33268461"/>
+      <w:bookmarkStart w:id="23" w:name="_Toc33269318"/>
       <w:r>
         <w:lastRenderedPageBreak/>
         <w:t xml:space="preserve">Calendrier </w:t>
@@ -10218,7 +10606,8 @@
       <w:r>
         <w:t>prévisionnel</w:t>
       </w:r>
-      <w:bookmarkEnd w:id="11"/>
+      <w:bookmarkEnd w:id="22"/>
+      <w:bookmarkEnd w:id="23"/>
     </w:p>
     <w:p>
       <w:pPr>
@@ -11168,18 +11557,24 @@
     <w:p>
       <w:pPr>
         <w:pStyle w:val="Titre1"/>
-        <w:rPr>
-          <w:w w:val="105"/>
-        </w:rPr>
-      </w:pPr>
-      <w:bookmarkStart w:id="12" w:name="_Toc32933505"/>
+        <w:numPr>
+          <w:ilvl w:val="0"/>
+          <w:numId w:val="17"/>
+        </w:numPr>
+        <w:rPr>
+          <w:w w:val="105"/>
+        </w:rPr>
+      </w:pPr>
+      <w:bookmarkStart w:id="24" w:name="_Toc33268462"/>
+      <w:bookmarkStart w:id="25" w:name="_Toc33269319"/>
       <w:r>
         <w:rPr>
           <w:w w:val="105"/>
         </w:rPr>
         <w:t>Plan des risques</w:t>
       </w:r>
-      <w:bookmarkEnd w:id="12"/>
+      <w:bookmarkEnd w:id="24"/>
+      <w:bookmarkEnd w:id="25"/>
     </w:p>
     <w:p>
       <w:pPr>
@@ -11819,50 +12214,6 @@
         <w:sz w:val="14"/>
       </w:rPr>
     </w:pPr>
-    <w:r>
-      <w:pict>
-        <v:shapetype id="_x0000_t202" coordsize="21600,21600" o:spt="202" path="m,l,21600r21600,l21600,xe">
-          <v:stroke joinstyle="miter"/>
-          <v:path gradientshapeok="t" o:connecttype="rect"/>
-        </v:shapetype>
-        <v:shape id="_x0000_s2052" type="#_x0000_t202" style="position:absolute;margin-left:532.75pt;margin-top:724.35pt;width:9.25pt;height:12.8pt;z-index:-252229632;mso-position-horizontal-relative:page;mso-position-vertical-relative:page" filled="f" stroked="f">
-          <v:textbox style="mso-next-textbox:#_x0000_s2052" inset="0,0,0,0">
-            <w:txbxContent>
-              <w:p>
-                <w:pPr>
-                  <w:spacing w:before="29"/>
-                  <w:ind w:left="40"/>
-                  <w:rPr>
-                    <w:sz w:val="18"/>
-                  </w:rPr>
-                </w:pPr>
-                <w:r>
-                  <w:fldChar w:fldCharType="begin"/>
-                </w:r>
-                <w:r>
-                  <w:rPr>
-                    <w:color w:val="585858"/>
-                    <w:w w:val="104"/>
-                    <w:sz w:val="18"/>
-                  </w:rPr>
-                  <w:instrText xml:space="preserve"> PAGE </w:instrText>
-                </w:r>
-                <w:r>
-                  <w:fldChar w:fldCharType="separate"/>
-                </w:r>
-                <w:r>
-                  <w:t>7</w:t>
-                </w:r>
-                <w:r>
-                  <w:fldChar w:fldCharType="end"/>
-                </w:r>
-              </w:p>
-            </w:txbxContent>
-          </v:textbox>
-          <w10:wrap anchorx="page" anchory="page"/>
-        </v:shape>
-      </w:pict>
-    </w:r>
   </w:p>
 </w:ftr>
 </file>
@@ -11871,56 +12222,12 @@
 <w:ftr xmlns:wpc="http://schemas.microsoft.com/office/word/2010/wordprocessingCanvas" xmlns:cx="http://schemas.microsoft.com/office/drawing/2014/chartex" xmlns:cx1="http://schemas.microsoft.com/office/drawing/2015/9/8/chartex" xmlns:cx2="http://schemas.microsoft.com/office/drawing/2015/10/21/chartex" xmlns:cx3="http://schemas.microsoft.com/office/drawing/2016/5/9/chartex" xmlns:cx4="http://schemas.microsoft.com/office/drawing/2016/5/10/chartex" xmlns:cx5="http://schemas.microsoft.com/office/drawing/2016/5/11/chartex" xmlns:cx6="http://schemas.microsoft.com/office/drawing/2016/5/12/chartex" xmlns:cx7="http://schemas.microsoft.com/office/drawing/2016/5/13/chartex" xmlns:cx8="http://schemas.microsoft.com/office/drawing/2016/5/14/chartex" xmlns:mc="http://schemas.openxmlformats.org/markup-compatibility/2006" xmlns:aink="http://schemas.microsoft.com/office/drawing/2016/ink" xmlns:am3d="http://schemas.microsoft.com/office/drawing/2017/model3d" xmlns:o="urn:schemas-microsoft-com:office:office" xmlns:r="http://schemas.openxmlformats.org/officeDocument/2006/relationships" xmlns:m="http://schemas.openxmlformats.org/officeDocument/2006/math" xmlns:v="urn:schemas-microsoft-com:vml" xmlns:wp14="http://schemas.microsoft.com/office/word/2010/wordprocessingDrawing" xmlns:wp="http://schemas.openxmlformats.org/drawingml/2006/wordprocessingDrawing" xmlns:w10="urn:schemas-microsoft-com:office:word" xmlns:w="http://schemas.openxmlformats.org/wordprocessingml/2006/main" xmlns:w14="http://schemas.microsoft.com/office/word/2010/wordml" xmlns:w15="http://schemas.microsoft.com/office/word/2012/wordml" xmlns:w16cid="http://schemas.microsoft.com/office/word/2016/wordml/cid" xmlns:w16se="http://schemas.microsoft.com/office/word/2015/wordml/symex" xmlns:wpg="http://schemas.microsoft.com/office/word/2010/wordprocessingGroup" xmlns:wpi="http://schemas.microsoft.com/office/word/2010/wordprocessingInk" xmlns:wne="http://schemas.microsoft.com/office/word/2006/wordml" xmlns:wps="http://schemas.microsoft.com/office/word/2010/wordprocessingShape" mc:Ignorable="w14 w15 w16se w16cid wp14">
   <w:p>
     <w:pPr>
-      <w:pStyle w:val="Corpsdetexte"/>
-      <w:spacing w:line="14" w:lineRule="auto"/>
+      <w:pStyle w:val="Pieddepage"/>
+      <w:jc w:val="center"/>
       <w:rPr>
-        <w:sz w:val="20"/>
+        <w:sz w:val="14"/>
       </w:rPr>
     </w:pPr>
-    <w:r>
-      <w:pict>
-        <v:shapetype id="_x0000_t202" coordsize="21600,21600" o:spt="202" path="m,l,21600r21600,l21600,xe">
-          <v:stroke joinstyle="miter"/>
-          <v:path gradientshapeok="t" o:connecttype="rect"/>
-        </v:shapetype>
-        <v:shape id="_x0000_s2051" type="#_x0000_t202" style="position:absolute;margin-left:527.5pt;margin-top:724.35pt;width:14.45pt;height:12.8pt;z-index:-252228608;mso-position-horizontal-relative:page;mso-position-vertical-relative:page" filled="f" stroked="f">
-          <v:textbox style="mso-next-textbox:#_x0000_s2051" inset="0,0,0,0">
-            <w:txbxContent>
-              <w:p>
-                <w:pPr>
-                  <w:spacing w:before="29"/>
-                  <w:ind w:left="40"/>
-                  <w:rPr>
-                    <w:sz w:val="18"/>
-                  </w:rPr>
-                </w:pPr>
-                <w:r>
-                  <w:fldChar w:fldCharType="begin"/>
-                </w:r>
-                <w:r>
-                  <w:rPr>
-                    <w:color w:val="585858"/>
-                    <w:w w:val="105"/>
-                    <w:sz w:val="18"/>
-                  </w:rPr>
-                  <w:instrText xml:space="preserve"> PAGE </w:instrText>
-                </w:r>
-                <w:r>
-                  <w:fldChar w:fldCharType="separate"/>
-                </w:r>
-                <w:r>
-                  <w:t>10</w:t>
-                </w:r>
-                <w:r>
-                  <w:fldChar w:fldCharType="end"/>
-                </w:r>
-              </w:p>
-            </w:txbxContent>
-          </v:textbox>
-          <w10:wrap anchorx="page" anchory="page"/>
-        </v:shape>
-      </w:pict>
-    </w:r>
   </w:p>
 </w:ftr>
 </file>
@@ -11929,56 +12236,12 @@
 <w:ftr xmlns:wpc="http://schemas.microsoft.com/office/word/2010/wordprocessingCanvas" xmlns:cx="http://schemas.microsoft.com/office/drawing/2014/chartex" xmlns:cx1="http://schemas.microsoft.com/office/drawing/2015/9/8/chartex" xmlns:cx2="http://schemas.microsoft.com/office/drawing/2015/10/21/chartex" xmlns:cx3="http://schemas.microsoft.com/office/drawing/2016/5/9/chartex" xmlns:cx4="http://schemas.microsoft.com/office/drawing/2016/5/10/chartex" xmlns:cx5="http://schemas.microsoft.com/office/drawing/2016/5/11/chartex" xmlns:cx6="http://schemas.microsoft.com/office/drawing/2016/5/12/chartex" xmlns:cx7="http://schemas.microsoft.com/office/drawing/2016/5/13/chartex" xmlns:cx8="http://schemas.microsoft.com/office/drawing/2016/5/14/chartex" xmlns:mc="http://schemas.openxmlformats.org/markup-compatibility/2006" xmlns:aink="http://schemas.microsoft.com/office/drawing/2016/ink" xmlns:am3d="http://schemas.microsoft.com/office/drawing/2017/model3d" xmlns:o="urn:schemas-microsoft-com:office:office" xmlns:r="http://schemas.openxmlformats.org/officeDocument/2006/relationships" xmlns:m="http://schemas.openxmlformats.org/officeDocument/2006/math" xmlns:v="urn:schemas-microsoft-com:vml" xmlns:wp14="http://schemas.microsoft.com/office/word/2010/wordprocessingDrawing" xmlns:wp="http://schemas.openxmlformats.org/drawingml/2006/wordprocessingDrawing" xmlns:w10="urn:schemas-microsoft-com:office:word" xmlns:w="http://schemas.openxmlformats.org/wordprocessingml/2006/main" xmlns:w14="http://schemas.microsoft.com/office/word/2010/wordml" xmlns:w15="http://schemas.microsoft.com/office/word/2012/wordml" xmlns:w16cid="http://schemas.microsoft.com/office/word/2016/wordml/cid" xmlns:w16se="http://schemas.microsoft.com/office/word/2015/wordml/symex" xmlns:wpg="http://schemas.microsoft.com/office/word/2010/wordprocessingGroup" xmlns:wpi="http://schemas.microsoft.com/office/word/2010/wordprocessingInk" xmlns:wne="http://schemas.microsoft.com/office/word/2006/wordml" xmlns:wps="http://schemas.microsoft.com/office/word/2010/wordprocessingShape" mc:Ignorable="w14 w15 w16se w16cid wp14">
   <w:p>
     <w:pPr>
-      <w:pStyle w:val="Corpsdetexte"/>
-      <w:spacing w:line="14" w:lineRule="auto"/>
+      <w:pStyle w:val="Pieddepage"/>
+      <w:jc w:val="center"/>
       <w:rPr>
-        <w:sz w:val="20"/>
+        <w:sz w:val="14"/>
       </w:rPr>
     </w:pPr>
-    <w:r>
-      <w:pict>
-        <v:shapetype id="_x0000_t202" coordsize="21600,21600" o:spt="202" path="m,l,21600r21600,l21600,xe">
-          <v:stroke joinstyle="miter"/>
-          <v:path gradientshapeok="t" o:connecttype="rect"/>
-        </v:shapetype>
-        <v:shape id="_x0000_s2049" type="#_x0000_t202" style="position:absolute;margin-left:527.5pt;margin-top:724.35pt;width:14.45pt;height:12.8pt;z-index:-252226560;mso-position-horizontal-relative:page;mso-position-vertical-relative:page" filled="f" stroked="f">
-          <v:textbox style="mso-next-textbox:#_x0000_s2049" inset="0,0,0,0">
-            <w:txbxContent>
-              <w:p>
-                <w:pPr>
-                  <w:spacing w:before="29"/>
-                  <w:ind w:left="40"/>
-                  <w:rPr>
-                    <w:sz w:val="18"/>
-                  </w:rPr>
-                </w:pPr>
-                <w:r>
-                  <w:fldChar w:fldCharType="begin"/>
-                </w:r>
-                <w:r>
-                  <w:rPr>
-                    <w:color w:val="585858"/>
-                    <w:w w:val="105"/>
-                    <w:sz w:val="18"/>
-                  </w:rPr>
-                  <w:instrText xml:space="preserve"> PAGE </w:instrText>
-                </w:r>
-                <w:r>
-                  <w:fldChar w:fldCharType="separate"/>
-                </w:r>
-                <w:r>
-                  <w:t>30</w:t>
-                </w:r>
-                <w:r>
-                  <w:fldChar w:fldCharType="end"/>
-                </w:r>
-              </w:p>
-            </w:txbxContent>
-          </v:textbox>
-          <w10:wrap anchorx="page" anchory="page"/>
-        </v:shape>
-      </w:pict>
-    </w:r>
   </w:p>
 </w:ftr>
 </file>
@@ -13602,6 +13865,95 @@
     </w:lvl>
   </w:abstractNum>
   <w:abstractNum w:abstractNumId="14" w15:restartNumberingAfterBreak="0">
+    <w:nsid w:val="77541A8E"/>
+    <w:multiLevelType w:val="hybridMultilevel"/>
+    <w:tmpl w:val="94C82116"/>
+    <w:lvl w:ilvl="0" w:tplc="E6DC34CA">
+      <w:start w:val="1"/>
+      <w:numFmt w:val="upperRoman"/>
+      <w:lvlText w:val="%1."/>
+      <w:lvlJc w:val="left"/>
+      <w:pPr>
+        <w:ind w:left="1180" w:hanging="1080"/>
+      </w:pPr>
+      <w:rPr>
+        <w:rFonts w:hint="default"/>
+      </w:rPr>
+    </w:lvl>
+    <w:lvl w:ilvl="1" w:tplc="040C0019" w:tentative="1">
+      <w:start w:val="1"/>
+      <w:numFmt w:val="lowerLetter"/>
+      <w:lvlText w:val="%2."/>
+      <w:lvlJc w:val="left"/>
+      <w:pPr>
+        <w:ind w:left="1180" w:hanging="360"/>
+      </w:pPr>
+    </w:lvl>
+    <w:lvl w:ilvl="2" w:tplc="040C001B" w:tentative="1">
+      <w:start w:val="1"/>
+      <w:numFmt w:val="lowerRoman"/>
+      <w:lvlText w:val="%3."/>
+      <w:lvlJc w:val="right"/>
+      <w:pPr>
+        <w:ind w:left="1900" w:hanging="180"/>
+      </w:pPr>
+    </w:lvl>
+    <w:lvl w:ilvl="3" w:tplc="040C000F" w:tentative="1">
+      <w:start w:val="1"/>
+      <w:numFmt w:val="decimal"/>
+      <w:lvlText w:val="%4."/>
+      <w:lvlJc w:val="left"/>
+      <w:pPr>
+        <w:ind w:left="2620" w:hanging="360"/>
+      </w:pPr>
+    </w:lvl>
+    <w:lvl w:ilvl="4" w:tplc="040C0019" w:tentative="1">
+      <w:start w:val="1"/>
+      <w:numFmt w:val="lowerLetter"/>
+      <w:lvlText w:val="%5."/>
+      <w:lvlJc w:val="left"/>
+      <w:pPr>
+        <w:ind w:left="3340" w:hanging="360"/>
+      </w:pPr>
+    </w:lvl>
+    <w:lvl w:ilvl="5" w:tplc="040C001B" w:tentative="1">
+      <w:start w:val="1"/>
+      <w:numFmt w:val="lowerRoman"/>
+      <w:lvlText w:val="%6."/>
+      <w:lvlJc w:val="right"/>
+      <w:pPr>
+        <w:ind w:left="4060" w:hanging="180"/>
+      </w:pPr>
+    </w:lvl>
+    <w:lvl w:ilvl="6" w:tplc="040C000F" w:tentative="1">
+      <w:start w:val="1"/>
+      <w:numFmt w:val="decimal"/>
+      <w:lvlText w:val="%7."/>
+      <w:lvlJc w:val="left"/>
+      <w:pPr>
+        <w:ind w:left="4780" w:hanging="360"/>
+      </w:pPr>
+    </w:lvl>
+    <w:lvl w:ilvl="7" w:tplc="040C0019" w:tentative="1">
+      <w:start w:val="1"/>
+      <w:numFmt w:val="lowerLetter"/>
+      <w:lvlText w:val="%8."/>
+      <w:lvlJc w:val="left"/>
+      <w:pPr>
+        <w:ind w:left="5500" w:hanging="360"/>
+      </w:pPr>
+    </w:lvl>
+    <w:lvl w:ilvl="8" w:tplc="040C001B" w:tentative="1">
+      <w:start w:val="1"/>
+      <w:numFmt w:val="lowerRoman"/>
+      <w:lvlText w:val="%9."/>
+      <w:lvlJc w:val="right"/>
+      <w:pPr>
+        <w:ind w:left="6220" w:hanging="180"/>
+      </w:pPr>
+    </w:lvl>
+  </w:abstractNum>
+  <w:abstractNum w:abstractNumId="15" w15:restartNumberingAfterBreak="0">
     <w:nsid w:val="79EA45FE"/>
     <w:multiLevelType w:val="hybridMultilevel"/>
     <w:tmpl w:val="A36E3508"/>
@@ -13719,7 +14071,7 @@
       </w:rPr>
     </w:lvl>
   </w:abstractNum>
-  <w:abstractNum w:abstractNumId="15" w15:restartNumberingAfterBreak="0">
+  <w:abstractNum w:abstractNumId="16" w15:restartNumberingAfterBreak="0">
     <w:nsid w:val="7FEC4D5C"/>
     <w:multiLevelType w:val="hybridMultilevel"/>
     <w:tmpl w:val="255A3932"/>
@@ -13818,7 +14170,7 @@
     <w:abstractNumId w:val="5"/>
   </w:num>
   <w:num w:numId="4">
-    <w:abstractNumId w:val="14"/>
+    <w:abstractNumId w:val="15"/>
   </w:num>
   <w:num w:numId="5">
     <w:abstractNumId w:val="10"/>
@@ -13845,7 +14197,7 @@
     <w:abstractNumId w:val="12"/>
   </w:num>
   <w:num w:numId="13">
-    <w:abstractNumId w:val="15"/>
+    <w:abstractNumId w:val="16"/>
   </w:num>
   <w:num w:numId="14">
     <w:abstractNumId w:val="3"/>
@@ -13855,6 +14207,9 @@
   </w:num>
   <w:num w:numId="16">
     <w:abstractNumId w:val="13"/>
+  </w:num>
+  <w:num w:numId="17">
+    <w:abstractNumId w:val="14"/>
   </w:num>
 </w:numbering>
 </file>
@@ -14717,6 +15072,45 @@
       </w:rPr>
     </w:tblStylePr>
   </w:style>
+  <w:style w:type="paragraph" w:styleId="En-ttedetabledesmatires">
+    <w:name w:val="TOC Heading"/>
+    <w:basedOn w:val="Titre1"/>
+    <w:next w:val="Normal"/>
+    <w:uiPriority w:val="39"/>
+    <w:unhideWhenUsed/>
+    <w:qFormat/>
+    <w:rsid w:val="00490BA2"/>
+    <w:pPr>
+      <w:keepNext/>
+      <w:keepLines/>
+      <w:widowControl/>
+      <w:autoSpaceDE/>
+      <w:autoSpaceDN/>
+      <w:spacing w:before="240" w:after="0" w:line="259" w:lineRule="auto"/>
+      <w:ind w:left="0"/>
+      <w:outlineLvl w:val="9"/>
+    </w:pPr>
+    <w:rPr>
+      <w:rFonts w:asciiTheme="majorHAnsi" w:eastAsiaTheme="majorEastAsia" w:hAnsiTheme="majorHAnsi" w:cstheme="majorBidi"/>
+      <w:color w:val="365F91" w:themeColor="accent1" w:themeShade="BF"/>
+      <w:sz w:val="32"/>
+      <w:szCs w:val="32"/>
+      <w:lang w:bidi="ar-SA"/>
+    </w:rPr>
+  </w:style>
+  <w:style w:type="paragraph" w:styleId="TM2">
+    <w:name w:val="toc 2"/>
+    <w:basedOn w:val="Normal"/>
+    <w:next w:val="Normal"/>
+    <w:autoRedefine/>
+    <w:uiPriority w:val="39"/>
+    <w:unhideWhenUsed/>
+    <w:rsid w:val="00490BA2"/>
+    <w:pPr>
+      <w:spacing w:after="100"/>
+      <w:ind w:left="220"/>
+    </w:pPr>
+  </w:style>
 </w:styles>
 </file>
 
@@ -15008,7 +15402,7 @@
 </file>
 
 <file path=customXml/itemProps1.xml><?xml version="1.0" encoding="utf-8"?>
-<ds:datastoreItem xmlns:ds="http://schemas.openxmlformats.org/officeDocument/2006/customXml" ds:itemID="{F709BFB8-91E6-4F84-BD97-B38C389B59AD}">
+<ds:datastoreItem xmlns:ds="http://schemas.openxmlformats.org/officeDocument/2006/customXml" ds:itemID="{16802B4A-3511-4A55-9652-8219FE39232D}">
   <ds:schemaRefs>
     <ds:schemaRef ds:uri="http://schemas.openxmlformats.org/officeDocument/2006/bibliography"/>
   </ds:schemaRefs>

--- a/doc/Cahier-des-charges.docx
+++ b/doc/Cahier-des-charges.docx
@@ -4,12 +4,14 @@
   <w:body>
     <w:p>
       <w:bookmarkStart w:id="0" w:name="_Hlk25839790"/>
+      <w:bookmarkStart w:id="1" w:name="_Hlk33453235"/>
+      <w:bookmarkEnd w:id="1"/>
       <w:r>
         <w:rPr>
           <w:noProof/>
         </w:rPr>
         <w:pict>
-          <v:group id="Groupe 27" o:spid="_x0000_s1043" alt="Formes hexagonales" style="position:absolute;margin-left:386.95pt;margin-top:-130.85pt;width:173.95pt;height:182.4pt;z-index:251664896;mso-width-relative:margin;mso-height-relative:margin" coordsize="43631,47788" o:gfxdata="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">
+          <v:group id="Groupe 27" o:spid="_x0000_s1043" alt="Formes hexagonales" style="position:absolute;margin-left:386.95pt;margin-top:-130.85pt;width:173.95pt;height:182.4pt;z-index:251655168;mso-width-relative:margin;mso-height-relative:margin" coordsize="43631,47788" o:gfxdata="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">
             <v:shapetype id="_x0000_t75" coordsize="21600,21600" o:spt="75" o:preferrelative="t" path="m@4@5l@4@11@9@11@9@5xe" filled="f" stroked="f">
               <v:stroke joinstyle="miter"/>
               <v:formulas>
@@ -63,7 +65,7 @@
               <w:noProof/>
             </w:rPr>
             <w:pict>
-              <v:group id="Groupe 452" o:spid="_x0000_s1040" style="position:absolute;margin-left:7.1pt;margin-top:9.75pt;width:596.4pt;height:116.4pt;z-index:251666944;mso-position-horizontal-relative:page;mso-width-relative:margin;mso-height-relative:margin" coordorigin=",-609" coordsize="74980,14782" o:gfxdata="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">
+              <v:group id="Groupe 452" o:spid="_x0000_s1040" style="position:absolute;margin-left:7.1pt;margin-top:9.75pt;width:596.4pt;height:116.4pt;z-index:251657216;mso-position-horizontal-relative:page;mso-width-relative:margin;mso-height-relative:margin" coordorigin=",-609" coordsize="74980,14782" o:gfxdata="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">
                 <v:shape id="Forme en L 450" o:spid="_x0000_s1041" style="position:absolute;left:4230;top:-4839;width:8914;height:17373;rotation:90;visibility:visible;mso-wrap-style:square;v-text-anchor:middle" coordsize="891540,1737360" o:gfxdata="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" path="m,l445770,r,1291590l891540,1291590r,445770l,1737360,,xe" fillcolor="#04080c [228]" stroked="f" strokeweight="2pt">
                   <v:fill color2="#95b3d7 [1940]" rotate="t" colors="0 #05090e;25559f #5485bf;1 #95b3d7" focus="100%" type="gradientRadial">
                     <o:fill v:ext="view" type="gradientCenter"/>
@@ -89,7 +91,7 @@
               <w:noProof/>
             </w:rPr>
             <w:pict>
-              <v:group id="Groupe 20" o:spid="_x0000_s1032" style="position:absolute;margin-left:390.55pt;margin-top:310.75pt;width:190.9pt;height:236pt;z-index:251667968" coordsize="24241,29972" o:gfxdata="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">
+              <v:group id="Groupe 20" o:spid="_x0000_s1032" style="position:absolute;margin-left:390.55pt;margin-top:310.75pt;width:190.9pt;height:236pt;z-index:251658240" coordsize="24241,29972" o:gfxdata="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">
                 <v:group id="_x0000_s1033" alt="Formes hexagonales" style="position:absolute;left:1613;top:-537;width:22091;height:23165;rotation:8294269fd" coordsize="43631,47788" o:gfxdata="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">
                   <v:shape id="Graphisme 13" o:spid="_x0000_s1034" type="#_x0000_t75" alt="Hexagone 1" style="position:absolute;left:8312;width:35319;height:40881;visibility:visible;mso-wrap-style:square" o:gfxdata="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">
                     <v:imagedata r:id="rId8" o:title="Hexagone 1"/>
@@ -122,7 +124,7 @@
                 <v:stroke joinstyle="miter"/>
                 <v:path gradientshapeok="t" o:connecttype="rect"/>
               </v:shapetype>
-              <v:shape id="Zone de texte 10" o:spid="_x0000_s1031" type="#_x0000_t202" style="position:absolute;margin-left:-19.85pt;margin-top:32.55pt;width:495.6pt;height:43.2pt;z-index:251668992;visibility:visible;mso-wrap-style:square;mso-height-percent:0;mso-wrap-distance-left:9pt;mso-wrap-distance-top:0;mso-wrap-distance-right:9pt;mso-wrap-distance-bottom:0;mso-position-horizontal:absolute;mso-position-horizontal-relative:text;mso-position-vertical:absolute;mso-position-vertical-relative:text;mso-height-percent:0;mso-height-relative:margin;v-text-anchor:top" o:gfxdata="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" fillcolor="white [3201]" strokecolor="white [3212]" strokeweight=".5pt">
+              <v:shape id="Zone de texte 10" o:spid="_x0000_s1031" type="#_x0000_t202" style="position:absolute;margin-left:-19.85pt;margin-top:32.55pt;width:495.6pt;height:43.2pt;z-index:251659264;visibility:visible;mso-wrap-style:square;mso-height-percent:0;mso-wrap-distance-left:9pt;mso-wrap-distance-top:0;mso-wrap-distance-right:9pt;mso-wrap-distance-bottom:0;mso-position-horizontal:absolute;mso-position-horizontal-relative:text;mso-position-vertical:absolute;mso-position-vertical-relative:text;mso-height-percent:0;mso-height-relative:margin;v-text-anchor:top" o:gfxdata="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" fillcolor="white [3201]" strokecolor="white [3212]" strokeweight=".5pt">
                 <v:textbox style="mso-next-textbox:#Zone de texte 10">
                   <w:txbxContent>
                     <w:p>
@@ -230,7 +232,7 @@
               <w:noProof/>
             </w:rPr>
             <w:pict>
-              <v:group id="_x0000_s1027" alt="Formes hexagonales" style="position:absolute;margin-left:-75.05pt;margin-top:594.25pt;width:114.6pt;height:107.15pt;z-index:251665920;mso-width-relative:margin;mso-height-relative:margin" coordorigin=",10806" coordsize="36242,34835" o:gfxdata="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">
+              <v:group id="_x0000_s1027" alt="Formes hexagonales" style="position:absolute;margin-left:-75.05pt;margin-top:594.25pt;width:114.6pt;height:107.15pt;z-index:251656192;mso-width-relative:margin;mso-height-relative:margin" coordorigin=",10806" coordsize="36242,34835" o:gfxdata="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">
                 <v:shape id="Graphisme 14" o:spid="_x0000_s1028" type="#_x0000_t75" alt="Hexagone 2" style="position:absolute;left:3206;top:10806;width:27718;height:32036;visibility:visible;mso-wrap-style:square" o:gfxdata="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">
                   <v:imagedata r:id="rId12" o:title="Hexagone 2"/>
                 </v:shape>
@@ -248,7 +250,7 @@
               <w:noProof/>
             </w:rPr>
             <w:pict>
-              <v:rect id="Rectangle 16" o:spid="_x0000_s1026" style="position:absolute;margin-left:-31.85pt;margin-top:166.15pt;width:516pt;height:451.4pt;z-index:251663872;visibility:visible;mso-wrap-style:square;mso-width-percent:0;mso-height-percent:0;mso-wrap-distance-left:9pt;mso-wrap-distance-top:0;mso-wrap-distance-right:9pt;mso-wrap-distance-bottom:0;mso-position-horizontal:absolute;mso-position-horizontal-relative:margin;mso-position-vertical:absolute;mso-position-vertical-relative:margin;mso-width-percent:0;mso-height-percent:0;mso-width-relative:page;mso-height-relative:page;v-text-anchor:middle" wrapcoords="-63 -72 -63 21636 21663 21636 21663 -72 -63 -72" o:gfxdata="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" o:allowincell="f" fillcolor="white [3201]" strokecolor="white [3212]" strokeweight="2pt">
+              <v:rect id="Rectangle 16" o:spid="_x0000_s1026" style="position:absolute;margin-left:-31.85pt;margin-top:166.15pt;width:516pt;height:451.4pt;z-index:251654144;visibility:visible;mso-wrap-style:square;mso-width-percent:0;mso-height-percent:0;mso-wrap-distance-left:9pt;mso-wrap-distance-top:0;mso-wrap-distance-right:9pt;mso-wrap-distance-bottom:0;mso-position-horizontal:absolute;mso-position-horizontal-relative:margin;mso-position-vertical:absolute;mso-position-vertical-relative:margin;mso-width-percent:0;mso-height-percent:0;mso-width-relative:page;mso-height-relative:page;v-text-anchor:middle" wrapcoords="-63 -72 -63 21636 21663 21636 21663 -72 -63 -72" o:gfxdata="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" o:allowincell="f" fillcolor="white [3201]" strokecolor="white [3212]" strokeweight="2pt">
                 <v:textbox style="mso-next-textbox:#Rectangle 16" inset="14.4pt,,14.4pt">
                   <w:txbxContent>
                     <w:p>
@@ -516,7 +518,7 @@
               <w:noProof/>
             </w:rPr>
             <w:drawing>
-              <wp:anchor distT="0" distB="0" distL="114300" distR="114300" simplePos="0" relativeHeight="251652608" behindDoc="0" locked="0" layoutInCell="1" allowOverlap="1" wp14:anchorId="163BC92E" wp14:editId="0EA1A5A8">
+              <wp:anchor distT="0" distB="0" distL="114300" distR="114300" simplePos="0" relativeHeight="251651072" behindDoc="0" locked="0" layoutInCell="1" allowOverlap="1" wp14:anchorId="163BC92E" wp14:editId="0EA1A5A8">
                 <wp:simplePos x="0" y="0"/>
                 <wp:positionH relativeFrom="column">
                   <wp:posOffset>3705225</wp:posOffset>
@@ -590,7 +592,7 @@
               <w:noProof/>
             </w:rPr>
             <w:drawing>
-              <wp:anchor distT="0" distB="0" distL="114300" distR="114300" simplePos="0" relativeHeight="251650560" behindDoc="0" locked="0" layoutInCell="1" allowOverlap="1" wp14:anchorId="6A5CDD7E" wp14:editId="07AA2536">
+              <wp:anchor distT="0" distB="0" distL="114300" distR="114300" simplePos="0" relativeHeight="251650048" behindDoc="0" locked="0" layoutInCell="1" allowOverlap="1" wp14:anchorId="6A5CDD7E" wp14:editId="07AA2536">
                 <wp:simplePos x="0" y="0"/>
                 <wp:positionH relativeFrom="column">
                   <wp:posOffset>2787015</wp:posOffset>
@@ -665,7 +667,7 @@
               <w:noProof/>
             </w:rPr>
             <w:drawing>
-              <wp:anchor distT="0" distB="0" distL="114300" distR="114300" simplePos="0" relativeHeight="251648512" behindDoc="0" locked="0" layoutInCell="1" allowOverlap="1" wp14:anchorId="25623474" wp14:editId="43830395">
+              <wp:anchor distT="0" distB="0" distL="114300" distR="114300" simplePos="0" relativeHeight="251649024" behindDoc="0" locked="0" layoutInCell="1" allowOverlap="1" wp14:anchorId="25623474" wp14:editId="43830395">
                 <wp:simplePos x="0" y="0"/>
                 <wp:positionH relativeFrom="column">
                   <wp:posOffset>730250</wp:posOffset>
@@ -753,6 +755,15 @@
     </w:p>
     <w:p>
       <w:pPr>
+        <w:pStyle w:val="Titre1"/>
+      </w:pPr>
+      <w:r>
+        <w:lastRenderedPageBreak/>
+        <w:t>Table des matières</w:t>
+      </w:r>
+    </w:p>
+    <w:p>
+      <w:pPr>
         <w:pStyle w:val="Corpsdetexte"/>
         <w:spacing w:before="10"/>
         <w:rPr>
@@ -760,1226 +771,702 @@
         </w:rPr>
       </w:pPr>
     </w:p>
-    <w:sdt>
-      <w:sdtPr>
-        <w:rPr>
-          <w:rFonts w:ascii="Arial" w:eastAsia="Arial" w:hAnsi="Arial" w:cs="Arial"/>
-          <w:color w:val="auto"/>
+    <w:p>
+      <w:pPr>
+        <w:pStyle w:val="TM1"/>
+        <w:tabs>
+          <w:tab w:val="left" w:pos="660"/>
+          <w:tab w:val="right" w:leader="dot" w:pos="9396"/>
+        </w:tabs>
+        <w:rPr>
+          <w:rFonts w:asciiTheme="minorHAnsi" w:eastAsiaTheme="minorEastAsia" w:hAnsiTheme="minorHAnsi" w:cstheme="minorBidi"/>
+          <w:b w:val="0"/>
+          <w:bCs w:val="0"/>
+          <w:noProof/>
           <w:sz w:val="22"/>
           <w:szCs w:val="22"/>
-          <w:lang w:bidi="fr-FR"/>
-        </w:rPr>
-        <w:id w:val="-502743602"/>
-        <w:docPartObj>
-          <w:docPartGallery w:val="Table of Contents"/>
-          <w:docPartUnique/>
-        </w:docPartObj>
-      </w:sdtPr>
-      <w:sdtEndPr>
-        <w:rPr>
-          <w:b/>
-          <w:bCs/>
-        </w:rPr>
-      </w:sdtEndPr>
-      <w:sdtContent>
-        <w:p>
-          <w:pPr>
-            <w:pStyle w:val="En-ttedetabledesmatires"/>
-          </w:pPr>
-          <w:r>
-            <w:t>Table des matières</w:t>
-          </w:r>
-        </w:p>
-        <w:p>
-          <w:pPr>
-            <w:pStyle w:val="TM1"/>
-            <w:tabs>
-              <w:tab w:val="left" w:pos="660"/>
-              <w:tab w:val="right" w:leader="dot" w:pos="9396"/>
-            </w:tabs>
-            <w:rPr>
-              <w:rFonts w:asciiTheme="minorHAnsi" w:eastAsiaTheme="minorEastAsia" w:hAnsiTheme="minorHAnsi" w:cstheme="minorBidi"/>
-              <w:b w:val="0"/>
-              <w:bCs w:val="0"/>
-              <w:noProof/>
-              <w:sz w:val="22"/>
-              <w:szCs w:val="22"/>
-              <w:lang w:bidi="ar-SA"/>
-            </w:rPr>
-          </w:pPr>
-          <w:r>
-            <w:fldChar w:fldCharType="begin"/>
-          </w:r>
-          <w:r>
-            <w:instrText xml:space="preserve"> TOC \o "1-3" \h \z \u </w:instrText>
-          </w:r>
-          <w:r>
-            <w:fldChar w:fldCharType="separate"/>
-          </w:r>
-          <w:hyperlink w:anchor="_Toc33269307" w:history="1">
-            <w:r>
-              <w:rPr>
-                <w:rStyle w:val="Lienhypertexte"/>
-                <w:noProof/>
-              </w:rPr>
-              <w:t>I.</w:t>
-            </w:r>
-            <w:r>
-              <w:rPr>
-                <w:rFonts w:asciiTheme="minorHAnsi" w:eastAsiaTheme="minorEastAsia" w:hAnsiTheme="minorHAnsi" w:cstheme="minorBidi"/>
-                <w:b w:val="0"/>
-                <w:bCs w:val="0"/>
-                <w:noProof/>
-                <w:sz w:val="22"/>
-                <w:szCs w:val="22"/>
-                <w:lang w:bidi="ar-SA"/>
-              </w:rPr>
-              <w:tab/>
-            </w:r>
-            <w:r>
-              <w:rPr>
-                <w:rStyle w:val="Lienhypertexte"/>
-                <w:noProof/>
-              </w:rPr>
-              <w:t>Introduction</w:t>
-            </w:r>
-            <w:r>
-              <w:rPr>
-                <w:noProof/>
-                <w:webHidden/>
-              </w:rPr>
-              <w:tab/>
-            </w:r>
-            <w:r>
-              <w:rPr>
-                <w:noProof/>
-                <w:webHidden/>
-              </w:rPr>
-              <w:fldChar w:fldCharType="begin"/>
-            </w:r>
-            <w:r>
-              <w:rPr>
-                <w:noProof/>
-                <w:webHidden/>
-              </w:rPr>
-              <w:instrText xml:space="preserve"> PAGEREF _Toc33269307 \h </w:instrText>
-            </w:r>
-            <w:r>
-              <w:rPr>
-                <w:noProof/>
-                <w:webHidden/>
-              </w:rPr>
-            </w:r>
-            <w:r>
-              <w:rPr>
-                <w:noProof/>
-                <w:webHidden/>
-              </w:rPr>
-              <w:fldChar w:fldCharType="separate"/>
-            </w:r>
-            <w:r>
-              <w:rPr>
-                <w:noProof/>
-                <w:webHidden/>
-              </w:rPr>
-              <w:t>2</w:t>
-            </w:r>
-            <w:r>
-              <w:rPr>
-                <w:noProof/>
-                <w:webHidden/>
-              </w:rPr>
-              <w:fldChar w:fldCharType="end"/>
-            </w:r>
-          </w:hyperlink>
-        </w:p>
-        <w:p>
-          <w:pPr>
-            <w:pStyle w:val="TM1"/>
-            <w:tabs>
-              <w:tab w:val="left" w:pos="660"/>
-              <w:tab w:val="right" w:leader="dot" w:pos="9396"/>
-            </w:tabs>
-            <w:rPr>
-              <w:rFonts w:asciiTheme="minorHAnsi" w:eastAsiaTheme="minorEastAsia" w:hAnsiTheme="minorHAnsi" w:cstheme="minorBidi"/>
-              <w:b w:val="0"/>
-              <w:bCs w:val="0"/>
-              <w:noProof/>
-              <w:sz w:val="22"/>
-              <w:szCs w:val="22"/>
-              <w:lang w:bidi="ar-SA"/>
-            </w:rPr>
-          </w:pPr>
-          <w:hyperlink w:anchor="_Toc33269308" w:history="1">
-            <w:r>
-              <w:rPr>
-                <w:rStyle w:val="Lienhypertexte"/>
-                <w:noProof/>
-              </w:rPr>
-              <w:t>II.</w:t>
-            </w:r>
-            <w:r>
-              <w:rPr>
-                <w:rFonts w:asciiTheme="minorHAnsi" w:eastAsiaTheme="minorEastAsia" w:hAnsiTheme="minorHAnsi" w:cstheme="minorBidi"/>
-                <w:b w:val="0"/>
-                <w:bCs w:val="0"/>
-                <w:noProof/>
-                <w:sz w:val="22"/>
-                <w:szCs w:val="22"/>
-                <w:lang w:bidi="ar-SA"/>
-              </w:rPr>
-              <w:tab/>
-            </w:r>
-            <w:r>
-              <w:rPr>
-                <w:rStyle w:val="Lienhypertexte"/>
-                <w:noProof/>
-              </w:rPr>
-              <w:t>Cas d’utilisation particuliers et commerçants</w:t>
-            </w:r>
-            <w:r>
-              <w:rPr>
-                <w:noProof/>
-                <w:webHidden/>
-              </w:rPr>
-              <w:tab/>
-            </w:r>
-            <w:r>
-              <w:rPr>
-                <w:noProof/>
-                <w:webHidden/>
-              </w:rPr>
-              <w:fldChar w:fldCharType="begin"/>
-            </w:r>
-            <w:r>
-              <w:rPr>
-                <w:noProof/>
-                <w:webHidden/>
-              </w:rPr>
-              <w:instrText xml:space="preserve"> PAGEREF _Toc33269308 \h </w:instrText>
-            </w:r>
-            <w:r>
-              <w:rPr>
-                <w:noProof/>
-                <w:webHidden/>
-              </w:rPr>
-            </w:r>
-            <w:r>
-              <w:rPr>
-                <w:noProof/>
-                <w:webHidden/>
-              </w:rPr>
-              <w:fldChar w:fldCharType="separate"/>
-            </w:r>
-            <w:r>
-              <w:rPr>
-                <w:noProof/>
-                <w:webHidden/>
-              </w:rPr>
-              <w:t>3</w:t>
-            </w:r>
-            <w:r>
-              <w:rPr>
-                <w:noProof/>
-                <w:webHidden/>
-              </w:rPr>
-              <w:fldChar w:fldCharType="end"/>
-            </w:r>
-          </w:hyperlink>
-        </w:p>
-        <w:p>
-          <w:pPr>
-            <w:pStyle w:val="TM1"/>
-            <w:tabs>
-              <w:tab w:val="left" w:pos="660"/>
-              <w:tab w:val="right" w:leader="dot" w:pos="9396"/>
-            </w:tabs>
-            <w:rPr>
-              <w:rFonts w:asciiTheme="minorHAnsi" w:eastAsiaTheme="minorEastAsia" w:hAnsiTheme="minorHAnsi" w:cstheme="minorBidi"/>
-              <w:b w:val="0"/>
-              <w:bCs w:val="0"/>
-              <w:noProof/>
-              <w:sz w:val="22"/>
-              <w:szCs w:val="22"/>
-              <w:lang w:bidi="ar-SA"/>
-            </w:rPr>
-          </w:pPr>
-          <w:hyperlink w:anchor="_Toc33269309" w:history="1">
-            <w:r>
-              <w:rPr>
-                <w:rStyle w:val="Lienhypertexte"/>
-                <w:noProof/>
-              </w:rPr>
-              <w:t>III.</w:t>
-            </w:r>
-            <w:r>
-              <w:rPr>
-                <w:rFonts w:asciiTheme="minorHAnsi" w:eastAsiaTheme="minorEastAsia" w:hAnsiTheme="minorHAnsi" w:cstheme="minorBidi"/>
-                <w:b w:val="0"/>
-                <w:bCs w:val="0"/>
-                <w:noProof/>
-                <w:sz w:val="22"/>
-                <w:szCs w:val="22"/>
-                <w:lang w:bidi="ar-SA"/>
-              </w:rPr>
-              <w:tab/>
-            </w:r>
-            <w:r>
-              <w:rPr>
-                <w:rStyle w:val="Lienhypertexte"/>
-                <w:noProof/>
-              </w:rPr>
-              <w:t>Cas d’utilisation institutions financières</w:t>
-            </w:r>
-            <w:r>
-              <w:rPr>
-                <w:noProof/>
-                <w:webHidden/>
-              </w:rPr>
-              <w:tab/>
-            </w:r>
-            <w:r>
-              <w:rPr>
-                <w:noProof/>
-                <w:webHidden/>
-              </w:rPr>
-              <w:fldChar w:fldCharType="begin"/>
-            </w:r>
-            <w:r>
-              <w:rPr>
-                <w:noProof/>
-                <w:webHidden/>
-              </w:rPr>
-              <w:instrText xml:space="preserve"> PAGEREF _Toc33269309 \h </w:instrText>
-            </w:r>
-            <w:r>
-              <w:rPr>
-                <w:noProof/>
-                <w:webHidden/>
-              </w:rPr>
-            </w:r>
-            <w:r>
-              <w:rPr>
-                <w:noProof/>
-                <w:webHidden/>
-              </w:rPr>
-              <w:fldChar w:fldCharType="separate"/>
-            </w:r>
-            <w:r>
-              <w:rPr>
-                <w:noProof/>
-                <w:webHidden/>
-              </w:rPr>
-              <w:t>9</w:t>
-            </w:r>
-            <w:r>
-              <w:rPr>
-                <w:noProof/>
-                <w:webHidden/>
-              </w:rPr>
-              <w:fldChar w:fldCharType="end"/>
-            </w:r>
-          </w:hyperlink>
-        </w:p>
-        <w:p>
-          <w:pPr>
-            <w:pStyle w:val="TM1"/>
-            <w:tabs>
-              <w:tab w:val="left" w:pos="660"/>
-              <w:tab w:val="right" w:leader="dot" w:pos="9396"/>
-            </w:tabs>
-            <w:rPr>
-              <w:rFonts w:asciiTheme="minorHAnsi" w:eastAsiaTheme="minorEastAsia" w:hAnsiTheme="minorHAnsi" w:cstheme="minorBidi"/>
-              <w:b w:val="0"/>
-              <w:bCs w:val="0"/>
-              <w:noProof/>
-              <w:sz w:val="22"/>
-              <w:szCs w:val="22"/>
-              <w:lang w:bidi="ar-SA"/>
-            </w:rPr>
-          </w:pPr>
-          <w:hyperlink w:anchor="_Toc33269310" w:history="1">
-            <w:r>
-              <w:rPr>
-                <w:rStyle w:val="Lienhypertexte"/>
-                <w:noProof/>
-              </w:rPr>
-              <w:t>IV.</w:t>
-            </w:r>
-            <w:r>
-              <w:rPr>
-                <w:rFonts w:asciiTheme="minorHAnsi" w:eastAsiaTheme="minorEastAsia" w:hAnsiTheme="minorHAnsi" w:cstheme="minorBidi"/>
-                <w:b w:val="0"/>
-                <w:bCs w:val="0"/>
-                <w:noProof/>
-                <w:sz w:val="22"/>
-                <w:szCs w:val="22"/>
-                <w:lang w:bidi="ar-SA"/>
-              </w:rPr>
-              <w:tab/>
-            </w:r>
-            <w:r>
-              <w:rPr>
-                <w:rStyle w:val="Lienhypertexte"/>
-                <w:noProof/>
-              </w:rPr>
-              <w:t>Cas d’utilisation BRH</w:t>
-            </w:r>
-            <w:r>
-              <w:rPr>
-                <w:noProof/>
-                <w:webHidden/>
-              </w:rPr>
-              <w:tab/>
-            </w:r>
-            <w:r>
-              <w:rPr>
-                <w:noProof/>
-                <w:webHidden/>
-              </w:rPr>
-              <w:fldChar w:fldCharType="begin"/>
-            </w:r>
-            <w:r>
-              <w:rPr>
-                <w:noProof/>
-                <w:webHidden/>
-              </w:rPr>
-              <w:instrText xml:space="preserve"> PAGEREF _Toc33269310 \h </w:instrText>
-            </w:r>
-            <w:r>
-              <w:rPr>
-                <w:noProof/>
-                <w:webHidden/>
-              </w:rPr>
-            </w:r>
-            <w:r>
-              <w:rPr>
-                <w:noProof/>
-                <w:webHidden/>
-              </w:rPr>
-              <w:fldChar w:fldCharType="separate"/>
-            </w:r>
-            <w:r>
-              <w:rPr>
-                <w:noProof/>
-                <w:webHidden/>
-              </w:rPr>
-              <w:t>10</w:t>
-            </w:r>
-            <w:r>
-              <w:rPr>
-                <w:noProof/>
-                <w:webHidden/>
-              </w:rPr>
-              <w:fldChar w:fldCharType="end"/>
-            </w:r>
-          </w:hyperlink>
-        </w:p>
-        <w:p>
-          <w:pPr>
-            <w:pStyle w:val="TM1"/>
-            <w:tabs>
-              <w:tab w:val="left" w:pos="660"/>
-              <w:tab w:val="right" w:leader="dot" w:pos="9396"/>
-            </w:tabs>
-            <w:rPr>
-              <w:rFonts w:asciiTheme="minorHAnsi" w:eastAsiaTheme="minorEastAsia" w:hAnsiTheme="minorHAnsi" w:cstheme="minorBidi"/>
-              <w:b w:val="0"/>
-              <w:bCs w:val="0"/>
-              <w:noProof/>
-              <w:sz w:val="22"/>
-              <w:szCs w:val="22"/>
-              <w:lang w:bidi="ar-SA"/>
-            </w:rPr>
-          </w:pPr>
-          <w:hyperlink w:anchor="_Toc33269311" w:history="1">
-            <w:r>
-              <w:rPr>
-                <w:rStyle w:val="Lienhypertexte"/>
-                <w:noProof/>
-              </w:rPr>
-              <w:t>V.</w:t>
-            </w:r>
-            <w:r>
-              <w:rPr>
-                <w:rFonts w:asciiTheme="minorHAnsi" w:eastAsiaTheme="minorEastAsia" w:hAnsiTheme="minorHAnsi" w:cstheme="minorBidi"/>
-                <w:b w:val="0"/>
-                <w:bCs w:val="0"/>
-                <w:noProof/>
-                <w:sz w:val="22"/>
-                <w:szCs w:val="22"/>
-                <w:lang w:bidi="ar-SA"/>
-              </w:rPr>
-              <w:tab/>
-            </w:r>
-            <w:r>
-              <w:rPr>
-                <w:rStyle w:val="Lienhypertexte"/>
-                <w:noProof/>
-              </w:rPr>
-              <w:t>Spécifications et contraintes</w:t>
-            </w:r>
-            <w:r>
-              <w:rPr>
-                <w:noProof/>
-                <w:webHidden/>
-              </w:rPr>
-              <w:tab/>
-            </w:r>
-            <w:r>
-              <w:rPr>
-                <w:noProof/>
-                <w:webHidden/>
-              </w:rPr>
-              <w:fldChar w:fldCharType="begin"/>
-            </w:r>
-            <w:r>
-              <w:rPr>
-                <w:noProof/>
-                <w:webHidden/>
-              </w:rPr>
-              <w:instrText xml:space="preserve"> PAGEREF _Toc33269311 \h </w:instrText>
-            </w:r>
-            <w:r>
-              <w:rPr>
-                <w:noProof/>
-                <w:webHidden/>
-              </w:rPr>
-            </w:r>
-            <w:r>
-              <w:rPr>
-                <w:noProof/>
-                <w:webHidden/>
-              </w:rPr>
-              <w:fldChar w:fldCharType="separate"/>
-            </w:r>
-            <w:r>
-              <w:rPr>
-                <w:noProof/>
-                <w:webHidden/>
-              </w:rPr>
-              <w:t>11</w:t>
-            </w:r>
-            <w:r>
-              <w:rPr>
-                <w:noProof/>
-                <w:webHidden/>
-              </w:rPr>
-              <w:fldChar w:fldCharType="end"/>
-            </w:r>
-          </w:hyperlink>
-        </w:p>
-        <w:p>
-          <w:pPr>
-            <w:pStyle w:val="TM2"/>
-            <w:tabs>
-              <w:tab w:val="right" w:leader="dot" w:pos="9396"/>
-            </w:tabs>
-            <w:rPr>
-              <w:rFonts w:asciiTheme="minorHAnsi" w:eastAsiaTheme="minorEastAsia" w:hAnsiTheme="minorHAnsi" w:cstheme="minorBidi"/>
-              <w:noProof/>
-              <w:lang w:bidi="ar-SA"/>
-            </w:rPr>
-          </w:pPr>
-          <w:hyperlink w:anchor="_Toc33269312" w:history="1">
-            <w:r>
-              <w:rPr>
-                <w:rStyle w:val="Lienhypertexte"/>
-                <w:smallCaps/>
-                <w:noProof/>
-              </w:rPr>
-              <w:t>les règles suivantes doivent être respectées</w:t>
-            </w:r>
-            <w:r>
-              <w:rPr>
-                <w:noProof/>
-                <w:webHidden/>
-              </w:rPr>
-              <w:tab/>
-            </w:r>
-            <w:r>
-              <w:rPr>
-                <w:noProof/>
-                <w:webHidden/>
-              </w:rPr>
-              <w:fldChar w:fldCharType="begin"/>
-            </w:r>
-            <w:r>
-              <w:rPr>
-                <w:noProof/>
-                <w:webHidden/>
-              </w:rPr>
-              <w:instrText xml:space="preserve"> PAGEREF _Toc33269312 \h </w:instrText>
-            </w:r>
-            <w:r>
-              <w:rPr>
-                <w:noProof/>
-                <w:webHidden/>
-              </w:rPr>
-            </w:r>
-            <w:r>
-              <w:rPr>
-                <w:noProof/>
-                <w:webHidden/>
-              </w:rPr>
-              <w:fldChar w:fldCharType="separate"/>
-            </w:r>
-            <w:r>
-              <w:rPr>
-                <w:noProof/>
-                <w:webHidden/>
-              </w:rPr>
-              <w:t>11</w:t>
-            </w:r>
-            <w:r>
-              <w:rPr>
-                <w:noProof/>
-                <w:webHidden/>
-              </w:rPr>
-              <w:fldChar w:fldCharType="end"/>
-            </w:r>
-          </w:hyperlink>
-        </w:p>
-        <w:p>
-          <w:pPr>
-            <w:pStyle w:val="TM1"/>
-            <w:tabs>
-              <w:tab w:val="left" w:pos="660"/>
-              <w:tab w:val="right" w:leader="dot" w:pos="9396"/>
-            </w:tabs>
-            <w:rPr>
-              <w:rFonts w:asciiTheme="minorHAnsi" w:eastAsiaTheme="minorEastAsia" w:hAnsiTheme="minorHAnsi" w:cstheme="minorBidi"/>
-              <w:b w:val="0"/>
-              <w:bCs w:val="0"/>
-              <w:noProof/>
-              <w:sz w:val="22"/>
-              <w:szCs w:val="22"/>
-              <w:lang w:bidi="ar-SA"/>
-            </w:rPr>
-          </w:pPr>
-          <w:hyperlink w:anchor="_Toc33269313" w:history="1">
-            <w:r>
-              <w:rPr>
-                <w:rStyle w:val="Lienhypertexte"/>
-                <w:noProof/>
-              </w:rPr>
-              <w:t>VI.</w:t>
-            </w:r>
-            <w:r>
-              <w:rPr>
-                <w:rFonts w:asciiTheme="minorHAnsi" w:eastAsiaTheme="minorEastAsia" w:hAnsiTheme="minorHAnsi" w:cstheme="minorBidi"/>
-                <w:b w:val="0"/>
-                <w:bCs w:val="0"/>
-                <w:noProof/>
-                <w:sz w:val="22"/>
-                <w:szCs w:val="22"/>
-                <w:lang w:bidi="ar-SA"/>
-              </w:rPr>
-              <w:tab/>
-            </w:r>
-            <w:r>
-              <w:rPr>
-                <w:rStyle w:val="Lienhypertexte"/>
-                <w:noProof/>
-              </w:rPr>
-              <w:t>Architecture logicielle</w:t>
-            </w:r>
-            <w:r>
-              <w:rPr>
-                <w:noProof/>
-                <w:webHidden/>
-              </w:rPr>
-              <w:tab/>
-            </w:r>
-            <w:r>
-              <w:rPr>
-                <w:noProof/>
-                <w:webHidden/>
-              </w:rPr>
-              <w:fldChar w:fldCharType="begin"/>
-            </w:r>
-            <w:r>
-              <w:rPr>
-                <w:noProof/>
-                <w:webHidden/>
-              </w:rPr>
-              <w:instrText xml:space="preserve"> PAGEREF _Toc33269313 \h </w:instrText>
-            </w:r>
-            <w:r>
-              <w:rPr>
-                <w:noProof/>
-                <w:webHidden/>
-              </w:rPr>
-            </w:r>
-            <w:r>
-              <w:rPr>
-                <w:noProof/>
-                <w:webHidden/>
-              </w:rPr>
-              <w:fldChar w:fldCharType="separate"/>
-            </w:r>
-            <w:r>
-              <w:rPr>
-                <w:noProof/>
-                <w:webHidden/>
-              </w:rPr>
-              <w:t>30</w:t>
-            </w:r>
-            <w:r>
-              <w:rPr>
-                <w:noProof/>
-                <w:webHidden/>
-              </w:rPr>
-              <w:fldChar w:fldCharType="end"/>
-            </w:r>
-          </w:hyperlink>
-        </w:p>
-        <w:p>
-          <w:pPr>
-            <w:pStyle w:val="TM2"/>
-            <w:tabs>
-              <w:tab w:val="right" w:leader="dot" w:pos="9396"/>
-            </w:tabs>
-            <w:rPr>
-              <w:rFonts w:asciiTheme="minorHAnsi" w:eastAsiaTheme="minorEastAsia" w:hAnsiTheme="minorHAnsi" w:cstheme="minorBidi"/>
-              <w:noProof/>
-              <w:lang w:bidi="ar-SA"/>
-            </w:rPr>
-          </w:pPr>
-          <w:hyperlink w:anchor="_Toc33269314" w:history="1">
-            <w:r>
-              <w:rPr>
-                <w:rStyle w:val="Lienhypertexte"/>
-                <w:smallCaps/>
-                <w:noProof/>
-              </w:rPr>
-              <w:t>Détails de l’architecture</w:t>
-            </w:r>
-            <w:r>
-              <w:rPr>
-                <w:noProof/>
-                <w:webHidden/>
-              </w:rPr>
-              <w:tab/>
-            </w:r>
-            <w:r>
-              <w:rPr>
-                <w:noProof/>
-                <w:webHidden/>
-              </w:rPr>
-              <w:fldChar w:fldCharType="begin"/>
-            </w:r>
-            <w:r>
-              <w:rPr>
-                <w:noProof/>
-                <w:webHidden/>
-              </w:rPr>
-              <w:instrText xml:space="preserve"> PAGEREF _Toc33269314 \h </w:instrText>
-            </w:r>
-            <w:r>
-              <w:rPr>
-                <w:noProof/>
-                <w:webHidden/>
-              </w:rPr>
-            </w:r>
-            <w:r>
-              <w:rPr>
-                <w:noProof/>
-                <w:webHidden/>
-              </w:rPr>
-              <w:fldChar w:fldCharType="separate"/>
-            </w:r>
-            <w:r>
-              <w:rPr>
-                <w:noProof/>
-                <w:webHidden/>
-              </w:rPr>
-              <w:t>30</w:t>
-            </w:r>
-            <w:r>
-              <w:rPr>
-                <w:noProof/>
-                <w:webHidden/>
-              </w:rPr>
-              <w:fldChar w:fldCharType="end"/>
-            </w:r>
-          </w:hyperlink>
-        </w:p>
-        <w:p>
-          <w:pPr>
-            <w:pStyle w:val="TM1"/>
-            <w:tabs>
-              <w:tab w:val="left" w:pos="880"/>
-              <w:tab w:val="right" w:leader="dot" w:pos="9396"/>
-            </w:tabs>
-            <w:rPr>
-              <w:rFonts w:asciiTheme="minorHAnsi" w:eastAsiaTheme="minorEastAsia" w:hAnsiTheme="minorHAnsi" w:cstheme="minorBidi"/>
-              <w:b w:val="0"/>
-              <w:bCs w:val="0"/>
-              <w:noProof/>
-              <w:sz w:val="22"/>
-              <w:szCs w:val="22"/>
-              <w:lang w:bidi="ar-SA"/>
-            </w:rPr>
-          </w:pPr>
-          <w:hyperlink w:anchor="_Toc33269315" w:history="1">
-            <w:r>
-              <w:rPr>
-                <w:rStyle w:val="Lienhypertexte"/>
-                <w:noProof/>
-              </w:rPr>
-              <w:t>VII.</w:t>
-            </w:r>
-            <w:r>
-              <w:rPr>
-                <w:rFonts w:asciiTheme="minorHAnsi" w:eastAsiaTheme="minorEastAsia" w:hAnsiTheme="minorHAnsi" w:cstheme="minorBidi"/>
-                <w:b w:val="0"/>
-                <w:bCs w:val="0"/>
-                <w:noProof/>
-                <w:sz w:val="22"/>
-                <w:szCs w:val="22"/>
-                <w:lang w:bidi="ar-SA"/>
-              </w:rPr>
-              <w:tab/>
-            </w:r>
-            <w:r>
-              <w:rPr>
-                <w:rStyle w:val="Lienhypertexte"/>
-                <w:noProof/>
-              </w:rPr>
-              <w:t>Base de</w:t>
-            </w:r>
-            <w:r>
-              <w:rPr>
-                <w:rStyle w:val="Lienhypertexte"/>
-                <w:noProof/>
-                <w:spacing w:val="-67"/>
-              </w:rPr>
-              <w:t xml:space="preserve"> </w:t>
-            </w:r>
-            <w:r>
-              <w:rPr>
-                <w:rStyle w:val="Lienhypertexte"/>
-                <w:noProof/>
-              </w:rPr>
-              <w:t>données MySQL</w:t>
-            </w:r>
-            <w:r>
-              <w:rPr>
-                <w:noProof/>
-                <w:webHidden/>
-              </w:rPr>
-              <w:tab/>
-            </w:r>
-            <w:r>
-              <w:rPr>
-                <w:noProof/>
-                <w:webHidden/>
-              </w:rPr>
-              <w:fldChar w:fldCharType="begin"/>
-            </w:r>
-            <w:r>
-              <w:rPr>
-                <w:noProof/>
-                <w:webHidden/>
-              </w:rPr>
-              <w:instrText xml:space="preserve"> PAGEREF _Toc33269315 \h </w:instrText>
-            </w:r>
-            <w:r>
-              <w:rPr>
-                <w:noProof/>
-                <w:webHidden/>
-              </w:rPr>
-            </w:r>
-            <w:r>
-              <w:rPr>
-                <w:noProof/>
-                <w:webHidden/>
-              </w:rPr>
-              <w:fldChar w:fldCharType="separate"/>
-            </w:r>
-            <w:r>
-              <w:rPr>
-                <w:noProof/>
-                <w:webHidden/>
-              </w:rPr>
-              <w:t>31</w:t>
-            </w:r>
-            <w:r>
-              <w:rPr>
-                <w:noProof/>
-                <w:webHidden/>
-              </w:rPr>
-              <w:fldChar w:fldCharType="end"/>
-            </w:r>
-          </w:hyperlink>
-        </w:p>
-        <w:p>
-          <w:pPr>
-            <w:pStyle w:val="TM2"/>
-            <w:tabs>
-              <w:tab w:val="right" w:leader="dot" w:pos="9396"/>
-            </w:tabs>
-            <w:rPr>
-              <w:rFonts w:asciiTheme="minorHAnsi" w:eastAsiaTheme="minorEastAsia" w:hAnsiTheme="minorHAnsi" w:cstheme="minorBidi"/>
-              <w:noProof/>
-              <w:lang w:bidi="ar-SA"/>
-            </w:rPr>
-          </w:pPr>
-          <w:hyperlink w:anchor="_Toc33269316" w:history="1">
-            <w:r>
-              <w:rPr>
-                <w:rStyle w:val="Lienhypertexte"/>
-                <w:smallCaps/>
-                <w:noProof/>
-              </w:rPr>
-              <w:t>Description des tables</w:t>
-            </w:r>
-            <w:r>
-              <w:rPr>
-                <w:noProof/>
-                <w:webHidden/>
-              </w:rPr>
-              <w:tab/>
-            </w:r>
-            <w:r>
-              <w:rPr>
-                <w:noProof/>
-                <w:webHidden/>
-              </w:rPr>
-              <w:fldChar w:fldCharType="begin"/>
-            </w:r>
-            <w:r>
-              <w:rPr>
-                <w:noProof/>
-                <w:webHidden/>
-              </w:rPr>
-              <w:instrText xml:space="preserve"> PAGEREF _Toc33269316 \h </w:instrText>
-            </w:r>
-            <w:r>
-              <w:rPr>
-                <w:noProof/>
-                <w:webHidden/>
-              </w:rPr>
-            </w:r>
-            <w:r>
-              <w:rPr>
-                <w:noProof/>
-                <w:webHidden/>
-              </w:rPr>
-              <w:fldChar w:fldCharType="separate"/>
-            </w:r>
-            <w:r>
-              <w:rPr>
-                <w:noProof/>
-                <w:webHidden/>
-              </w:rPr>
-              <w:t>31</w:t>
-            </w:r>
-            <w:r>
-              <w:rPr>
-                <w:noProof/>
-                <w:webHidden/>
-              </w:rPr>
-              <w:fldChar w:fldCharType="end"/>
-            </w:r>
-          </w:hyperlink>
-        </w:p>
-        <w:p>
-          <w:pPr>
-            <w:pStyle w:val="TM1"/>
-            <w:tabs>
-              <w:tab w:val="left" w:pos="880"/>
-              <w:tab w:val="right" w:leader="dot" w:pos="9396"/>
-            </w:tabs>
-            <w:rPr>
-              <w:rFonts w:asciiTheme="minorHAnsi" w:eastAsiaTheme="minorEastAsia" w:hAnsiTheme="minorHAnsi" w:cstheme="minorBidi"/>
-              <w:b w:val="0"/>
-              <w:bCs w:val="0"/>
-              <w:noProof/>
-              <w:sz w:val="22"/>
-              <w:szCs w:val="22"/>
-              <w:lang w:bidi="ar-SA"/>
-            </w:rPr>
-          </w:pPr>
-          <w:hyperlink w:anchor="_Toc33269317" w:history="1">
-            <w:r>
-              <w:rPr>
-                <w:rStyle w:val="Lienhypertexte"/>
-                <w:noProof/>
-              </w:rPr>
-              <w:t>VIII.</w:t>
-            </w:r>
-            <w:r>
-              <w:rPr>
-                <w:rFonts w:asciiTheme="minorHAnsi" w:eastAsiaTheme="minorEastAsia" w:hAnsiTheme="minorHAnsi" w:cstheme="minorBidi"/>
-                <w:b w:val="0"/>
-                <w:bCs w:val="0"/>
-                <w:noProof/>
-                <w:sz w:val="22"/>
-                <w:szCs w:val="22"/>
-                <w:lang w:bidi="ar-SA"/>
-              </w:rPr>
-              <w:tab/>
-            </w:r>
-            <w:r>
-              <w:rPr>
-                <w:rStyle w:val="Lienhypertexte"/>
-                <w:noProof/>
-              </w:rPr>
-              <w:t>Conception des interfaces web et mobile</w:t>
-            </w:r>
-            <w:r>
-              <w:rPr>
-                <w:noProof/>
-                <w:webHidden/>
-              </w:rPr>
-              <w:tab/>
-            </w:r>
-            <w:r>
-              <w:rPr>
-                <w:noProof/>
-                <w:webHidden/>
-              </w:rPr>
-              <w:fldChar w:fldCharType="begin"/>
-            </w:r>
-            <w:r>
-              <w:rPr>
-                <w:noProof/>
-                <w:webHidden/>
-              </w:rPr>
-              <w:instrText xml:space="preserve"> PAGEREF _Toc33269317 \h </w:instrText>
-            </w:r>
-            <w:r>
-              <w:rPr>
-                <w:noProof/>
-                <w:webHidden/>
-              </w:rPr>
-            </w:r>
-            <w:r>
-              <w:rPr>
-                <w:noProof/>
-                <w:webHidden/>
-              </w:rPr>
-              <w:fldChar w:fldCharType="separate"/>
-            </w:r>
-            <w:r>
-              <w:rPr>
-                <w:noProof/>
-                <w:webHidden/>
-              </w:rPr>
-              <w:t>32</w:t>
-            </w:r>
-            <w:r>
-              <w:rPr>
-                <w:noProof/>
-                <w:webHidden/>
-              </w:rPr>
-              <w:fldChar w:fldCharType="end"/>
-            </w:r>
-          </w:hyperlink>
-        </w:p>
-        <w:p>
-          <w:pPr>
-            <w:pStyle w:val="TM1"/>
-            <w:tabs>
-              <w:tab w:val="left" w:pos="880"/>
-              <w:tab w:val="right" w:leader="dot" w:pos="9396"/>
-            </w:tabs>
-            <w:rPr>
-              <w:rFonts w:asciiTheme="minorHAnsi" w:eastAsiaTheme="minorEastAsia" w:hAnsiTheme="minorHAnsi" w:cstheme="minorBidi"/>
-              <w:b w:val="0"/>
-              <w:bCs w:val="0"/>
-              <w:noProof/>
-              <w:sz w:val="22"/>
-              <w:szCs w:val="22"/>
-              <w:lang w:bidi="ar-SA"/>
-            </w:rPr>
-          </w:pPr>
-          <w:hyperlink w:anchor="_Toc33269318" w:history="1">
-            <w:r>
-              <w:rPr>
-                <w:rStyle w:val="Lienhypertexte"/>
-                <w:noProof/>
-              </w:rPr>
-              <w:t>IX.</w:t>
-            </w:r>
-            <w:r>
-              <w:rPr>
-                <w:rFonts w:asciiTheme="minorHAnsi" w:eastAsiaTheme="minorEastAsia" w:hAnsiTheme="minorHAnsi" w:cstheme="minorBidi"/>
-                <w:b w:val="0"/>
-                <w:bCs w:val="0"/>
-                <w:noProof/>
-                <w:sz w:val="22"/>
-                <w:szCs w:val="22"/>
-                <w:lang w:bidi="ar-SA"/>
-              </w:rPr>
-              <w:tab/>
-            </w:r>
-            <w:r>
-              <w:rPr>
-                <w:rStyle w:val="Lienhypertexte"/>
-                <w:noProof/>
-              </w:rPr>
-              <w:t>Calendrier prévisionnel</w:t>
-            </w:r>
-            <w:r>
-              <w:rPr>
-                <w:noProof/>
-                <w:webHidden/>
-              </w:rPr>
-              <w:tab/>
-            </w:r>
-            <w:r>
-              <w:rPr>
-                <w:noProof/>
-                <w:webHidden/>
-              </w:rPr>
-              <w:fldChar w:fldCharType="begin"/>
-            </w:r>
-            <w:r>
-              <w:rPr>
-                <w:noProof/>
-                <w:webHidden/>
-              </w:rPr>
-              <w:instrText xml:space="preserve"> PAGEREF _Toc33269318 \h </w:instrText>
-            </w:r>
-            <w:r>
-              <w:rPr>
-                <w:noProof/>
-                <w:webHidden/>
-              </w:rPr>
-            </w:r>
-            <w:r>
-              <w:rPr>
-                <w:noProof/>
-                <w:webHidden/>
-              </w:rPr>
-              <w:fldChar w:fldCharType="separate"/>
-            </w:r>
-            <w:r>
-              <w:rPr>
-                <w:noProof/>
-                <w:webHidden/>
-              </w:rPr>
-              <w:t>33</w:t>
-            </w:r>
-            <w:r>
-              <w:rPr>
-                <w:noProof/>
-                <w:webHidden/>
-              </w:rPr>
-              <w:fldChar w:fldCharType="end"/>
-            </w:r>
-          </w:hyperlink>
-        </w:p>
-        <w:p>
-          <w:pPr>
-            <w:pStyle w:val="TM1"/>
-            <w:tabs>
-              <w:tab w:val="left" w:pos="660"/>
-              <w:tab w:val="right" w:leader="dot" w:pos="9396"/>
-            </w:tabs>
-            <w:rPr>
-              <w:rFonts w:asciiTheme="minorHAnsi" w:eastAsiaTheme="minorEastAsia" w:hAnsiTheme="minorHAnsi" w:cstheme="minorBidi"/>
-              <w:b w:val="0"/>
-              <w:bCs w:val="0"/>
-              <w:noProof/>
-              <w:sz w:val="22"/>
-              <w:szCs w:val="22"/>
-              <w:lang w:bidi="ar-SA"/>
-            </w:rPr>
-          </w:pPr>
-          <w:hyperlink w:anchor="_Toc33269319" w:history="1">
-            <w:r>
-              <w:rPr>
-                <w:rStyle w:val="Lienhypertexte"/>
-                <w:noProof/>
-                <w:w w:val="105"/>
-              </w:rPr>
-              <w:t>X.</w:t>
-            </w:r>
-            <w:r>
-              <w:rPr>
-                <w:rFonts w:asciiTheme="minorHAnsi" w:eastAsiaTheme="minorEastAsia" w:hAnsiTheme="minorHAnsi" w:cstheme="minorBidi"/>
-                <w:b w:val="0"/>
-                <w:bCs w:val="0"/>
-                <w:noProof/>
-                <w:sz w:val="22"/>
-                <w:szCs w:val="22"/>
-                <w:lang w:bidi="ar-SA"/>
-              </w:rPr>
-              <w:tab/>
-            </w:r>
-            <w:r>
-              <w:rPr>
-                <w:rStyle w:val="Lienhypertexte"/>
-                <w:noProof/>
-                <w:w w:val="105"/>
-              </w:rPr>
-              <w:t>Plan des risques</w:t>
-            </w:r>
-            <w:r>
-              <w:rPr>
-                <w:noProof/>
-                <w:webHidden/>
-              </w:rPr>
-              <w:tab/>
-            </w:r>
-            <w:r>
-              <w:rPr>
-                <w:noProof/>
-                <w:webHidden/>
-              </w:rPr>
-              <w:fldChar w:fldCharType="begin"/>
-            </w:r>
-            <w:r>
-              <w:rPr>
-                <w:noProof/>
-                <w:webHidden/>
-              </w:rPr>
-              <w:instrText xml:space="preserve"> PAGEREF _Toc33269319 \h </w:instrText>
-            </w:r>
-            <w:r>
-              <w:rPr>
-                <w:noProof/>
-                <w:webHidden/>
-              </w:rPr>
-            </w:r>
-            <w:r>
-              <w:rPr>
-                <w:noProof/>
-                <w:webHidden/>
-              </w:rPr>
-              <w:fldChar w:fldCharType="separate"/>
-            </w:r>
-            <w:r>
-              <w:rPr>
-                <w:noProof/>
-                <w:webHidden/>
-              </w:rPr>
-              <w:t>33</w:t>
-            </w:r>
-            <w:r>
-              <w:rPr>
-                <w:noProof/>
-                <w:webHidden/>
-              </w:rPr>
-              <w:fldChar w:fldCharType="end"/>
-            </w:r>
-          </w:hyperlink>
-        </w:p>
-        <w:p>
-          <w:r>
-            <w:rPr>
-              <w:b/>
-              <w:bCs/>
-            </w:rPr>
-            <w:fldChar w:fldCharType="end"/>
-          </w:r>
-        </w:p>
-      </w:sdtContent>
-    </w:sdt>
+          <w:lang w:bidi="ar-SA"/>
+        </w:rPr>
+      </w:pPr>
+      <w:r>
+        <w:rPr>
+          <w:rFonts w:ascii="Calisto MT" w:hAnsi="Calisto MT"/>
+        </w:rPr>
+        <w:fldChar w:fldCharType="begin"/>
+      </w:r>
+      <w:r>
+        <w:rPr>
+          <w:rFonts w:ascii="Calisto MT" w:hAnsi="Calisto MT"/>
+        </w:rPr>
+        <w:instrText xml:space="preserve"> TOC \o "1-3" \n \h \z \u </w:instrText>
+      </w:r>
+      <w:r>
+        <w:rPr>
+          <w:rFonts w:ascii="Calisto MT" w:hAnsi="Calisto MT"/>
+        </w:rPr>
+        <w:fldChar w:fldCharType="separate"/>
+      </w:r>
+      <w:hyperlink w:anchor="_Toc33455467" w:history="1">
+        <w:r>
+          <w:rPr>
+            <w:rStyle w:val="Lienhypertexte"/>
+            <w:noProof/>
+          </w:rPr>
+          <w:t>I.</w:t>
+        </w:r>
+        <w:r>
+          <w:rPr>
+            <w:rFonts w:asciiTheme="minorHAnsi" w:eastAsiaTheme="minorEastAsia" w:hAnsiTheme="minorHAnsi" w:cstheme="minorBidi"/>
+            <w:b w:val="0"/>
+            <w:bCs w:val="0"/>
+            <w:noProof/>
+            <w:sz w:val="22"/>
+            <w:szCs w:val="22"/>
+            <w:lang w:bidi="ar-SA"/>
+          </w:rPr>
+          <w:tab/>
+        </w:r>
+        <w:r>
+          <w:rPr>
+            <w:rStyle w:val="Lienhypertexte"/>
+            <w:noProof/>
+          </w:rPr>
+          <w:t>Introduction</w:t>
+        </w:r>
+      </w:hyperlink>
+    </w:p>
+    <w:p>
+      <w:pPr>
+        <w:pStyle w:val="TM1"/>
+        <w:tabs>
+          <w:tab w:val="left" w:pos="660"/>
+          <w:tab w:val="right" w:leader="dot" w:pos="9396"/>
+        </w:tabs>
+        <w:rPr>
+          <w:rFonts w:asciiTheme="minorHAnsi" w:eastAsiaTheme="minorEastAsia" w:hAnsiTheme="minorHAnsi" w:cstheme="minorBidi"/>
+          <w:b w:val="0"/>
+          <w:bCs w:val="0"/>
+          <w:noProof/>
+          <w:sz w:val="22"/>
+          <w:szCs w:val="22"/>
+          <w:lang w:bidi="ar-SA"/>
+        </w:rPr>
+      </w:pPr>
+      <w:hyperlink w:anchor="_Toc33455468" w:history="1">
+        <w:r>
+          <w:rPr>
+            <w:rStyle w:val="Lienhypertexte"/>
+            <w:noProof/>
+          </w:rPr>
+          <w:t>II.</w:t>
+        </w:r>
+        <w:r>
+          <w:rPr>
+            <w:rFonts w:asciiTheme="minorHAnsi" w:eastAsiaTheme="minorEastAsia" w:hAnsiTheme="minorHAnsi" w:cstheme="minorBidi"/>
+            <w:b w:val="0"/>
+            <w:bCs w:val="0"/>
+            <w:noProof/>
+            <w:sz w:val="22"/>
+            <w:szCs w:val="22"/>
+            <w:lang w:bidi="ar-SA"/>
+          </w:rPr>
+          <w:tab/>
+        </w:r>
+        <w:r>
+          <w:rPr>
+            <w:rStyle w:val="Lienhypertexte"/>
+            <w:noProof/>
+          </w:rPr>
+          <w:t>Cas d’utilisation particuliers et commerçants</w:t>
+        </w:r>
+      </w:hyperlink>
+    </w:p>
+    <w:p>
+      <w:pPr>
+        <w:pStyle w:val="TM2"/>
+        <w:tabs>
+          <w:tab w:val="right" w:leader="dot" w:pos="9396"/>
+        </w:tabs>
+        <w:rPr>
+          <w:rFonts w:asciiTheme="minorHAnsi" w:eastAsiaTheme="minorEastAsia" w:hAnsiTheme="minorHAnsi" w:cstheme="minorBidi"/>
+          <w:noProof/>
+          <w:lang w:bidi="ar-SA"/>
+        </w:rPr>
+      </w:pPr>
+      <w:hyperlink w:anchor="_Toc33455469" w:history="1">
+        <w:r>
+          <w:rPr>
+            <w:rStyle w:val="Lienhypertexte"/>
+            <w:noProof/>
+          </w:rPr>
+          <w:t>II.1 Cas numéro 1</w:t>
+        </w:r>
+      </w:hyperlink>
+    </w:p>
+    <w:p>
+      <w:pPr>
+        <w:pStyle w:val="TM2"/>
+        <w:tabs>
+          <w:tab w:val="right" w:leader="dot" w:pos="9396"/>
+        </w:tabs>
+        <w:rPr>
+          <w:rFonts w:asciiTheme="minorHAnsi" w:eastAsiaTheme="minorEastAsia" w:hAnsiTheme="minorHAnsi" w:cstheme="minorBidi"/>
+          <w:noProof/>
+          <w:lang w:bidi="ar-SA"/>
+        </w:rPr>
+      </w:pPr>
+      <w:hyperlink w:anchor="_Toc33455470" w:history="1">
+        <w:r>
+          <w:rPr>
+            <w:rStyle w:val="Lienhypertexte"/>
+            <w:noProof/>
+          </w:rPr>
+          <w:t>II.2 Cas numéro 2</w:t>
+        </w:r>
+      </w:hyperlink>
+    </w:p>
+    <w:p>
+      <w:pPr>
+        <w:pStyle w:val="TM2"/>
+        <w:tabs>
+          <w:tab w:val="right" w:leader="dot" w:pos="9396"/>
+        </w:tabs>
+        <w:rPr>
+          <w:rFonts w:asciiTheme="minorHAnsi" w:eastAsiaTheme="minorEastAsia" w:hAnsiTheme="minorHAnsi" w:cstheme="minorBidi"/>
+          <w:noProof/>
+          <w:lang w:bidi="ar-SA"/>
+        </w:rPr>
+      </w:pPr>
+      <w:hyperlink w:anchor="_Toc33455471" w:history="1">
+        <w:r>
+          <w:rPr>
+            <w:rStyle w:val="Lienhypertexte"/>
+            <w:noProof/>
+          </w:rPr>
+          <w:t>II.3 Cas numéro 3</w:t>
+        </w:r>
+      </w:hyperlink>
+    </w:p>
+    <w:p>
+      <w:pPr>
+        <w:pStyle w:val="TM3"/>
+        <w:tabs>
+          <w:tab w:val="right" w:leader="dot" w:pos="9396"/>
+        </w:tabs>
+        <w:rPr>
+          <w:rFonts w:asciiTheme="minorHAnsi" w:eastAsiaTheme="minorEastAsia" w:hAnsiTheme="minorHAnsi" w:cstheme="minorBidi"/>
+          <w:noProof/>
+          <w:lang w:bidi="ar-SA"/>
+        </w:rPr>
+      </w:pPr>
+      <w:hyperlink w:anchor="_Toc33455472" w:history="1">
+        <w:r>
+          <w:rPr>
+            <w:rStyle w:val="Lienhypertexte"/>
+            <w:noProof/>
+          </w:rPr>
+          <w:t>II.3.1 Cas numéro 3.1</w:t>
+        </w:r>
+      </w:hyperlink>
+    </w:p>
+    <w:p>
+      <w:pPr>
+        <w:pStyle w:val="TM3"/>
+        <w:tabs>
+          <w:tab w:val="right" w:leader="dot" w:pos="9396"/>
+        </w:tabs>
+        <w:rPr>
+          <w:rFonts w:asciiTheme="minorHAnsi" w:eastAsiaTheme="minorEastAsia" w:hAnsiTheme="minorHAnsi" w:cstheme="minorBidi"/>
+          <w:noProof/>
+          <w:lang w:bidi="ar-SA"/>
+        </w:rPr>
+      </w:pPr>
+      <w:hyperlink w:anchor="_Toc33455473" w:history="1">
+        <w:r>
+          <w:rPr>
+            <w:rStyle w:val="Lienhypertexte"/>
+            <w:noProof/>
+          </w:rPr>
+          <w:t>II.3.2 Cas numéro 3.2</w:t>
+        </w:r>
+      </w:hyperlink>
+    </w:p>
+    <w:p>
+      <w:pPr>
+        <w:pStyle w:val="TM3"/>
+        <w:tabs>
+          <w:tab w:val="right" w:leader="dot" w:pos="9396"/>
+        </w:tabs>
+        <w:rPr>
+          <w:rFonts w:asciiTheme="minorHAnsi" w:eastAsiaTheme="minorEastAsia" w:hAnsiTheme="minorHAnsi" w:cstheme="minorBidi"/>
+          <w:noProof/>
+          <w:lang w:bidi="ar-SA"/>
+        </w:rPr>
+      </w:pPr>
+      <w:hyperlink w:anchor="_Toc33455474" w:history="1">
+        <w:r>
+          <w:rPr>
+            <w:rStyle w:val="Lienhypertexte"/>
+            <w:noProof/>
+          </w:rPr>
+          <w:t>II.3.3 Cas numéro 3.3</w:t>
+        </w:r>
+      </w:hyperlink>
+    </w:p>
+    <w:p>
+      <w:pPr>
+        <w:pStyle w:val="TM1"/>
+        <w:tabs>
+          <w:tab w:val="left" w:pos="660"/>
+          <w:tab w:val="right" w:leader="dot" w:pos="9396"/>
+        </w:tabs>
+        <w:rPr>
+          <w:rFonts w:asciiTheme="minorHAnsi" w:eastAsiaTheme="minorEastAsia" w:hAnsiTheme="minorHAnsi" w:cstheme="minorBidi"/>
+          <w:b w:val="0"/>
+          <w:bCs w:val="0"/>
+          <w:noProof/>
+          <w:sz w:val="22"/>
+          <w:szCs w:val="22"/>
+          <w:lang w:bidi="ar-SA"/>
+        </w:rPr>
+      </w:pPr>
+      <w:hyperlink w:anchor="_Toc33455475" w:history="1">
+        <w:r>
+          <w:rPr>
+            <w:rStyle w:val="Lienhypertexte"/>
+            <w:noProof/>
+          </w:rPr>
+          <w:t>III.</w:t>
+        </w:r>
+        <w:r>
+          <w:rPr>
+            <w:rFonts w:asciiTheme="minorHAnsi" w:eastAsiaTheme="minorEastAsia" w:hAnsiTheme="minorHAnsi" w:cstheme="minorBidi"/>
+            <w:b w:val="0"/>
+            <w:bCs w:val="0"/>
+            <w:noProof/>
+            <w:sz w:val="22"/>
+            <w:szCs w:val="22"/>
+            <w:lang w:bidi="ar-SA"/>
+          </w:rPr>
+          <w:tab/>
+        </w:r>
+        <w:r>
+          <w:rPr>
+            <w:rStyle w:val="Lienhypertexte"/>
+            <w:noProof/>
+          </w:rPr>
+          <w:t>Cas d’utilisation institutions financières</w:t>
+        </w:r>
+      </w:hyperlink>
+    </w:p>
+    <w:p>
+      <w:pPr>
+        <w:pStyle w:val="TM1"/>
+        <w:tabs>
+          <w:tab w:val="left" w:pos="660"/>
+          <w:tab w:val="right" w:leader="dot" w:pos="9396"/>
+        </w:tabs>
+        <w:rPr>
+          <w:rFonts w:asciiTheme="minorHAnsi" w:eastAsiaTheme="minorEastAsia" w:hAnsiTheme="minorHAnsi" w:cstheme="minorBidi"/>
+          <w:b w:val="0"/>
+          <w:bCs w:val="0"/>
+          <w:noProof/>
+          <w:sz w:val="22"/>
+          <w:szCs w:val="22"/>
+          <w:lang w:bidi="ar-SA"/>
+        </w:rPr>
+      </w:pPr>
+      <w:hyperlink w:anchor="_Toc33455476" w:history="1">
+        <w:r>
+          <w:rPr>
+            <w:rStyle w:val="Lienhypertexte"/>
+            <w:noProof/>
+          </w:rPr>
+          <w:t>IV.</w:t>
+        </w:r>
+        <w:r>
+          <w:rPr>
+            <w:rFonts w:asciiTheme="minorHAnsi" w:eastAsiaTheme="minorEastAsia" w:hAnsiTheme="minorHAnsi" w:cstheme="minorBidi"/>
+            <w:b w:val="0"/>
+            <w:bCs w:val="0"/>
+            <w:noProof/>
+            <w:sz w:val="22"/>
+            <w:szCs w:val="22"/>
+            <w:lang w:bidi="ar-SA"/>
+          </w:rPr>
+          <w:tab/>
+        </w:r>
+        <w:r>
+          <w:rPr>
+            <w:rStyle w:val="Lienhypertexte"/>
+            <w:noProof/>
+          </w:rPr>
+          <w:t>Cas d’utilisation BRH</w:t>
+        </w:r>
+      </w:hyperlink>
+    </w:p>
+    <w:p>
+      <w:pPr>
+        <w:pStyle w:val="TM1"/>
+        <w:tabs>
+          <w:tab w:val="left" w:pos="660"/>
+          <w:tab w:val="right" w:leader="dot" w:pos="9396"/>
+        </w:tabs>
+        <w:rPr>
+          <w:rFonts w:asciiTheme="minorHAnsi" w:eastAsiaTheme="minorEastAsia" w:hAnsiTheme="minorHAnsi" w:cstheme="minorBidi"/>
+          <w:b w:val="0"/>
+          <w:bCs w:val="0"/>
+          <w:noProof/>
+          <w:sz w:val="22"/>
+          <w:szCs w:val="22"/>
+          <w:lang w:bidi="ar-SA"/>
+        </w:rPr>
+      </w:pPr>
+      <w:hyperlink w:anchor="_Toc33455477" w:history="1">
+        <w:r>
+          <w:rPr>
+            <w:rStyle w:val="Lienhypertexte"/>
+            <w:noProof/>
+          </w:rPr>
+          <w:t>V.</w:t>
+        </w:r>
+        <w:r>
+          <w:rPr>
+            <w:rFonts w:asciiTheme="minorHAnsi" w:eastAsiaTheme="minorEastAsia" w:hAnsiTheme="minorHAnsi" w:cstheme="minorBidi"/>
+            <w:b w:val="0"/>
+            <w:bCs w:val="0"/>
+            <w:noProof/>
+            <w:sz w:val="22"/>
+            <w:szCs w:val="22"/>
+            <w:lang w:bidi="ar-SA"/>
+          </w:rPr>
+          <w:tab/>
+        </w:r>
+        <w:r>
+          <w:rPr>
+            <w:rStyle w:val="Lienhypertexte"/>
+            <w:noProof/>
+          </w:rPr>
+          <w:t>Spécifications et contraintes</w:t>
+        </w:r>
+      </w:hyperlink>
+    </w:p>
+    <w:p>
+      <w:pPr>
+        <w:pStyle w:val="TM2"/>
+        <w:tabs>
+          <w:tab w:val="right" w:leader="dot" w:pos="9396"/>
+        </w:tabs>
+        <w:rPr>
+          <w:rFonts w:asciiTheme="minorHAnsi" w:eastAsiaTheme="minorEastAsia" w:hAnsiTheme="minorHAnsi" w:cstheme="minorBidi"/>
+          <w:noProof/>
+          <w:lang w:bidi="ar-SA"/>
+        </w:rPr>
+      </w:pPr>
+      <w:hyperlink w:anchor="_Toc33455478" w:history="1">
+        <w:r>
+          <w:rPr>
+            <w:rStyle w:val="Lienhypertexte"/>
+            <w:smallCaps/>
+            <w:noProof/>
+          </w:rPr>
+          <w:t>les règles suivantes doivent être respectées</w:t>
+        </w:r>
+      </w:hyperlink>
+    </w:p>
+    <w:p>
+      <w:pPr>
+        <w:pStyle w:val="TM1"/>
+        <w:tabs>
+          <w:tab w:val="left" w:pos="660"/>
+          <w:tab w:val="right" w:leader="dot" w:pos="9396"/>
+        </w:tabs>
+        <w:rPr>
+          <w:rFonts w:asciiTheme="minorHAnsi" w:eastAsiaTheme="minorEastAsia" w:hAnsiTheme="minorHAnsi" w:cstheme="minorBidi"/>
+          <w:b w:val="0"/>
+          <w:bCs w:val="0"/>
+          <w:noProof/>
+          <w:sz w:val="22"/>
+          <w:szCs w:val="22"/>
+          <w:lang w:bidi="ar-SA"/>
+        </w:rPr>
+      </w:pPr>
+      <w:hyperlink w:anchor="_Toc33455479" w:history="1">
+        <w:r>
+          <w:rPr>
+            <w:rStyle w:val="Lienhypertexte"/>
+            <w:noProof/>
+          </w:rPr>
+          <w:t>VI.</w:t>
+        </w:r>
+        <w:r>
+          <w:rPr>
+            <w:rFonts w:asciiTheme="minorHAnsi" w:eastAsiaTheme="minorEastAsia" w:hAnsiTheme="minorHAnsi" w:cstheme="minorBidi"/>
+            <w:b w:val="0"/>
+            <w:bCs w:val="0"/>
+            <w:noProof/>
+            <w:sz w:val="22"/>
+            <w:szCs w:val="22"/>
+            <w:lang w:bidi="ar-SA"/>
+          </w:rPr>
+          <w:tab/>
+        </w:r>
+        <w:r>
+          <w:rPr>
+            <w:rStyle w:val="Lienhypertexte"/>
+            <w:noProof/>
+          </w:rPr>
+          <w:t>Architecture logicielle</w:t>
+        </w:r>
+      </w:hyperlink>
+    </w:p>
+    <w:p>
+      <w:pPr>
+        <w:pStyle w:val="TM2"/>
+        <w:tabs>
+          <w:tab w:val="right" w:leader="dot" w:pos="9396"/>
+        </w:tabs>
+        <w:rPr>
+          <w:rFonts w:asciiTheme="minorHAnsi" w:eastAsiaTheme="minorEastAsia" w:hAnsiTheme="minorHAnsi" w:cstheme="minorBidi"/>
+          <w:noProof/>
+          <w:lang w:bidi="ar-SA"/>
+        </w:rPr>
+      </w:pPr>
+      <w:hyperlink w:anchor="_Toc33455480" w:history="1">
+        <w:r>
+          <w:rPr>
+            <w:rStyle w:val="Lienhypertexte"/>
+            <w:smallCaps/>
+            <w:noProof/>
+          </w:rPr>
+          <w:t>Détails de l’architecture</w:t>
+        </w:r>
+      </w:hyperlink>
+    </w:p>
+    <w:p>
+      <w:pPr>
+        <w:pStyle w:val="TM1"/>
+        <w:tabs>
+          <w:tab w:val="left" w:pos="880"/>
+          <w:tab w:val="right" w:leader="dot" w:pos="9396"/>
+        </w:tabs>
+        <w:rPr>
+          <w:rFonts w:asciiTheme="minorHAnsi" w:eastAsiaTheme="minorEastAsia" w:hAnsiTheme="minorHAnsi" w:cstheme="minorBidi"/>
+          <w:b w:val="0"/>
+          <w:bCs w:val="0"/>
+          <w:noProof/>
+          <w:sz w:val="22"/>
+          <w:szCs w:val="22"/>
+          <w:lang w:bidi="ar-SA"/>
+        </w:rPr>
+      </w:pPr>
+      <w:hyperlink w:anchor="_Toc33455481" w:history="1">
+        <w:r>
+          <w:rPr>
+            <w:rStyle w:val="Lienhypertexte"/>
+            <w:noProof/>
+          </w:rPr>
+          <w:t>VII.</w:t>
+        </w:r>
+        <w:r>
+          <w:rPr>
+            <w:rFonts w:asciiTheme="minorHAnsi" w:eastAsiaTheme="minorEastAsia" w:hAnsiTheme="minorHAnsi" w:cstheme="minorBidi"/>
+            <w:b w:val="0"/>
+            <w:bCs w:val="0"/>
+            <w:noProof/>
+            <w:sz w:val="22"/>
+            <w:szCs w:val="22"/>
+            <w:lang w:bidi="ar-SA"/>
+          </w:rPr>
+          <w:tab/>
+        </w:r>
+        <w:r>
+          <w:rPr>
+            <w:rStyle w:val="Lienhypertexte"/>
+            <w:noProof/>
+          </w:rPr>
+          <w:t>Base de</w:t>
+        </w:r>
+        <w:r>
+          <w:rPr>
+            <w:rStyle w:val="Lienhypertexte"/>
+            <w:noProof/>
+            <w:spacing w:val="-67"/>
+          </w:rPr>
+          <w:t xml:space="preserve"> </w:t>
+        </w:r>
+        <w:r>
+          <w:rPr>
+            <w:rStyle w:val="Lienhypertexte"/>
+            <w:noProof/>
+          </w:rPr>
+          <w:t>données MySQL</w:t>
+        </w:r>
+      </w:hyperlink>
+    </w:p>
+    <w:p>
+      <w:pPr>
+        <w:pStyle w:val="TM2"/>
+        <w:tabs>
+          <w:tab w:val="right" w:leader="dot" w:pos="9396"/>
+        </w:tabs>
+        <w:rPr>
+          <w:rFonts w:asciiTheme="minorHAnsi" w:eastAsiaTheme="minorEastAsia" w:hAnsiTheme="minorHAnsi" w:cstheme="minorBidi"/>
+          <w:noProof/>
+          <w:lang w:bidi="ar-SA"/>
+        </w:rPr>
+      </w:pPr>
+      <w:hyperlink w:anchor="_Toc33455482" w:history="1">
+        <w:r>
+          <w:rPr>
+            <w:rStyle w:val="Lienhypertexte"/>
+            <w:smallCaps/>
+            <w:noProof/>
+          </w:rPr>
+          <w:t>Description des tables</w:t>
+        </w:r>
+      </w:hyperlink>
+    </w:p>
+    <w:p>
+      <w:pPr>
+        <w:pStyle w:val="TM1"/>
+        <w:tabs>
+          <w:tab w:val="left" w:pos="880"/>
+          <w:tab w:val="right" w:leader="dot" w:pos="9396"/>
+        </w:tabs>
+        <w:rPr>
+          <w:rFonts w:asciiTheme="minorHAnsi" w:eastAsiaTheme="minorEastAsia" w:hAnsiTheme="minorHAnsi" w:cstheme="minorBidi"/>
+          <w:b w:val="0"/>
+          <w:bCs w:val="0"/>
+          <w:noProof/>
+          <w:sz w:val="22"/>
+          <w:szCs w:val="22"/>
+          <w:lang w:bidi="ar-SA"/>
+        </w:rPr>
+      </w:pPr>
+      <w:hyperlink w:anchor="_Toc33455483" w:history="1">
+        <w:r>
+          <w:rPr>
+            <w:rStyle w:val="Lienhypertexte"/>
+            <w:noProof/>
+          </w:rPr>
+          <w:t>VIII.</w:t>
+        </w:r>
+        <w:r>
+          <w:rPr>
+            <w:rFonts w:asciiTheme="minorHAnsi" w:eastAsiaTheme="minorEastAsia" w:hAnsiTheme="minorHAnsi" w:cstheme="minorBidi"/>
+            <w:b w:val="0"/>
+            <w:bCs w:val="0"/>
+            <w:noProof/>
+            <w:sz w:val="22"/>
+            <w:szCs w:val="22"/>
+            <w:lang w:bidi="ar-SA"/>
+          </w:rPr>
+          <w:tab/>
+        </w:r>
+        <w:r>
+          <w:rPr>
+            <w:rStyle w:val="Lienhypertexte"/>
+            <w:noProof/>
+          </w:rPr>
+          <w:t>Conception des interfaces web et mobile</w:t>
+        </w:r>
+      </w:hyperlink>
+    </w:p>
+    <w:p>
+      <w:pPr>
+        <w:pStyle w:val="TM1"/>
+        <w:tabs>
+          <w:tab w:val="left" w:pos="880"/>
+          <w:tab w:val="right" w:leader="dot" w:pos="9396"/>
+        </w:tabs>
+        <w:rPr>
+          <w:rFonts w:asciiTheme="minorHAnsi" w:eastAsiaTheme="minorEastAsia" w:hAnsiTheme="minorHAnsi" w:cstheme="minorBidi"/>
+          <w:b w:val="0"/>
+          <w:bCs w:val="0"/>
+          <w:noProof/>
+          <w:sz w:val="22"/>
+          <w:szCs w:val="22"/>
+          <w:lang w:bidi="ar-SA"/>
+        </w:rPr>
+      </w:pPr>
+      <w:hyperlink w:anchor="_Toc33455484" w:history="1">
+        <w:r>
+          <w:rPr>
+            <w:rStyle w:val="Lienhypertexte"/>
+            <w:noProof/>
+          </w:rPr>
+          <w:t>IX.</w:t>
+        </w:r>
+        <w:r>
+          <w:rPr>
+            <w:rFonts w:asciiTheme="minorHAnsi" w:eastAsiaTheme="minorEastAsia" w:hAnsiTheme="minorHAnsi" w:cstheme="minorBidi"/>
+            <w:b w:val="0"/>
+            <w:bCs w:val="0"/>
+            <w:noProof/>
+            <w:sz w:val="22"/>
+            <w:szCs w:val="22"/>
+            <w:lang w:bidi="ar-SA"/>
+          </w:rPr>
+          <w:tab/>
+        </w:r>
+        <w:r>
+          <w:rPr>
+            <w:rStyle w:val="Lienhypertexte"/>
+            <w:noProof/>
+          </w:rPr>
+          <w:t>Calendrier prévisionnel</w:t>
+        </w:r>
+      </w:hyperlink>
+    </w:p>
+    <w:p>
+      <w:pPr>
+        <w:pStyle w:val="TM1"/>
+        <w:tabs>
+          <w:tab w:val="left" w:pos="660"/>
+          <w:tab w:val="right" w:leader="dot" w:pos="9396"/>
+        </w:tabs>
+        <w:rPr>
+          <w:rFonts w:asciiTheme="minorHAnsi" w:eastAsiaTheme="minorEastAsia" w:hAnsiTheme="minorHAnsi" w:cstheme="minorBidi"/>
+          <w:b w:val="0"/>
+          <w:bCs w:val="0"/>
+          <w:noProof/>
+          <w:sz w:val="22"/>
+          <w:szCs w:val="22"/>
+          <w:lang w:bidi="ar-SA"/>
+        </w:rPr>
+      </w:pPr>
+      <w:hyperlink w:anchor="_Toc33455485" w:history="1">
+        <w:r>
+          <w:rPr>
+            <w:rStyle w:val="Lienhypertexte"/>
+            <w:noProof/>
+            <w:w w:val="105"/>
+          </w:rPr>
+          <w:t>X.</w:t>
+        </w:r>
+        <w:r>
+          <w:rPr>
+            <w:rFonts w:asciiTheme="minorHAnsi" w:eastAsiaTheme="minorEastAsia" w:hAnsiTheme="minorHAnsi" w:cstheme="minorBidi"/>
+            <w:b w:val="0"/>
+            <w:bCs w:val="0"/>
+            <w:noProof/>
+            <w:sz w:val="22"/>
+            <w:szCs w:val="22"/>
+            <w:lang w:bidi="ar-SA"/>
+          </w:rPr>
+          <w:tab/>
+        </w:r>
+        <w:r>
+          <w:rPr>
+            <w:rStyle w:val="Lienhypertexte"/>
+            <w:noProof/>
+            <w:w w:val="105"/>
+          </w:rPr>
+          <w:t>Plan des risques</w:t>
+        </w:r>
+      </w:hyperlink>
+    </w:p>
     <w:p>
       <w:pPr>
         <w:rPr>
@@ -1995,6 +1482,16 @@
           <w:cols w:space="720"/>
         </w:sectPr>
       </w:pPr>
+      <w:r>
+        <w:rPr>
+          <w:rFonts w:ascii="Calisto MT" w:hAnsi="Calisto MT"/>
+          <w:sz w:val="24"/>
+          <w:szCs w:val="24"/>
+        </w:rPr>
+        <w:fldChar w:fldCharType="end"/>
+      </w:r>
+      <w:bookmarkStart w:id="2" w:name="_GoBack"/>
+      <w:bookmarkEnd w:id="2"/>
     </w:p>
     <w:p>
       <w:pPr>
@@ -2004,14 +1501,14 @@
           <w:numId w:val="17"/>
         </w:numPr>
       </w:pPr>
-      <w:bookmarkStart w:id="1" w:name="_Toc33268453"/>
-      <w:bookmarkStart w:id="2" w:name="_Toc33269307"/>
+      <w:bookmarkStart w:id="3" w:name="_Toc33268453"/>
+      <w:bookmarkStart w:id="4" w:name="_Toc33455467"/>
       <w:r>
         <w:lastRenderedPageBreak/>
         <w:t>Introduction</w:t>
       </w:r>
-      <w:bookmarkEnd w:id="1"/>
-      <w:bookmarkEnd w:id="2"/>
+      <w:bookmarkEnd w:id="3"/>
+      <w:bookmarkEnd w:id="4"/>
     </w:p>
     <w:p>
       <w:pPr>
@@ -2565,8 +2062,8 @@
           <w:numId w:val="17"/>
         </w:numPr>
       </w:pPr>
-      <w:bookmarkStart w:id="3" w:name="_Toc33268454"/>
-      <w:bookmarkStart w:id="4" w:name="_Toc33269308"/>
+      <w:bookmarkStart w:id="5" w:name="_Toc33268454"/>
+      <w:bookmarkStart w:id="6" w:name="_Toc33455468"/>
       <w:r>
         <w:lastRenderedPageBreak/>
         <w:t>Cas d’utilisation</w:t>
@@ -2574,16 +2071,31 @@
       <w:r>
         <w:t xml:space="preserve"> particuliers et commerçants</w:t>
       </w:r>
-      <w:bookmarkEnd w:id="3"/>
-      <w:bookmarkEnd w:id="4"/>
+      <w:bookmarkEnd w:id="5"/>
+      <w:bookmarkEnd w:id="6"/>
+    </w:p>
+    <w:p>
+      <w:pPr>
+        <w:pStyle w:val="Titre2"/>
+      </w:pPr>
+      <w:bookmarkStart w:id="7" w:name="_Toc33455469"/>
+      <w:r>
+        <w:t>II.</w:t>
+      </w:r>
+      <w:r>
+        <w:t>1</w:t>
+      </w:r>
+      <w:r>
+        <w:t xml:space="preserve"> </w:t>
+      </w:r>
+      <w:r>
+        <w:t>Cas numéro 1</w:t>
+      </w:r>
+      <w:bookmarkEnd w:id="7"/>
     </w:p>
     <w:p>
       <w:pPr>
         <w:pStyle w:val="Corpsdetexte"/>
-        <w:numPr>
-          <w:ilvl w:val="0"/>
-          <w:numId w:val="9"/>
-        </w:numPr>
         <w:jc w:val="both"/>
         <w:rPr>
           <w:rFonts w:ascii="Calisto MT" w:hAnsi="Calisto MT"/>
@@ -2963,17 +2475,556 @@
           <w:noProof/>
         </w:rPr>
         <w:drawing>
-          <wp:anchor distT="0" distB="0" distL="0" distR="0" simplePos="0" relativeHeight="251646464" behindDoc="0" locked="0" layoutInCell="1" allowOverlap="1">
-            <wp:simplePos x="0" y="0"/>
-            <wp:positionH relativeFrom="page">
-              <wp:posOffset>1329690</wp:posOffset>
-            </wp:positionH>
-            <wp:positionV relativeFrom="paragraph">
-              <wp:posOffset>3700780</wp:posOffset>
-            </wp:positionV>
+          <wp:inline distT="0" distB="0" distL="0" distR="0">
+            <wp:extent cx="5584825" cy="3333750"/>
+            <wp:effectExtent l="0" t="0" r="0" b="0"/>
+            <wp:docPr id="11" name="image4.jpeg"/>
+            <wp:cNvGraphicFramePr>
+              <a:graphicFrameLocks xmlns:a="http://schemas.openxmlformats.org/drawingml/2006/main" noChangeAspect="1"/>
+            </wp:cNvGraphicFramePr>
+            <a:graphic xmlns:a="http://schemas.openxmlformats.org/drawingml/2006/main">
+              <a:graphicData uri="http://schemas.openxmlformats.org/drawingml/2006/picture">
+                <pic:pic xmlns:pic="http://schemas.openxmlformats.org/drawingml/2006/picture">
+                  <pic:nvPicPr>
+                    <pic:cNvPr id="12" name="image4.jpeg"/>
+                    <pic:cNvPicPr/>
+                  </pic:nvPicPr>
+                  <pic:blipFill>
+                    <a:blip r:embed="rId18" cstate="print">
+                      <a:extLst>
+                        <a:ext uri="{28A0092B-C50C-407E-A947-70E740481C1C}">
+                          <a14:useLocalDpi xmlns:a14="http://schemas.microsoft.com/office/drawing/2010/main" val="0"/>
+                        </a:ext>
+                      </a:extLst>
+                    </a:blip>
+                    <a:stretch>
+                      <a:fillRect/>
+                    </a:stretch>
+                  </pic:blipFill>
+                  <pic:spPr>
+                    <a:xfrm>
+                      <a:off x="0" y="0"/>
+                      <a:ext cx="5584825" cy="3333750"/>
+                    </a:xfrm>
+                    <a:prstGeom prst="rect">
+                      <a:avLst/>
+                    </a:prstGeom>
+                  </pic:spPr>
+                </pic:pic>
+              </a:graphicData>
+            </a:graphic>
+          </wp:inline>
+        </w:drawing>
+      </w:r>
+    </w:p>
+    <w:p>
+      <w:pPr>
+        <w:rPr>
+          <w:rFonts w:ascii="Calisto MT" w:hAnsi="Calisto MT"/>
+          <w:b/>
+          <w:bCs/>
+          <w:sz w:val="24"/>
+          <w:szCs w:val="24"/>
+        </w:rPr>
+      </w:pPr>
+      <w:r>
+        <w:rPr>
+          <w:noProof/>
+        </w:rPr>
+        <w:pict>
+          <v:shape id="_x0000_s1051" type="#_x0000_t202" style="position:absolute;margin-left:14.95pt;margin-top:3.3pt;width:439.75pt;height:21pt;z-index:251660288;mso-position-horizontal-relative:text;mso-position-vertical-relative:text" wrapcoords="-37 0 -37 20700 21600 20700 21600 0 -37 0" stroked="f">
+            <v:textbox style="mso-next-textbox:#_x0000_s1051;mso-fit-shape-to-text:t" inset="0,0,0,0">
+              <w:txbxContent>
+                <w:p>
+                  <w:pPr>
+                    <w:pStyle w:val="Lgende"/>
+                    <w:jc w:val="center"/>
+                    <w:rPr>
+                      <w:rFonts w:ascii="Calisto MT" w:eastAsia="Arial" w:hAnsi="Calisto MT" w:cs="Arial"/>
+                      <w:noProof/>
+                      <w:sz w:val="24"/>
+                      <w:szCs w:val="24"/>
+                      <w:lang w:bidi="fr-FR"/>
+                    </w:rPr>
+                  </w:pPr>
+                  <w:r>
+                    <w:t xml:space="preserve">Figure </w:t>
+                  </w:r>
+                  <w:r>
+                    <w:fldChar w:fldCharType="begin"/>
+                  </w:r>
+                  <w:r>
+                    <w:instrText xml:space="preserve"> SEQ Figure \* ARABIC </w:instrText>
+                  </w:r>
+                  <w:r>
+                    <w:fldChar w:fldCharType="separate"/>
+                  </w:r>
+                  <w:r>
+                    <w:rPr>
+                      <w:noProof/>
+                    </w:rPr>
+                    <w:t>1</w:t>
+                  </w:r>
+                  <w:r>
+                    <w:fldChar w:fldCharType="end"/>
+                  </w:r>
+                  <w:r>
+                    <w:t xml:space="preserve"> : Use Case ouverture de </w:t>
+                  </w:r>
+                  <w:r>
+                    <w:t>portefeuille</w:t>
+                  </w:r>
+                </w:p>
+              </w:txbxContent>
+            </v:textbox>
+            <w10:wrap type="tight"/>
+          </v:shape>
+        </w:pict>
+      </w:r>
+      <w:r>
+        <w:rPr>
+          <w:rFonts w:ascii="Calisto MT" w:hAnsi="Calisto MT"/>
+          <w:b/>
+          <w:bCs/>
+          <w:sz w:val="24"/>
+          <w:szCs w:val="24"/>
+        </w:rPr>
+        <w:t>Description détaillée</w:t>
+      </w:r>
+    </w:p>
+    <w:p>
+      <w:pPr>
+        <w:rPr>
+          <w:rFonts w:ascii="Calisto MT" w:hAnsi="Calisto MT"/>
+          <w:b/>
+          <w:bCs/>
+          <w:sz w:val="24"/>
+          <w:szCs w:val="24"/>
+        </w:rPr>
+      </w:pPr>
+      <w:r>
+        <w:rPr>
+          <w:rFonts w:ascii="Calisto MT" w:hAnsi="Calisto MT"/>
+          <w:b/>
+          <w:bCs/>
+          <w:sz w:val="24"/>
+          <w:szCs w:val="24"/>
+        </w:rPr>
+        <w:t>Résumé</w:t>
+      </w:r>
+      <w:r>
+        <w:rPr>
+          <w:rFonts w:ascii="Calisto MT" w:hAnsi="Calisto MT"/>
+          <w:b/>
+          <w:bCs/>
+          <w:sz w:val="24"/>
+          <w:szCs w:val="24"/>
+        </w:rPr>
+        <w:t> :</w:t>
+      </w:r>
+    </w:p>
+    <w:p>
+      <w:pPr>
+        <w:rPr>
+          <w:rFonts w:ascii="Calisto MT" w:hAnsi="Calisto MT"/>
+          <w:sz w:val="24"/>
+          <w:szCs w:val="24"/>
+        </w:rPr>
+      </w:pPr>
+      <w:r>
+        <w:rPr>
+          <w:rFonts w:ascii="Calisto MT" w:hAnsi="Calisto MT"/>
+          <w:sz w:val="24"/>
+          <w:szCs w:val="24"/>
+        </w:rPr>
+        <w:t>Ce CU décrit le passage d'une commande par un Client web, depuis la connexion au site jusqu'à</w:t>
+      </w:r>
+      <w:r>
+        <w:rPr>
+          <w:rFonts w:ascii="Calisto MT" w:hAnsi="Calisto MT"/>
+          <w:sz w:val="24"/>
+          <w:szCs w:val="24"/>
+        </w:rPr>
+        <w:t xml:space="preserve"> </w:t>
+      </w:r>
+      <w:r>
+        <w:rPr>
+          <w:rFonts w:ascii="Calisto MT" w:hAnsi="Calisto MT"/>
+          <w:sz w:val="24"/>
+          <w:szCs w:val="24"/>
+        </w:rPr>
+        <w:t>l'envoi du mail de confirmation de commande.</w:t>
+      </w:r>
+    </w:p>
+    <w:p>
+      <w:pPr>
+        <w:rPr>
+          <w:rFonts w:ascii="Calisto MT" w:hAnsi="Calisto MT"/>
+          <w:sz w:val="24"/>
+          <w:szCs w:val="24"/>
+        </w:rPr>
+      </w:pPr>
+      <w:r>
+        <w:rPr>
+          <w:rFonts w:ascii="Calisto MT" w:hAnsi="Calisto MT"/>
+          <w:b/>
+          <w:bCs/>
+          <w:sz w:val="24"/>
+          <w:szCs w:val="24"/>
+        </w:rPr>
+        <w:t>Acteurs :</w:t>
+      </w:r>
+      <w:r>
+        <w:rPr>
+          <w:rFonts w:ascii="Calisto MT" w:hAnsi="Calisto MT"/>
+          <w:sz w:val="24"/>
+          <w:szCs w:val="24"/>
+        </w:rPr>
+        <w:t xml:space="preserve"> Client Web</w:t>
+      </w:r>
+      <w:r>
+        <w:rPr>
+          <w:rFonts w:ascii="Calisto MT" w:hAnsi="Calisto MT"/>
+          <w:sz w:val="24"/>
+          <w:szCs w:val="24"/>
+        </w:rPr>
+        <w:t>(particuliers/commerçants)</w:t>
+      </w:r>
+      <w:r>
+        <w:rPr>
+          <w:rFonts w:ascii="Calisto MT" w:hAnsi="Calisto MT"/>
+          <w:sz w:val="24"/>
+          <w:szCs w:val="24"/>
+        </w:rPr>
+        <w:t xml:space="preserve"> ou Administrateur</w:t>
+      </w:r>
+      <w:r>
+        <w:rPr>
+          <w:rFonts w:ascii="Calisto MT" w:hAnsi="Calisto MT"/>
+          <w:sz w:val="24"/>
+          <w:szCs w:val="24"/>
+        </w:rPr>
+        <w:t>s</w:t>
+      </w:r>
+    </w:p>
+    <w:p>
+      <w:pPr>
+        <w:rPr>
+          <w:rFonts w:ascii="Calisto MT" w:hAnsi="Calisto MT"/>
+          <w:sz w:val="24"/>
+          <w:szCs w:val="24"/>
+        </w:rPr>
+      </w:pPr>
+      <w:r>
+        <w:rPr>
+          <w:rFonts w:ascii="Calisto MT" w:hAnsi="Calisto MT"/>
+          <w:b/>
+          <w:bCs/>
+          <w:sz w:val="24"/>
+          <w:szCs w:val="24"/>
+        </w:rPr>
+        <w:t>Précondition :</w:t>
+      </w:r>
+      <w:r>
+        <w:rPr>
+          <w:rFonts w:ascii="Calisto MT" w:hAnsi="Calisto MT"/>
+          <w:sz w:val="24"/>
+          <w:szCs w:val="24"/>
+        </w:rPr>
+        <w:t xml:space="preserve"> </w:t>
+      </w:r>
+      <w:r>
+        <w:rPr>
+          <w:rFonts w:ascii="Calisto MT" w:hAnsi="Calisto MT"/>
+          <w:sz w:val="24"/>
+          <w:szCs w:val="24"/>
+        </w:rPr>
+        <w:t>Pas de précondition</w:t>
+      </w:r>
+    </w:p>
+    <w:p>
+      <w:pPr>
+        <w:rPr>
+          <w:rFonts w:ascii="Calisto MT" w:hAnsi="Calisto MT"/>
+          <w:sz w:val="24"/>
+          <w:szCs w:val="24"/>
+        </w:rPr>
+      </w:pPr>
+      <w:r>
+        <w:rPr>
+          <w:rFonts w:ascii="Calisto MT" w:hAnsi="Calisto MT"/>
+          <w:b/>
+          <w:bCs/>
+          <w:sz w:val="24"/>
+          <w:szCs w:val="24"/>
+        </w:rPr>
+        <w:t>Post condition :</w:t>
+      </w:r>
+      <w:r>
+        <w:rPr>
+          <w:rFonts w:ascii="Calisto MT" w:hAnsi="Calisto MT"/>
+          <w:sz w:val="24"/>
+          <w:szCs w:val="24"/>
+        </w:rPr>
+        <w:t xml:space="preserve"> Un nouveau portefeuille est créé avec une adresse pouvant effectuer des</w:t>
+      </w:r>
+      <w:r>
+        <w:rPr>
+          <w:rFonts w:ascii="Calisto MT" w:hAnsi="Calisto MT"/>
+          <w:sz w:val="24"/>
+          <w:szCs w:val="24"/>
+        </w:rPr>
+        <w:t xml:space="preserve"> </w:t>
+      </w:r>
+      <w:r>
+        <w:rPr>
+          <w:rFonts w:ascii="Calisto MT" w:hAnsi="Calisto MT"/>
+          <w:sz w:val="24"/>
+          <w:szCs w:val="24"/>
+        </w:rPr>
+        <w:t>transactions</w:t>
+      </w:r>
+    </w:p>
+    <w:p>
+      <w:pPr>
+        <w:rPr>
+          <w:rFonts w:ascii="Calisto MT" w:hAnsi="Calisto MT"/>
+          <w:b/>
+          <w:bCs/>
+          <w:sz w:val="24"/>
+          <w:szCs w:val="24"/>
+        </w:rPr>
+      </w:pPr>
+      <w:r>
+        <w:rPr>
+          <w:rFonts w:ascii="Calisto MT" w:hAnsi="Calisto MT"/>
+          <w:b/>
+          <w:bCs/>
+          <w:sz w:val="24"/>
+          <w:szCs w:val="24"/>
+        </w:rPr>
+        <w:t>Déroulement normal</w:t>
+      </w:r>
+      <w:r>
+        <w:rPr>
+          <w:rFonts w:ascii="Calisto MT" w:hAnsi="Calisto MT"/>
+          <w:b/>
+          <w:bCs/>
+          <w:sz w:val="24"/>
+          <w:szCs w:val="24"/>
+        </w:rPr>
+        <w:t> :</w:t>
+      </w:r>
+    </w:p>
+    <w:p>
+      <w:pPr>
+        <w:rPr>
+          <w:rFonts w:ascii="Calisto MT" w:hAnsi="Calisto MT"/>
+          <w:sz w:val="24"/>
+          <w:szCs w:val="24"/>
+        </w:rPr>
+      </w:pPr>
+      <w:r>
+        <w:rPr>
+          <w:rFonts w:ascii="Calisto MT" w:hAnsi="Calisto MT"/>
+          <w:sz w:val="24"/>
+          <w:szCs w:val="24"/>
+        </w:rPr>
+        <w:t>Le CU commence quand le client veut se connecter au système et qu’il n’a pas encore de</w:t>
+      </w:r>
+      <w:r>
+        <w:rPr>
+          <w:rFonts w:ascii="Calisto MT" w:hAnsi="Calisto MT"/>
+          <w:sz w:val="24"/>
+          <w:szCs w:val="24"/>
+        </w:rPr>
+        <w:t xml:space="preserve"> </w:t>
+      </w:r>
+      <w:r>
+        <w:rPr>
+          <w:rFonts w:ascii="Calisto MT" w:hAnsi="Calisto MT"/>
+          <w:sz w:val="24"/>
+          <w:szCs w:val="24"/>
+        </w:rPr>
+        <w:t>portefeuille. Il lui est demandé de créer un nouveau portefeuille. En créant son nouveau</w:t>
+      </w:r>
+      <w:r>
+        <w:rPr>
+          <w:rFonts w:ascii="Calisto MT" w:hAnsi="Calisto MT"/>
+          <w:sz w:val="24"/>
+          <w:szCs w:val="24"/>
+        </w:rPr>
+        <w:t xml:space="preserve"> </w:t>
+      </w:r>
+      <w:r>
+        <w:rPr>
+          <w:rFonts w:ascii="Calisto MT" w:hAnsi="Calisto MT"/>
+          <w:sz w:val="24"/>
+          <w:szCs w:val="24"/>
+        </w:rPr>
+        <w:t xml:space="preserve">portefeuille, </w:t>
+      </w:r>
+      <w:r>
+        <w:rPr>
+          <w:rFonts w:ascii="Calisto MT" w:hAnsi="Calisto MT"/>
+          <w:sz w:val="24"/>
+          <w:szCs w:val="24"/>
+        </w:rPr>
+        <w:t>des documents doivent être remis</w:t>
+      </w:r>
+      <w:r>
+        <w:rPr>
+          <w:rFonts w:ascii="Calisto MT" w:hAnsi="Calisto MT"/>
+          <w:sz w:val="24"/>
+          <w:szCs w:val="24"/>
+        </w:rPr>
+        <w:t>. Ce</w:t>
+      </w:r>
+      <w:r>
+        <w:rPr>
+          <w:rFonts w:ascii="Calisto MT" w:hAnsi="Calisto MT"/>
+          <w:sz w:val="24"/>
+          <w:szCs w:val="24"/>
+        </w:rPr>
+        <w:t xml:space="preserve">s documents seront validés ou non par les administrateurs de la Banque concernée. </w:t>
+      </w:r>
+      <w:r>
+        <w:rPr>
+          <w:rFonts w:ascii="Calisto MT" w:hAnsi="Calisto MT"/>
+          <w:sz w:val="24"/>
+          <w:szCs w:val="24"/>
+        </w:rPr>
+        <w:t>Les documents validés</w:t>
+      </w:r>
+      <w:r>
+        <w:rPr>
+          <w:rFonts w:ascii="Calisto MT" w:hAnsi="Calisto MT"/>
+          <w:sz w:val="24"/>
+          <w:szCs w:val="24"/>
+        </w:rPr>
+        <w:t xml:space="preserve"> vont permettre la création </w:t>
+      </w:r>
+      <w:r>
+        <w:rPr>
+          <w:rFonts w:ascii="Calisto MT" w:hAnsi="Calisto MT"/>
+          <w:sz w:val="24"/>
+          <w:szCs w:val="24"/>
+        </w:rPr>
+        <w:t>d</w:t>
+      </w:r>
+      <w:r>
+        <w:rPr>
+          <w:rFonts w:ascii="Calisto MT" w:hAnsi="Calisto MT"/>
+          <w:sz w:val="24"/>
+          <w:szCs w:val="24"/>
+        </w:rPr>
+        <w:t>u portefeuille et le client sera informé par mail que celui-ci est bien créé.</w:t>
+      </w:r>
+    </w:p>
+    <w:p>
+      <w:pPr>
+        <w:rPr>
+          <w:rFonts w:ascii="Calisto MT" w:hAnsi="Calisto MT"/>
+          <w:b/>
+          <w:bCs/>
+          <w:sz w:val="24"/>
+          <w:szCs w:val="24"/>
+        </w:rPr>
+      </w:pPr>
+      <w:r>
+        <w:rPr>
+          <w:noProof/>
+        </w:rPr>
+        <w:lastRenderedPageBreak/>
+        <w:pict>
+          <v:shape id="_x0000_s1052" type="#_x0000_t202" style="position:absolute;margin-left:16.8pt;margin-top:314.55pt;width:436.45pt;height:.05pt;z-index:251661312;mso-position-horizontal-relative:text;mso-position-vertical-relative:text" stroked="f">
+            <v:textbox style="mso-fit-shape-to-text:t" inset="0,0,0,0">
+              <w:txbxContent>
+                <w:p>
+                  <w:pPr>
+                    <w:pStyle w:val="Lgende"/>
+                    <w:jc w:val="center"/>
+                    <w:rPr>
+                      <w:rFonts w:ascii="Calisto MT" w:eastAsia="Arial" w:hAnsi="Calisto MT" w:cs="Arial"/>
+                      <w:noProof/>
+                      <w:lang w:bidi="fr-FR"/>
+                    </w:rPr>
+                  </w:pPr>
+                  <w:r>
+                    <w:t xml:space="preserve">Figure </w:t>
+                  </w:r>
+                  <w:r>
+                    <w:fldChar w:fldCharType="begin"/>
+                  </w:r>
+                  <w:r>
+                    <w:instrText xml:space="preserve"> SEQ Figure \* ARABIC </w:instrText>
+                  </w:r>
+                  <w:r>
+                    <w:fldChar w:fldCharType="separate"/>
+                  </w:r>
+                  <w:r>
+                    <w:rPr>
+                      <w:noProof/>
+                    </w:rPr>
+                    <w:t>2</w:t>
+                  </w:r>
+                  <w:r>
+                    <w:fldChar w:fldCharType="end"/>
+                  </w:r>
+                  <w:r>
+                    <w:t xml:space="preserve"> : Diagramme de séquence Ouverture de </w:t>
+                  </w:r>
+                  <w:r>
+                    <w:t>portefeuille</w:t>
+                  </w:r>
+                </w:p>
+              </w:txbxContent>
+            </v:textbox>
+            <w10:wrap type="topAndBottom"/>
+          </v:shape>
+        </w:pict>
+      </w:r>
+      <w:r>
+        <w:rPr>
+          <w:rFonts w:ascii="Calisto MT" w:hAnsi="Calisto MT"/>
+          <w:b/>
+          <w:bCs/>
+          <w:sz w:val="24"/>
+          <w:szCs w:val="24"/>
+        </w:rPr>
+        <w:t>Le cas d'utilisation est terminé</w:t>
+      </w:r>
+    </w:p>
+    <w:p>
+      <w:pPr>
+        <w:spacing w:after="0"/>
+        <w:rPr>
+          <w:rFonts w:ascii="Calisto MT" w:hAnsi="Calisto MT"/>
+          <w:b/>
+          <w:bCs/>
+          <w:sz w:val="24"/>
+          <w:szCs w:val="24"/>
+        </w:rPr>
+      </w:pPr>
+      <w:r>
+        <w:rPr>
+          <w:rFonts w:ascii="Calisto MT" w:hAnsi="Calisto MT"/>
+          <w:b/>
+          <w:bCs/>
+          <w:sz w:val="24"/>
+          <w:szCs w:val="24"/>
+        </w:rPr>
+        <w:cr/>
+      </w:r>
+      <w:r>
+        <w:rPr>
+          <w:rFonts w:ascii="Calisto MT" w:hAnsi="Calisto MT"/>
+          <w:noProof/>
+        </w:rPr>
+        <w:drawing>
+          <wp:inline distT="0" distB="0" distL="0" distR="0" wp14:anchorId="62AFB583" wp14:editId="09D35B3A">
             <wp:extent cx="5542915" cy="3538220"/>
             <wp:effectExtent l="0" t="0" r="0" b="0"/>
-            <wp:wrapTopAndBottom/>
             <wp:docPr id="13" name="image5.jpeg"/>
             <wp:cNvGraphicFramePr>
               <a:graphicFrameLocks xmlns:a="http://schemas.openxmlformats.org/drawingml/2006/main" noChangeAspect="1"/>
@@ -2986,7 +3037,13 @@
                     <pic:cNvPicPr/>
                   </pic:nvPicPr>
                   <pic:blipFill>
-                    <a:blip r:embed="rId18" cstate="print"/>
+                    <a:blip r:embed="rId19" cstate="print">
+                      <a:extLst>
+                        <a:ext uri="{28A0092B-C50C-407E-A947-70E740481C1C}">
+                          <a14:useLocalDpi xmlns:a14="http://schemas.microsoft.com/office/drawing/2010/main" val="0"/>
+                        </a:ext>
+                      </a:extLst>
+                    </a:blip>
                     <a:stretch>
                       <a:fillRect/>
                     </a:stretch>
@@ -3003,38 +3060,278 @@
                 </pic:pic>
               </a:graphicData>
             </a:graphic>
-            <wp14:sizeRelH relativeFrom="margin">
-              <wp14:pctWidth>0</wp14:pctWidth>
-            </wp14:sizeRelH>
-          </wp:anchor>
+          </wp:inline>
         </w:drawing>
       </w:r>
-      <w:r>
-        <w:rPr>
-          <w:rFonts w:ascii="Calisto MT" w:hAnsi="Calisto MT"/>
+    </w:p>
+    <w:p>
+      <w:pPr>
+        <w:pStyle w:val="Titre2"/>
+      </w:pPr>
+      <w:bookmarkStart w:id="8" w:name="_Toc33455470"/>
+      <w:r>
+        <w:t>II.</w:t>
+      </w:r>
+      <w:r>
+        <w:t>2</w:t>
+      </w:r>
+      <w:r>
+        <w:t xml:space="preserve"> Cas numéro </w:t>
+      </w:r>
+      <w:r>
+        <w:t>2</w:t>
+      </w:r>
+      <w:bookmarkEnd w:id="8"/>
+    </w:p>
+    <w:p>
+      <w:pPr>
+        <w:pStyle w:val="Corpsdetexte"/>
+        <w:jc w:val="both"/>
+        <w:rPr>
+          <w:rFonts w:ascii="Calisto MT" w:hAnsi="Calisto MT"/>
+          <w:w w:val="105"/>
+        </w:rPr>
+      </w:pPr>
+      <w:r>
+        <w:rPr>
           <w:noProof/>
         </w:rPr>
+        <w:pict>
+          <v:shape id="_x0000_s1053" type="#_x0000_t202" style="position:absolute;left:0;text-align:left;margin-left:9.5pt;margin-top:291.55pt;width:456.6pt;height:21pt;z-index:251662336;mso-position-horizontal-relative:text;mso-position-vertical-relative:text" stroked="f">
+            <v:textbox style="mso-fit-shape-to-text:t" inset="0,0,0,0">
+              <w:txbxContent>
+                <w:p>
+                  <w:pPr>
+                    <w:pStyle w:val="Lgende"/>
+                    <w:jc w:val="center"/>
+                    <w:rPr>
+                      <w:rFonts w:ascii="Calisto MT" w:eastAsia="Arial" w:hAnsi="Calisto MT" w:cs="Arial"/>
+                      <w:noProof/>
+                      <w:w w:val="105"/>
+                      <w:sz w:val="24"/>
+                      <w:szCs w:val="24"/>
+                      <w:lang w:bidi="fr-FR"/>
+                    </w:rPr>
+                  </w:pPr>
+                  <w:r>
+                    <w:t xml:space="preserve">Figure </w:t>
+                  </w:r>
+                  <w:r>
+                    <w:fldChar w:fldCharType="begin"/>
+                  </w:r>
+                  <w:r>
+                    <w:instrText xml:space="preserve"> SEQ Figure \* ARABIC </w:instrText>
+                  </w:r>
+                  <w:r>
+                    <w:fldChar w:fldCharType="separate"/>
+                  </w:r>
+                  <w:r>
+                    <w:rPr>
+                      <w:noProof/>
+                    </w:rPr>
+                    <w:t>3</w:t>
+                  </w:r>
+                  <w:r>
+                    <w:fldChar w:fldCharType="end"/>
+                  </w:r>
+                  <w:r>
+                    <w:t xml:space="preserve"> : Use case demande de carte</w:t>
+                  </w:r>
+                </w:p>
+              </w:txbxContent>
+            </v:textbox>
+            <w10:wrap type="topAndBottom"/>
+          </v:shape>
+        </w:pict>
+      </w:r>
+      <w:r>
+        <w:rPr>
+          <w:rFonts w:ascii="Calisto MT" w:hAnsi="Calisto MT"/>
+          <w:w w:val="105"/>
+        </w:rPr>
+        <w:t>Un</w:t>
+      </w:r>
+      <w:r>
+        <w:rPr>
+          <w:rFonts w:ascii="Calisto MT" w:hAnsi="Calisto MT"/>
+          <w:w w:val="105"/>
+        </w:rPr>
+        <w:t xml:space="preserve"> </w:t>
+      </w:r>
+      <w:r>
+        <w:rPr>
+          <w:rFonts w:ascii="Calisto MT" w:hAnsi="Calisto MT"/>
+          <w:w w:val="105"/>
+        </w:rPr>
+        <w:t>commerçant/particulier</w:t>
+      </w:r>
+      <w:r>
+        <w:rPr>
+          <w:rFonts w:ascii="Calisto MT" w:hAnsi="Calisto MT"/>
+          <w:w w:val="105"/>
+        </w:rPr>
+        <w:t xml:space="preserve"> </w:t>
+      </w:r>
+      <w:r>
+        <w:rPr>
+          <w:rFonts w:ascii="Calisto MT" w:hAnsi="Calisto MT"/>
+          <w:w w:val="105"/>
+        </w:rPr>
+        <w:t>doit</w:t>
+      </w:r>
+      <w:r>
+        <w:rPr>
+          <w:rFonts w:ascii="Calisto MT" w:hAnsi="Calisto MT"/>
+          <w:w w:val="105"/>
+        </w:rPr>
+        <w:t xml:space="preserve"> </w:t>
+      </w:r>
+      <w:r>
+        <w:rPr>
+          <w:rFonts w:ascii="Calisto MT" w:hAnsi="Calisto MT"/>
+          <w:w w:val="105"/>
+        </w:rPr>
+        <w:t>pouvoir</w:t>
+      </w:r>
+      <w:r>
+        <w:rPr>
+          <w:rFonts w:ascii="Calisto MT" w:hAnsi="Calisto MT"/>
+          <w:w w:val="105"/>
+        </w:rPr>
+        <w:t xml:space="preserve"> </w:t>
+      </w:r>
+      <w:r>
+        <w:rPr>
+          <w:rFonts w:ascii="Calisto MT" w:hAnsi="Calisto MT"/>
+          <w:w w:val="105"/>
+        </w:rPr>
+        <w:t>demander</w:t>
+      </w:r>
+      <w:r>
+        <w:rPr>
+          <w:rFonts w:ascii="Calisto MT" w:hAnsi="Calisto MT"/>
+          <w:w w:val="105"/>
+        </w:rPr>
+        <w:t xml:space="preserve"> </w:t>
+      </w:r>
+      <w:r>
+        <w:rPr>
+          <w:rFonts w:ascii="Calisto MT" w:hAnsi="Calisto MT"/>
+          <w:w w:val="105"/>
+        </w:rPr>
+        <w:t>une</w:t>
+      </w:r>
+      <w:r>
+        <w:rPr>
+          <w:rFonts w:ascii="Calisto MT" w:hAnsi="Calisto MT"/>
+          <w:w w:val="105"/>
+        </w:rPr>
+        <w:t xml:space="preserve"> </w:t>
+      </w:r>
+      <w:r>
+        <w:rPr>
+          <w:rFonts w:ascii="Calisto MT" w:hAnsi="Calisto MT"/>
+          <w:w w:val="105"/>
+        </w:rPr>
+        <w:t>carte</w:t>
+      </w:r>
+      <w:r>
+        <w:rPr>
+          <w:rFonts w:ascii="Calisto MT" w:hAnsi="Calisto MT"/>
+          <w:w w:val="105"/>
+        </w:rPr>
+        <w:t xml:space="preserve"> </w:t>
+      </w:r>
+      <w:r>
+        <w:rPr>
+          <w:rFonts w:ascii="Calisto MT" w:hAnsi="Calisto MT"/>
+          <w:w w:val="105"/>
+        </w:rPr>
+        <w:t>associée</w:t>
+      </w:r>
+      <w:r>
+        <w:rPr>
+          <w:rFonts w:ascii="Calisto MT" w:hAnsi="Calisto MT"/>
+          <w:w w:val="105"/>
+        </w:rPr>
+        <w:t xml:space="preserve"> </w:t>
+      </w:r>
+      <w:r>
+        <w:rPr>
+          <w:rFonts w:ascii="Calisto MT" w:hAnsi="Calisto MT"/>
+          <w:w w:val="105"/>
+        </w:rPr>
+        <w:t>à</w:t>
+      </w:r>
+      <w:r>
+        <w:rPr>
+          <w:rFonts w:ascii="Calisto MT" w:hAnsi="Calisto MT"/>
+          <w:w w:val="105"/>
+        </w:rPr>
+        <w:t xml:space="preserve"> </w:t>
+      </w:r>
+      <w:r>
+        <w:rPr>
+          <w:rFonts w:ascii="Calisto MT" w:hAnsi="Calisto MT"/>
+          <w:w w:val="105"/>
+        </w:rPr>
+        <w:t>l’un</w:t>
+      </w:r>
+      <w:r>
+        <w:rPr>
+          <w:rFonts w:ascii="Calisto MT" w:hAnsi="Calisto MT"/>
+          <w:w w:val="105"/>
+        </w:rPr>
+        <w:t xml:space="preserve"> </w:t>
+      </w:r>
+      <w:r>
+        <w:rPr>
+          <w:rFonts w:ascii="Calisto MT" w:hAnsi="Calisto MT"/>
+          <w:w w:val="105"/>
+        </w:rPr>
+        <w:t>de</w:t>
+      </w:r>
+      <w:r>
+        <w:rPr>
+          <w:rFonts w:ascii="Calisto MT" w:hAnsi="Calisto MT"/>
+          <w:w w:val="105"/>
+        </w:rPr>
+        <w:t xml:space="preserve"> ses </w:t>
+      </w:r>
+      <w:r>
+        <w:rPr>
+          <w:rFonts w:ascii="Calisto MT" w:hAnsi="Calisto MT"/>
+          <w:w w:val="105"/>
+        </w:rPr>
+        <w:t>portefeuilles à l’institution financière qui le gère depuis l’application web ou mobile.</w:t>
+      </w:r>
+      <w:r>
+        <w:rPr>
+          <w:rFonts w:ascii="Calisto MT" w:hAnsi="Calisto MT"/>
+          <w:noProof/>
+          <w:w w:val="105"/>
+        </w:rPr>
+        <w:t xml:space="preserve"> </w:t>
+      </w:r>
+      <w:r>
+        <w:rPr>
+          <w:rFonts w:ascii="Calisto MT" w:hAnsi="Calisto MT"/>
+          <w:noProof/>
+          <w:w w:val="105"/>
+        </w:rPr>
+        <w:br/>
+      </w:r>
+      <w:r>
+        <w:rPr>
+          <w:rFonts w:ascii="Calisto MT" w:hAnsi="Calisto MT"/>
+          <w:noProof/>
+          <w:w w:val="105"/>
+        </w:rPr>
         <w:drawing>
-          <wp:anchor distT="0" distB="0" distL="0" distR="0" simplePos="0" relativeHeight="251645440" behindDoc="1" locked="0" layoutInCell="1" allowOverlap="1">
-            <wp:simplePos x="0" y="0"/>
-            <wp:positionH relativeFrom="page">
-              <wp:posOffset>1287780</wp:posOffset>
-            </wp:positionH>
-            <wp:positionV relativeFrom="paragraph">
-              <wp:posOffset>203200</wp:posOffset>
-            </wp:positionV>
-            <wp:extent cx="5584825" cy="3333750"/>
+          <wp:inline distT="0" distB="0" distL="0" distR="0" wp14:anchorId="5C090896" wp14:editId="619B3C8E">
+            <wp:extent cx="5649686" cy="3265170"/>
             <wp:effectExtent l="0" t="0" r="0" b="0"/>
-            <wp:wrapTight wrapText="bothSides">
-              <wp:wrapPolygon edited="0">
-                <wp:start x="0" y="0"/>
-                <wp:lineTo x="0" y="21477"/>
-                <wp:lineTo x="21514" y="21477"/>
-                <wp:lineTo x="21514" y="0"/>
-                <wp:lineTo x="0" y="0"/>
-              </wp:wrapPolygon>
-            </wp:wrapTight>
-            <wp:docPr id="11" name="image4.jpeg"/>
+            <wp:docPr id="15" name="image6.jpeg"/>
             <wp:cNvGraphicFramePr>
               <a:graphicFrameLocks xmlns:a="http://schemas.openxmlformats.org/drawingml/2006/main" noChangeAspect="1"/>
             </wp:cNvGraphicFramePr>
@@ -3042,11 +3339,17 @@
               <a:graphicData uri="http://schemas.openxmlformats.org/drawingml/2006/picture">
                 <pic:pic xmlns:pic="http://schemas.openxmlformats.org/drawingml/2006/picture">
                   <pic:nvPicPr>
-                    <pic:cNvPr id="12" name="image4.jpeg"/>
+                    <pic:cNvPr id="16" name="image6.jpeg"/>
                     <pic:cNvPicPr/>
                   </pic:nvPicPr>
                   <pic:blipFill>
-                    <a:blip r:embed="rId19" cstate="print"/>
+                    <a:blip r:embed="rId20" cstate="print">
+                      <a:extLst>
+                        <a:ext uri="{28A0092B-C50C-407E-A947-70E740481C1C}">
+                          <a14:useLocalDpi xmlns:a14="http://schemas.microsoft.com/office/drawing/2010/main" val="0"/>
+                        </a:ext>
+                      </a:extLst>
+                    </a:blip>
                     <a:stretch>
                       <a:fillRect/>
                     </a:stretch>
@@ -3054,7 +3357,7 @@
                   <pic:spPr>
                     <a:xfrm>
                       <a:off x="0" y="0"/>
-                      <a:ext cx="5584825" cy="3333750"/>
+                      <a:ext cx="5657112" cy="3269462"/>
                     </a:xfrm>
                     <a:prstGeom prst="rect">
                       <a:avLst/>
@@ -3063,7 +3366,7 @@
                 </pic:pic>
               </a:graphicData>
             </a:graphic>
-          </wp:anchor>
+          </wp:inline>
         </w:drawing>
       </w:r>
     </w:p>
@@ -3071,50 +3374,393 @@
       <w:pPr>
         <w:rPr>
           <w:rFonts w:ascii="Calisto MT" w:hAnsi="Calisto MT"/>
-          <w:sz w:val="24"/>
-          <w:szCs w:val="24"/>
-        </w:rPr>
-        <w:sectPr>
-          <w:footerReference w:type="default" r:id="rId20"/>
-          <w:pgSz w:w="12240" w:h="15840"/>
-          <w:pgMar w:top="1417" w:right="1417" w:bottom="1417" w:left="1417" w:header="0" w:footer="1053" w:gutter="0"/>
-          <w:cols w:space="720"/>
-          <w:docGrid w:linePitch="299"/>
-        </w:sectPr>
-      </w:pPr>
-    </w:p>
-    <w:p>
-      <w:pPr>
-        <w:pStyle w:val="Corpsdetexte"/>
-        <w:numPr>
-          <w:ilvl w:val="0"/>
-          <w:numId w:val="9"/>
-        </w:numPr>
-        <w:jc w:val="both"/>
-        <w:rPr>
-          <w:rFonts w:ascii="Calisto MT" w:hAnsi="Calisto MT"/>
-          <w:w w:val="105"/>
-        </w:rPr>
-      </w:pPr>
-      <w:r>
-        <w:rPr>
-          <w:rFonts w:ascii="Calisto MT" w:hAnsi="Calisto MT"/>
+          <w:b/>
+          <w:bCs/>
+          <w:sz w:val="24"/>
+          <w:szCs w:val="24"/>
+        </w:rPr>
+      </w:pPr>
+      <w:r>
+        <w:rPr>
+          <w:rFonts w:ascii="Calisto MT" w:hAnsi="Calisto MT"/>
+          <w:b/>
+          <w:bCs/>
+          <w:sz w:val="24"/>
+          <w:szCs w:val="24"/>
+        </w:rPr>
+        <w:lastRenderedPageBreak/>
+        <w:t>Description détaillée</w:t>
+      </w:r>
+    </w:p>
+    <w:p>
+      <w:pPr>
+        <w:rPr>
+          <w:rFonts w:ascii="Calisto MT" w:hAnsi="Calisto MT"/>
+          <w:b/>
+          <w:bCs/>
+          <w:sz w:val="24"/>
+          <w:szCs w:val="24"/>
+        </w:rPr>
+      </w:pPr>
+      <w:r>
+        <w:rPr>
+          <w:rFonts w:ascii="Calisto MT" w:hAnsi="Calisto MT"/>
+          <w:b/>
+          <w:bCs/>
+          <w:sz w:val="24"/>
+          <w:szCs w:val="24"/>
+        </w:rPr>
+        <w:t>Résumé</w:t>
+      </w:r>
+      <w:r>
+        <w:rPr>
+          <w:rFonts w:ascii="Calisto MT" w:hAnsi="Calisto MT"/>
+          <w:b/>
+          <w:bCs/>
+          <w:sz w:val="24"/>
+          <w:szCs w:val="24"/>
+        </w:rPr>
+        <w:t> :</w:t>
+      </w:r>
+    </w:p>
+    <w:p>
+      <w:pPr>
+        <w:rPr>
+          <w:rFonts w:ascii="Calisto MT" w:hAnsi="Calisto MT"/>
+          <w:sz w:val="24"/>
+          <w:szCs w:val="24"/>
+        </w:rPr>
+      </w:pPr>
+      <w:r>
+        <w:rPr>
+          <w:rFonts w:ascii="Calisto MT" w:hAnsi="Calisto MT"/>
+          <w:sz w:val="24"/>
+          <w:szCs w:val="24"/>
+        </w:rPr>
+        <w:t>Ce CU décrit le passage d'une commande</w:t>
+      </w:r>
+      <w:r>
+        <w:rPr>
+          <w:rFonts w:ascii="Calisto MT" w:hAnsi="Calisto MT"/>
+          <w:sz w:val="24"/>
+          <w:szCs w:val="24"/>
+        </w:rPr>
+        <w:t xml:space="preserve"> de carte</w:t>
+      </w:r>
+      <w:r>
+        <w:rPr>
+          <w:rFonts w:ascii="Calisto MT" w:hAnsi="Calisto MT"/>
+          <w:sz w:val="24"/>
+          <w:szCs w:val="24"/>
+        </w:rPr>
+        <w:t xml:space="preserve"> par un Client web, depuis la connexion au site jusqu'à</w:t>
+      </w:r>
+      <w:r>
+        <w:rPr>
+          <w:rFonts w:ascii="Calisto MT" w:hAnsi="Calisto MT"/>
+          <w:sz w:val="24"/>
+          <w:szCs w:val="24"/>
+        </w:rPr>
+        <w:t xml:space="preserve"> </w:t>
+      </w:r>
+      <w:r>
+        <w:rPr>
+          <w:rFonts w:ascii="Calisto MT" w:hAnsi="Calisto MT"/>
+          <w:sz w:val="24"/>
+          <w:szCs w:val="24"/>
+        </w:rPr>
+        <w:t>l'envoi d</w:t>
+      </w:r>
+      <w:r>
+        <w:rPr>
+          <w:rFonts w:ascii="Calisto MT" w:hAnsi="Calisto MT"/>
+          <w:sz w:val="24"/>
+          <w:szCs w:val="24"/>
+        </w:rPr>
+        <w:t>e la carte</w:t>
+      </w:r>
+      <w:r>
+        <w:rPr>
+          <w:rFonts w:ascii="Calisto MT" w:hAnsi="Calisto MT"/>
+          <w:sz w:val="24"/>
+          <w:szCs w:val="24"/>
+        </w:rPr>
+        <w:t>.</w:t>
+      </w:r>
+    </w:p>
+    <w:p>
+      <w:pPr>
+        <w:rPr>
+          <w:rFonts w:ascii="Calisto MT" w:hAnsi="Calisto MT"/>
+          <w:sz w:val="24"/>
+          <w:szCs w:val="24"/>
+        </w:rPr>
+      </w:pPr>
+      <w:r>
+        <w:rPr>
+          <w:rFonts w:ascii="Calisto MT" w:hAnsi="Calisto MT"/>
+          <w:b/>
+          <w:bCs/>
+          <w:sz w:val="24"/>
+          <w:szCs w:val="24"/>
+        </w:rPr>
+        <w:t>Acteurs :</w:t>
+      </w:r>
+      <w:r>
+        <w:rPr>
+          <w:rFonts w:ascii="Calisto MT" w:hAnsi="Calisto MT"/>
+          <w:sz w:val="24"/>
+          <w:szCs w:val="24"/>
+        </w:rPr>
+        <w:t xml:space="preserve"> Client Web</w:t>
+      </w:r>
+      <w:r>
+        <w:rPr>
+          <w:rFonts w:ascii="Calisto MT" w:hAnsi="Calisto MT"/>
+          <w:sz w:val="24"/>
+          <w:szCs w:val="24"/>
+        </w:rPr>
+        <w:t>(particuliers/commerçants)</w:t>
+      </w:r>
+      <w:r>
+        <w:rPr>
+          <w:rFonts w:ascii="Calisto MT" w:hAnsi="Calisto MT"/>
+          <w:sz w:val="24"/>
+          <w:szCs w:val="24"/>
+        </w:rPr>
+        <w:t xml:space="preserve"> ou Administrateur</w:t>
+      </w:r>
+      <w:r>
+        <w:rPr>
+          <w:rFonts w:ascii="Calisto MT" w:hAnsi="Calisto MT"/>
+          <w:sz w:val="24"/>
+          <w:szCs w:val="24"/>
+        </w:rPr>
+        <w:t>s</w:t>
+      </w:r>
+    </w:p>
+    <w:p>
+      <w:pPr>
+        <w:rPr>
+          <w:rFonts w:ascii="Calisto MT" w:hAnsi="Calisto MT"/>
+          <w:sz w:val="24"/>
+          <w:szCs w:val="24"/>
+        </w:rPr>
+      </w:pPr>
+      <w:r>
+        <w:rPr>
+          <w:rFonts w:ascii="Calisto MT" w:hAnsi="Calisto MT"/>
+          <w:b/>
+          <w:bCs/>
+          <w:sz w:val="24"/>
+          <w:szCs w:val="24"/>
+        </w:rPr>
+        <w:t>Précondition :</w:t>
+      </w:r>
+      <w:r>
+        <w:rPr>
+          <w:rFonts w:ascii="Calisto MT" w:hAnsi="Calisto MT"/>
+          <w:sz w:val="24"/>
+          <w:szCs w:val="24"/>
+        </w:rPr>
+        <w:t xml:space="preserve"> </w:t>
+      </w:r>
+      <w:r>
+        <w:rPr>
+          <w:rFonts w:ascii="Calisto MT" w:hAnsi="Calisto MT"/>
+          <w:sz w:val="24"/>
+          <w:szCs w:val="24"/>
+        </w:rPr>
+        <w:t>Avoir un portefeuille actif</w:t>
+      </w:r>
+    </w:p>
+    <w:p>
+      <w:pPr>
+        <w:rPr>
+          <w:rFonts w:ascii="Calisto MT" w:hAnsi="Calisto MT"/>
+          <w:sz w:val="24"/>
+          <w:szCs w:val="24"/>
+        </w:rPr>
+      </w:pPr>
+      <w:r>
+        <w:rPr>
+          <w:rFonts w:ascii="Calisto MT" w:hAnsi="Calisto MT"/>
+          <w:b/>
+          <w:bCs/>
+          <w:sz w:val="24"/>
+          <w:szCs w:val="24"/>
+        </w:rPr>
+        <w:t>Post condition :</w:t>
+      </w:r>
+      <w:r>
+        <w:rPr>
+          <w:rFonts w:ascii="Calisto MT" w:hAnsi="Calisto MT"/>
+          <w:sz w:val="24"/>
+          <w:szCs w:val="24"/>
+        </w:rPr>
+        <w:t xml:space="preserve"> Un</w:t>
+      </w:r>
+      <w:r>
+        <w:rPr>
+          <w:rFonts w:ascii="Calisto MT" w:hAnsi="Calisto MT"/>
+          <w:sz w:val="24"/>
+          <w:szCs w:val="24"/>
+        </w:rPr>
+        <w:t>e nouvelle carte pouvant effectuer des paiements et retraits</w:t>
+      </w:r>
+    </w:p>
+    <w:p>
+      <w:pPr>
+        <w:rPr>
+          <w:rFonts w:ascii="Calisto MT" w:hAnsi="Calisto MT"/>
+          <w:b/>
+          <w:bCs/>
+          <w:sz w:val="24"/>
+          <w:szCs w:val="24"/>
+        </w:rPr>
+      </w:pPr>
+      <w:r>
+        <w:rPr>
+          <w:rFonts w:ascii="Calisto MT" w:hAnsi="Calisto MT"/>
+          <w:b/>
+          <w:bCs/>
+          <w:sz w:val="24"/>
+          <w:szCs w:val="24"/>
+        </w:rPr>
+        <w:t>Déroulement normal</w:t>
+      </w:r>
+      <w:r>
+        <w:rPr>
+          <w:rFonts w:ascii="Calisto MT" w:hAnsi="Calisto MT"/>
+          <w:b/>
+          <w:bCs/>
+          <w:sz w:val="24"/>
+          <w:szCs w:val="24"/>
+        </w:rPr>
+        <w:t> :</w:t>
+      </w:r>
+    </w:p>
+    <w:p>
+      <w:pPr>
+        <w:rPr>
+          <w:rFonts w:ascii="Calisto MT" w:hAnsi="Calisto MT"/>
+          <w:sz w:val="24"/>
+          <w:szCs w:val="24"/>
+        </w:rPr>
+      </w:pPr>
+      <w:r>
+        <w:rPr>
+          <w:rFonts w:ascii="Calisto MT" w:hAnsi="Calisto MT"/>
+          <w:sz w:val="24"/>
+          <w:szCs w:val="24"/>
+        </w:rPr>
+        <w:t xml:space="preserve">Le CU commence quand le client veut </w:t>
+      </w:r>
+      <w:r>
+        <w:rPr>
+          <w:rFonts w:ascii="Calisto MT" w:hAnsi="Calisto MT"/>
+          <w:sz w:val="24"/>
+          <w:szCs w:val="24"/>
+        </w:rPr>
+        <w:t>demander une carte rattachée à son portefeuille. La carte est créée et rattachée au portefeuille du client. La carte est envoyée au client.</w:t>
+      </w:r>
+    </w:p>
+    <w:p>
+      <w:pPr>
+        <w:rPr>
+          <w:rFonts w:ascii="Calisto MT" w:hAnsi="Calisto MT"/>
+          <w:sz w:val="24"/>
+          <w:szCs w:val="24"/>
+        </w:rPr>
+      </w:pPr>
+      <w:r>
+        <w:rPr>
+          <w:rFonts w:ascii="Calisto MT" w:hAnsi="Calisto MT"/>
+          <w:b/>
+          <w:bCs/>
+          <w:sz w:val="24"/>
+          <w:szCs w:val="24"/>
+        </w:rPr>
+        <w:t>Le cas d'utilisation est terminé</w:t>
+      </w:r>
+    </w:p>
+    <w:p>
+      <w:pPr>
+        <w:rPr>
+          <w:rFonts w:ascii="Calisto MT" w:hAnsi="Calisto MT"/>
+          <w:sz w:val="24"/>
+          <w:szCs w:val="24"/>
+        </w:rPr>
+      </w:pPr>
+    </w:p>
+    <w:p>
+      <w:pPr>
+        <w:rPr>
+          <w:rFonts w:ascii="Calisto MT" w:hAnsi="Calisto MT"/>
+          <w:sz w:val="24"/>
+          <w:szCs w:val="24"/>
+        </w:rPr>
+      </w:pPr>
+      <w:r>
+        <w:rPr>
           <w:noProof/>
-          <w:w w:val="105"/>
-        </w:rPr>
-        <w:lastRenderedPageBreak/>
+        </w:rPr>
+        <w:pict>
+          <v:shape id="_x0000_s1054" type="#_x0000_t202" style="position:absolute;margin-left:-1.25pt;margin-top:224.95pt;width:453.35pt;height:21pt;z-index:251663360;mso-position-horizontal-relative:text;mso-position-vertical-relative:text" stroked="f">
+            <v:textbox style="mso-next-textbox:#_x0000_s1054;mso-fit-shape-to-text:t" inset="0,0,0,0">
+              <w:txbxContent>
+                <w:p>
+                  <w:pPr>
+                    <w:pStyle w:val="Lgende"/>
+                    <w:jc w:val="center"/>
+                    <w:rPr>
+                      <w:rFonts w:ascii="Calisto MT" w:eastAsia="Arial" w:hAnsi="Calisto MT" w:cs="Arial"/>
+                      <w:noProof/>
+                      <w:w w:val="105"/>
+                      <w:lang w:bidi="fr-FR"/>
+                    </w:rPr>
+                  </w:pPr>
+                  <w:r>
+                    <w:t xml:space="preserve">Figure </w:t>
+                  </w:r>
+                  <w:r>
+                    <w:fldChar w:fldCharType="begin"/>
+                  </w:r>
+                  <w:r>
+                    <w:instrText xml:space="preserve"> SEQ Figure \* ARABIC </w:instrText>
+                  </w:r>
+                  <w:r>
+                    <w:fldChar w:fldCharType="separate"/>
+                  </w:r>
+                  <w:r>
+                    <w:rPr>
+                      <w:noProof/>
+                    </w:rPr>
+                    <w:t>4</w:t>
+                  </w:r>
+                  <w:r>
+                    <w:fldChar w:fldCharType="end"/>
+                  </w:r>
+                  <w:r>
+                    <w:t xml:space="preserve"> : Diagramme de séquence demande de carte</w:t>
+                  </w:r>
+                </w:p>
+              </w:txbxContent>
+            </v:textbox>
+            <w10:wrap type="topAndBottom"/>
+          </v:shape>
+        </w:pict>
+      </w:r>
+      <w:r>
+        <w:rPr>
+          <w:rFonts w:ascii="Calisto MT" w:hAnsi="Calisto MT"/>
+          <w:noProof/>
+          <w:w w:val="105"/>
+        </w:rPr>
         <w:drawing>
-          <wp:anchor distT="0" distB="0" distL="0" distR="0" simplePos="0" relativeHeight="251649536" behindDoc="0" locked="0" layoutInCell="1" allowOverlap="1">
-            <wp:simplePos x="0" y="0"/>
-            <wp:positionH relativeFrom="page">
-              <wp:posOffset>1112520</wp:posOffset>
-            </wp:positionH>
-            <wp:positionV relativeFrom="paragraph">
-              <wp:posOffset>4182745</wp:posOffset>
-            </wp:positionV>
+          <wp:inline distT="0" distB="0" distL="0" distR="0" wp14:anchorId="68B1C84C" wp14:editId="075DF530">
             <wp:extent cx="5757545" cy="2646045"/>
             <wp:effectExtent l="0" t="0" r="0" b="0"/>
-            <wp:wrapTopAndBottom/>
             <wp:docPr id="17" name="image7.jpeg"/>
             <wp:cNvGraphicFramePr>
               <a:graphicFrameLocks xmlns:a="http://schemas.openxmlformats.org/drawingml/2006/main" noChangeAspect="1"/>
@@ -3127,7 +3773,13 @@
                     <pic:cNvPicPr/>
                   </pic:nvPicPr>
                   <pic:blipFill>
-                    <a:blip r:embed="rId21" cstate="print"/>
+                    <a:blip r:embed="rId21" cstate="print">
+                      <a:extLst>
+                        <a:ext uri="{28A0092B-C50C-407E-A947-70E740481C1C}">
+                          <a14:useLocalDpi xmlns:a14="http://schemas.microsoft.com/office/drawing/2010/main" val="0"/>
+                        </a:ext>
+                      </a:extLst>
+                    </a:blip>
                     <a:stretch>
                       <a:fillRect/>
                     </a:stretch>
@@ -3144,265 +3796,341 @@
                 </pic:pic>
               </a:graphicData>
             </a:graphic>
-            <wp14:sizeRelH relativeFrom="margin">
-              <wp14:pctWidth>0</wp14:pctWidth>
-            </wp14:sizeRelH>
-          </wp:anchor>
+          </wp:inline>
         </w:drawing>
       </w:r>
-      <w:r>
-        <w:rPr>
-          <w:rFonts w:ascii="Calisto MT" w:hAnsi="Calisto MT"/>
-          <w:noProof/>
-          <w:w w:val="105"/>
-        </w:rPr>
-        <w:drawing>
-          <wp:anchor distT="0" distB="0" distL="0" distR="0" simplePos="0" relativeHeight="251647488" behindDoc="0" locked="0" layoutInCell="1" allowOverlap="1">
-            <wp:simplePos x="0" y="0"/>
-            <wp:positionH relativeFrom="page">
-              <wp:posOffset>1074420</wp:posOffset>
-            </wp:positionH>
-            <wp:positionV relativeFrom="paragraph">
-              <wp:posOffset>662305</wp:posOffset>
-            </wp:positionV>
-            <wp:extent cx="5798820" cy="3382645"/>
-            <wp:effectExtent l="0" t="0" r="0" b="0"/>
-            <wp:wrapTopAndBottom/>
-            <wp:docPr id="15" name="image6.jpeg"/>
-            <wp:cNvGraphicFramePr>
-              <a:graphicFrameLocks xmlns:a="http://schemas.openxmlformats.org/drawingml/2006/main" noChangeAspect="1"/>
-            </wp:cNvGraphicFramePr>
-            <a:graphic xmlns:a="http://schemas.openxmlformats.org/drawingml/2006/main">
-              <a:graphicData uri="http://schemas.openxmlformats.org/drawingml/2006/picture">
-                <pic:pic xmlns:pic="http://schemas.openxmlformats.org/drawingml/2006/picture">
-                  <pic:nvPicPr>
-                    <pic:cNvPr id="16" name="image6.jpeg"/>
-                    <pic:cNvPicPr/>
-                  </pic:nvPicPr>
-                  <pic:blipFill>
-                    <a:blip r:embed="rId22" cstate="print"/>
-                    <a:stretch>
-                      <a:fillRect/>
-                    </a:stretch>
-                  </pic:blipFill>
-                  <pic:spPr>
-                    <a:xfrm>
-                      <a:off x="0" y="0"/>
-                      <a:ext cx="5798820" cy="3382645"/>
-                    </a:xfrm>
-                    <a:prstGeom prst="rect">
-                      <a:avLst/>
-                    </a:prstGeom>
-                  </pic:spPr>
-                </pic:pic>
-              </a:graphicData>
-            </a:graphic>
-            <wp14:sizeRelH relativeFrom="margin">
-              <wp14:pctWidth>0</wp14:pctWidth>
-            </wp14:sizeRelH>
-            <wp14:sizeRelV relativeFrom="margin">
-              <wp14:pctHeight>0</wp14:pctHeight>
-            </wp14:sizeRelV>
-          </wp:anchor>
-        </w:drawing>
-      </w:r>
-      <w:r>
-        <w:rPr>
-          <w:rFonts w:ascii="Calisto MT" w:hAnsi="Calisto MT"/>
-          <w:w w:val="105"/>
-        </w:rPr>
-        <w:t>Un</w:t>
-      </w:r>
-      <w:r>
-        <w:rPr>
-          <w:rFonts w:ascii="Calisto MT" w:hAnsi="Calisto MT"/>
-          <w:w w:val="105"/>
-        </w:rPr>
-        <w:t xml:space="preserve"> </w:t>
-      </w:r>
-      <w:r>
-        <w:rPr>
-          <w:rFonts w:ascii="Calisto MT" w:hAnsi="Calisto MT"/>
-          <w:w w:val="105"/>
-        </w:rPr>
-        <w:t>commerçant/particulier</w:t>
-      </w:r>
-      <w:r>
-        <w:rPr>
-          <w:rFonts w:ascii="Calisto MT" w:hAnsi="Calisto MT"/>
-          <w:w w:val="105"/>
-        </w:rPr>
-        <w:t xml:space="preserve"> </w:t>
-      </w:r>
-      <w:r>
-        <w:rPr>
-          <w:rFonts w:ascii="Calisto MT" w:hAnsi="Calisto MT"/>
-          <w:w w:val="105"/>
-        </w:rPr>
-        <w:t>doit</w:t>
-      </w:r>
-      <w:r>
-        <w:rPr>
-          <w:rFonts w:ascii="Calisto MT" w:hAnsi="Calisto MT"/>
-          <w:w w:val="105"/>
-        </w:rPr>
-        <w:t xml:space="preserve"> </w:t>
-      </w:r>
-      <w:r>
-        <w:rPr>
-          <w:rFonts w:ascii="Calisto MT" w:hAnsi="Calisto MT"/>
-          <w:w w:val="105"/>
-        </w:rPr>
-        <w:t>pouvoir</w:t>
-      </w:r>
-      <w:r>
-        <w:rPr>
-          <w:rFonts w:ascii="Calisto MT" w:hAnsi="Calisto MT"/>
-          <w:w w:val="105"/>
-        </w:rPr>
-        <w:t xml:space="preserve"> </w:t>
-      </w:r>
-      <w:r>
-        <w:rPr>
-          <w:rFonts w:ascii="Calisto MT" w:hAnsi="Calisto MT"/>
-          <w:w w:val="105"/>
-        </w:rPr>
-        <w:t>demander</w:t>
-      </w:r>
-      <w:r>
-        <w:rPr>
-          <w:rFonts w:ascii="Calisto MT" w:hAnsi="Calisto MT"/>
-          <w:w w:val="105"/>
-        </w:rPr>
-        <w:t xml:space="preserve"> </w:t>
-      </w:r>
-      <w:r>
-        <w:rPr>
-          <w:rFonts w:ascii="Calisto MT" w:hAnsi="Calisto MT"/>
-          <w:w w:val="105"/>
-        </w:rPr>
-        <w:t>une</w:t>
-      </w:r>
-      <w:r>
-        <w:rPr>
-          <w:rFonts w:ascii="Calisto MT" w:hAnsi="Calisto MT"/>
-          <w:w w:val="105"/>
-        </w:rPr>
-        <w:t xml:space="preserve"> </w:t>
-      </w:r>
-      <w:r>
-        <w:rPr>
-          <w:rFonts w:ascii="Calisto MT" w:hAnsi="Calisto MT"/>
-          <w:w w:val="105"/>
-        </w:rPr>
-        <w:t>carte</w:t>
-      </w:r>
-      <w:r>
-        <w:rPr>
-          <w:rFonts w:ascii="Calisto MT" w:hAnsi="Calisto MT"/>
-          <w:w w:val="105"/>
-        </w:rPr>
-        <w:t xml:space="preserve"> </w:t>
-      </w:r>
-      <w:r>
-        <w:rPr>
-          <w:rFonts w:ascii="Calisto MT" w:hAnsi="Calisto MT"/>
-          <w:w w:val="105"/>
-        </w:rPr>
-        <w:t>associée</w:t>
-      </w:r>
-      <w:r>
-        <w:rPr>
-          <w:rFonts w:ascii="Calisto MT" w:hAnsi="Calisto MT"/>
-          <w:w w:val="105"/>
-        </w:rPr>
-        <w:t xml:space="preserve"> </w:t>
-      </w:r>
-      <w:r>
-        <w:rPr>
-          <w:rFonts w:ascii="Calisto MT" w:hAnsi="Calisto MT"/>
-          <w:w w:val="105"/>
-        </w:rPr>
-        <w:t>à</w:t>
-      </w:r>
-      <w:r>
-        <w:rPr>
-          <w:rFonts w:ascii="Calisto MT" w:hAnsi="Calisto MT"/>
-          <w:w w:val="105"/>
-        </w:rPr>
-        <w:t xml:space="preserve"> </w:t>
-      </w:r>
-      <w:r>
-        <w:rPr>
-          <w:rFonts w:ascii="Calisto MT" w:hAnsi="Calisto MT"/>
-          <w:w w:val="105"/>
-        </w:rPr>
-        <w:t>l’un</w:t>
-      </w:r>
-      <w:r>
-        <w:rPr>
-          <w:rFonts w:ascii="Calisto MT" w:hAnsi="Calisto MT"/>
-          <w:w w:val="105"/>
-        </w:rPr>
-        <w:t xml:space="preserve"> </w:t>
-      </w:r>
-      <w:r>
-        <w:rPr>
-          <w:rFonts w:ascii="Calisto MT" w:hAnsi="Calisto MT"/>
-          <w:w w:val="105"/>
-        </w:rPr>
-        <w:t>de</w:t>
-      </w:r>
-      <w:r>
-        <w:rPr>
-          <w:rFonts w:ascii="Calisto MT" w:hAnsi="Calisto MT"/>
-          <w:w w:val="105"/>
-        </w:rPr>
-        <w:t xml:space="preserve"> ses </w:t>
-      </w:r>
-      <w:r>
-        <w:rPr>
-          <w:rFonts w:ascii="Calisto MT" w:hAnsi="Calisto MT"/>
-          <w:w w:val="105"/>
-        </w:rPr>
-        <w:t>portefeuilles à l’institution financière qui le gère depuis l’application web ou mobile.</w:t>
-      </w:r>
+    </w:p>
+    <w:p>
+      <w:pPr>
+        <w:rPr>
+          <w:rFonts w:ascii="Calisto MT" w:hAnsi="Calisto MT"/>
+          <w:sz w:val="24"/>
+          <w:szCs w:val="24"/>
+        </w:rPr>
+      </w:pPr>
+    </w:p>
+    <w:p>
+      <w:pPr>
+        <w:rPr>
+          <w:rFonts w:ascii="Calisto MT" w:hAnsi="Calisto MT"/>
+          <w:sz w:val="24"/>
+          <w:szCs w:val="24"/>
+        </w:rPr>
+      </w:pPr>
+    </w:p>
+    <w:p>
+      <w:pPr>
+        <w:pStyle w:val="Titre2"/>
+      </w:pPr>
+      <w:bookmarkStart w:id="9" w:name="_Toc33455471"/>
+      <w:r>
+        <w:t>II.</w:t>
+      </w:r>
+      <w:r>
+        <w:t>3</w:t>
+      </w:r>
+      <w:r>
+        <w:t xml:space="preserve"> Cas numéro </w:t>
+      </w:r>
+      <w:r>
+        <w:t>3</w:t>
+      </w:r>
+      <w:bookmarkEnd w:id="9"/>
     </w:p>
     <w:p>
       <w:pPr>
         <w:pStyle w:val="Corpsdetexte"/>
-        <w:spacing w:before="4"/>
-        <w:rPr>
-          <w:rFonts w:ascii="Calisto MT" w:hAnsi="Calisto MT"/>
-        </w:rPr>
-      </w:pPr>
-    </w:p>
-    <w:p>
-      <w:pPr>
-        <w:rPr>
-          <w:rFonts w:ascii="Calisto MT" w:hAnsi="Calisto MT"/>
-          <w:sz w:val="24"/>
-          <w:szCs w:val="24"/>
+        <w:jc w:val="both"/>
+        <w:rPr>
+          <w:rFonts w:ascii="Calisto MT" w:hAnsi="Calisto MT"/>
+          <w:w w:val="105"/>
         </w:rPr>
         <w:sectPr>
+          <w:footerReference w:type="default" r:id="rId22"/>
           <w:pgSz w:w="12240" w:h="15840"/>
           <w:pgMar w:top="1417" w:right="1417" w:bottom="1417" w:left="1417" w:header="0" w:footer="1053" w:gutter="0"/>
           <w:cols w:space="720"/>
         </w:sectPr>
       </w:pPr>
+      <w:r>
+        <w:rPr>
+          <w:rFonts w:ascii="Calisto MT" w:hAnsi="Calisto MT"/>
+          <w:w w:val="105"/>
+        </w:rPr>
+        <w:t>U</w:t>
+      </w:r>
+      <w:r>
+        <w:rPr>
+          <w:rFonts w:ascii="Calisto MT" w:hAnsi="Calisto MT"/>
+          <w:w w:val="105"/>
+        </w:rPr>
+        <w:t xml:space="preserve">n commerçant/particulier doit pouvoir gérer ses portefeuilles (relevés </w:t>
+      </w:r>
+      <w:r>
+        <w:rPr>
+          <w:rFonts w:ascii="Calisto MT" w:hAnsi="Calisto MT"/>
+          <w:w w:val="105"/>
+        </w:rPr>
+        <w:t xml:space="preserve">du </w:t>
+      </w:r>
+      <w:r>
+        <w:rPr>
+          <w:rFonts w:ascii="Calisto MT" w:hAnsi="Calisto MT"/>
+          <w:w w:val="105"/>
+        </w:rPr>
+        <w:t>portefeuille,</w:t>
+      </w:r>
+      <w:r>
+        <w:rPr>
+          <w:rFonts w:ascii="Calisto MT" w:hAnsi="Calisto MT"/>
+          <w:w w:val="105"/>
+        </w:rPr>
+        <w:t xml:space="preserve"> </w:t>
+      </w:r>
+      <w:r>
+        <w:rPr>
+          <w:rFonts w:ascii="Calisto MT" w:hAnsi="Calisto MT"/>
+          <w:w w:val="105"/>
+        </w:rPr>
+        <w:t>consultation</w:t>
+      </w:r>
+      <w:r>
+        <w:rPr>
+          <w:rFonts w:ascii="Calisto MT" w:hAnsi="Calisto MT"/>
+          <w:w w:val="105"/>
+        </w:rPr>
+        <w:t xml:space="preserve"> </w:t>
+      </w:r>
+      <w:r>
+        <w:rPr>
+          <w:rFonts w:ascii="Calisto MT" w:hAnsi="Calisto MT"/>
+          <w:w w:val="105"/>
+        </w:rPr>
+        <w:t>du</w:t>
+      </w:r>
+      <w:r>
+        <w:rPr>
+          <w:rFonts w:ascii="Calisto MT" w:hAnsi="Calisto MT"/>
+          <w:w w:val="105"/>
+        </w:rPr>
+        <w:t xml:space="preserve"> </w:t>
+      </w:r>
+      <w:r>
+        <w:rPr>
+          <w:rFonts w:ascii="Calisto MT" w:hAnsi="Calisto MT"/>
+          <w:w w:val="105"/>
+        </w:rPr>
+        <w:t>solde,</w:t>
+      </w:r>
+      <w:r>
+        <w:rPr>
+          <w:rFonts w:ascii="Calisto MT" w:hAnsi="Calisto MT"/>
+          <w:w w:val="105"/>
+        </w:rPr>
+        <w:t xml:space="preserve"> </w:t>
+      </w:r>
+      <w:r>
+        <w:rPr>
+          <w:rFonts w:ascii="Calisto MT" w:hAnsi="Calisto MT"/>
+          <w:w w:val="105"/>
+        </w:rPr>
+        <w:t>virement</w:t>
+      </w:r>
+      <w:r>
+        <w:rPr>
+          <w:rFonts w:ascii="Calisto MT" w:hAnsi="Calisto MT"/>
+          <w:w w:val="105"/>
+        </w:rPr>
+        <w:t xml:space="preserve"> </w:t>
+      </w:r>
+      <w:r>
+        <w:rPr>
+          <w:rFonts w:ascii="Calisto MT" w:hAnsi="Calisto MT"/>
+          <w:w w:val="105"/>
+        </w:rPr>
+        <w:t>vers</w:t>
+      </w:r>
+      <w:r>
+        <w:rPr>
+          <w:rFonts w:ascii="Calisto MT" w:hAnsi="Calisto MT"/>
+          <w:w w:val="105"/>
+        </w:rPr>
+        <w:t xml:space="preserve"> </w:t>
+      </w:r>
+      <w:r>
+        <w:rPr>
+          <w:rFonts w:ascii="Calisto MT" w:hAnsi="Calisto MT"/>
+          <w:w w:val="105"/>
+        </w:rPr>
+        <w:t>un</w:t>
+      </w:r>
+      <w:r>
+        <w:rPr>
+          <w:rFonts w:ascii="Calisto MT" w:hAnsi="Calisto MT"/>
+          <w:w w:val="105"/>
+        </w:rPr>
+        <w:t xml:space="preserve"> </w:t>
+      </w:r>
+      <w:r>
+        <w:rPr>
+          <w:rFonts w:ascii="Calisto MT" w:hAnsi="Calisto MT"/>
+          <w:w w:val="105"/>
+        </w:rPr>
+        <w:t>autre</w:t>
+      </w:r>
+      <w:r>
+        <w:rPr>
+          <w:rFonts w:ascii="Calisto MT" w:hAnsi="Calisto MT"/>
+          <w:w w:val="105"/>
+        </w:rPr>
+        <w:t xml:space="preserve"> </w:t>
+      </w:r>
+      <w:r>
+        <w:rPr>
+          <w:rFonts w:ascii="Calisto MT" w:hAnsi="Calisto MT"/>
+          <w:w w:val="105"/>
+        </w:rPr>
+        <w:t>portefeuille</w:t>
+      </w:r>
+      <w:r>
+        <w:rPr>
+          <w:rFonts w:ascii="Calisto MT" w:hAnsi="Calisto MT"/>
+          <w:w w:val="105"/>
+        </w:rPr>
+        <w:t xml:space="preserve"> </w:t>
+      </w:r>
+      <w:r>
+        <w:rPr>
+          <w:rFonts w:ascii="Calisto MT" w:hAnsi="Calisto MT"/>
+          <w:w w:val="105"/>
+        </w:rPr>
+        <w:t>via</w:t>
+      </w:r>
+      <w:r>
+        <w:rPr>
+          <w:rFonts w:ascii="Calisto MT" w:hAnsi="Calisto MT"/>
+          <w:w w:val="105"/>
+        </w:rPr>
+        <w:t xml:space="preserve"> NFC, QR code ou par saisie manuelle) depuis l’application web ou mobile, et effectuer des </w:t>
+      </w:r>
+      <w:r>
+        <w:rPr>
+          <w:rFonts w:ascii="Calisto MT" w:hAnsi="Calisto MT"/>
+          <w:w w:val="105"/>
+        </w:rPr>
+        <w:t>dépôts</w:t>
+      </w:r>
+      <w:r>
+        <w:rPr>
+          <w:rFonts w:ascii="Calisto MT" w:hAnsi="Calisto MT"/>
+          <w:w w:val="105"/>
+        </w:rPr>
+        <w:t xml:space="preserve"> </w:t>
+      </w:r>
+      <w:r>
+        <w:rPr>
+          <w:rFonts w:ascii="Calisto MT" w:hAnsi="Calisto MT"/>
+          <w:w w:val="105"/>
+        </w:rPr>
+        <w:t>ou</w:t>
+      </w:r>
+      <w:r>
+        <w:rPr>
+          <w:rFonts w:ascii="Calisto MT" w:hAnsi="Calisto MT"/>
+          <w:w w:val="105"/>
+        </w:rPr>
+        <w:t xml:space="preserve"> </w:t>
+      </w:r>
+      <w:r>
+        <w:rPr>
+          <w:rFonts w:ascii="Calisto MT" w:hAnsi="Calisto MT"/>
+          <w:w w:val="105"/>
+        </w:rPr>
+        <w:t>retraits</w:t>
+      </w:r>
+      <w:r>
+        <w:rPr>
+          <w:rFonts w:ascii="Calisto MT" w:hAnsi="Calisto MT"/>
+          <w:w w:val="105"/>
+        </w:rPr>
+        <w:t xml:space="preserve"> </w:t>
+      </w:r>
+      <w:r>
+        <w:rPr>
+          <w:rFonts w:ascii="Calisto MT" w:hAnsi="Calisto MT"/>
+          <w:w w:val="105"/>
+        </w:rPr>
+        <w:t>gourdes</w:t>
+      </w:r>
+      <w:r>
+        <w:rPr>
+          <w:rFonts w:ascii="Calisto MT" w:hAnsi="Calisto MT"/>
+          <w:w w:val="105"/>
+        </w:rPr>
+        <w:t xml:space="preserve"> </w:t>
+      </w:r>
+      <w:r>
+        <w:rPr>
+          <w:rFonts w:ascii="Calisto MT" w:hAnsi="Calisto MT"/>
+          <w:w w:val="105"/>
+        </w:rPr>
+        <w:t>physique</w:t>
+      </w:r>
+      <w:r>
+        <w:rPr>
+          <w:rFonts w:ascii="Calisto MT" w:hAnsi="Calisto MT"/>
+          <w:w w:val="105"/>
+        </w:rPr>
+        <w:t>s</w:t>
+      </w:r>
+      <w:r>
+        <w:rPr>
+          <w:rFonts w:ascii="Calisto MT" w:hAnsi="Calisto MT"/>
+          <w:w w:val="105"/>
+        </w:rPr>
+        <w:t xml:space="preserve"> </w:t>
+      </w:r>
+      <w:r>
+        <w:rPr>
+          <w:rFonts w:ascii="Calisto MT" w:hAnsi="Calisto MT"/>
+          <w:w w:val="105"/>
+        </w:rPr>
+        <w:t>avec</w:t>
+      </w:r>
+      <w:r>
+        <w:rPr>
+          <w:rFonts w:ascii="Calisto MT" w:hAnsi="Calisto MT"/>
+          <w:w w:val="105"/>
+        </w:rPr>
+        <w:t xml:space="preserve"> </w:t>
+      </w:r>
+      <w:r>
+        <w:rPr>
+          <w:rFonts w:ascii="Calisto MT" w:hAnsi="Calisto MT"/>
+          <w:w w:val="105"/>
+        </w:rPr>
+        <w:t>ces</w:t>
+      </w:r>
+      <w:r>
+        <w:rPr>
+          <w:rFonts w:ascii="Calisto MT" w:hAnsi="Calisto MT"/>
+          <w:w w:val="105"/>
+        </w:rPr>
+        <w:t xml:space="preserve"> </w:t>
+      </w:r>
+      <w:r>
+        <w:rPr>
+          <w:rFonts w:ascii="Calisto MT" w:hAnsi="Calisto MT"/>
+          <w:w w:val="105"/>
+        </w:rPr>
+        <w:t>derniers.</w:t>
+      </w:r>
     </w:p>
     <w:p>
       <w:pPr>
         <w:pStyle w:val="Corpsdetexte"/>
-        <w:numPr>
-          <w:ilvl w:val="0"/>
-          <w:numId w:val="9"/>
-        </w:numPr>
-        <w:jc w:val="both"/>
-        <w:rPr>
-          <w:rFonts w:ascii="Calisto MT" w:hAnsi="Calisto MT"/>
-          <w:w w:val="105"/>
-        </w:rPr>
+        <w:keepNext/>
+        <w:spacing w:before="4"/>
       </w:pPr>
       <w:r>
         <w:rPr>
@@ -3412,73 +4140,9 @@
         </w:rPr>
         <w:lastRenderedPageBreak/>
         <w:drawing>
-          <wp:anchor distT="0" distB="0" distL="0" distR="0" simplePos="0" relativeHeight="251653632" behindDoc="0" locked="0" layoutInCell="1" allowOverlap="1">
-            <wp:simplePos x="0" y="0"/>
-            <wp:positionH relativeFrom="page">
-              <wp:posOffset>1332230</wp:posOffset>
-            </wp:positionH>
-            <wp:positionV relativeFrom="paragraph">
-              <wp:posOffset>5234305</wp:posOffset>
-            </wp:positionV>
-            <wp:extent cx="5539740" cy="2105660"/>
-            <wp:effectExtent l="0" t="0" r="0" b="0"/>
-            <wp:wrapTopAndBottom/>
-            <wp:docPr id="21" name="image9.jpeg"/>
-            <wp:cNvGraphicFramePr>
-              <a:graphicFrameLocks xmlns:a="http://schemas.openxmlformats.org/drawingml/2006/main" noChangeAspect="1"/>
-            </wp:cNvGraphicFramePr>
-            <a:graphic xmlns:a="http://schemas.openxmlformats.org/drawingml/2006/main">
-              <a:graphicData uri="http://schemas.openxmlformats.org/drawingml/2006/picture">
-                <pic:pic xmlns:pic="http://schemas.openxmlformats.org/drawingml/2006/picture">
-                  <pic:nvPicPr>
-                    <pic:cNvPr id="22" name="image9.jpeg"/>
-                    <pic:cNvPicPr/>
-                  </pic:nvPicPr>
-                  <pic:blipFill>
-                    <a:blip r:embed="rId23" cstate="print"/>
-                    <a:stretch>
-                      <a:fillRect/>
-                    </a:stretch>
-                  </pic:blipFill>
-                  <pic:spPr>
-                    <a:xfrm>
-                      <a:off x="0" y="0"/>
-                      <a:ext cx="5539740" cy="2105660"/>
-                    </a:xfrm>
-                    <a:prstGeom prst="rect">
-                      <a:avLst/>
-                    </a:prstGeom>
-                  </pic:spPr>
-                </pic:pic>
-              </a:graphicData>
-            </a:graphic>
-            <wp14:sizeRelH relativeFrom="margin">
-              <wp14:pctWidth>0</wp14:pctWidth>
-            </wp14:sizeRelH>
-            <wp14:sizeRelV relativeFrom="margin">
-              <wp14:pctHeight>0</wp14:pctHeight>
-            </wp14:sizeRelV>
-          </wp:anchor>
-        </w:drawing>
-      </w:r>
-      <w:r>
-        <w:rPr>
-          <w:rFonts w:ascii="Calisto MT" w:hAnsi="Calisto MT"/>
-          <w:noProof/>
-          <w:w w:val="105"/>
-        </w:rPr>
-        <w:drawing>
-          <wp:anchor distT="0" distB="0" distL="0" distR="0" simplePos="0" relativeHeight="251651584" behindDoc="0" locked="0" layoutInCell="1" allowOverlap="1">
-            <wp:simplePos x="0" y="0"/>
-            <wp:positionH relativeFrom="page">
-              <wp:posOffset>1348740</wp:posOffset>
-            </wp:positionH>
-            <wp:positionV relativeFrom="paragraph">
-              <wp:posOffset>885190</wp:posOffset>
-            </wp:positionV>
+          <wp:inline distT="0" distB="0" distL="0" distR="0">
             <wp:extent cx="5522595" cy="4203700"/>
             <wp:effectExtent l="0" t="0" r="0" b="0"/>
-            <wp:wrapTopAndBottom/>
             <wp:docPr id="19" name="image8.jpeg"/>
             <wp:cNvGraphicFramePr>
               <a:graphicFrameLocks xmlns:a="http://schemas.openxmlformats.org/drawingml/2006/main" noChangeAspect="1"/>
@@ -3491,7 +4155,13 @@
                     <pic:cNvPicPr/>
                   </pic:nvPicPr>
                   <pic:blipFill>
-                    <a:blip r:embed="rId24" cstate="print"/>
+                    <a:blip r:embed="rId23" cstate="print">
+                      <a:extLst>
+                        <a:ext uri="{28A0092B-C50C-407E-A947-70E740481C1C}">
+                          <a14:useLocalDpi xmlns:a14="http://schemas.microsoft.com/office/drawing/2010/main" val="0"/>
+                        </a:ext>
+                      </a:extLst>
+                    </a:blip>
                     <a:stretch>
                       <a:fillRect/>
                     </a:stretch>
@@ -3508,479 +4178,155 @@
                 </pic:pic>
               </a:graphicData>
             </a:graphic>
-            <wp14:sizeRelH relativeFrom="margin">
-              <wp14:pctWidth>0</wp14:pctWidth>
-            </wp14:sizeRelH>
-            <wp14:sizeRelV relativeFrom="margin">
-              <wp14:pctHeight>0</wp14:pctHeight>
-            </wp14:sizeRelV>
-          </wp:anchor>
+          </wp:inline>
         </w:drawing>
       </w:r>
-      <w:r>
-        <w:rPr>
-          <w:rFonts w:ascii="Calisto MT" w:hAnsi="Calisto MT"/>
-          <w:w w:val="105"/>
-        </w:rPr>
-        <w:t xml:space="preserve">Un commerçant/particulier doit pouvoir gérer ses portefeuilles (relevés </w:t>
-      </w:r>
-      <w:r>
-        <w:rPr>
-          <w:rFonts w:ascii="Calisto MT" w:hAnsi="Calisto MT"/>
-          <w:w w:val="105"/>
-        </w:rPr>
-        <w:t xml:space="preserve">du </w:t>
-      </w:r>
-      <w:r>
-        <w:rPr>
-          <w:rFonts w:ascii="Calisto MT" w:hAnsi="Calisto MT"/>
-          <w:w w:val="105"/>
-        </w:rPr>
-        <w:t>portefeuille,</w:t>
-      </w:r>
-      <w:r>
-        <w:rPr>
-          <w:rFonts w:ascii="Calisto MT" w:hAnsi="Calisto MT"/>
-          <w:w w:val="105"/>
-        </w:rPr>
-        <w:t xml:space="preserve"> </w:t>
-      </w:r>
-      <w:r>
-        <w:rPr>
-          <w:rFonts w:ascii="Calisto MT" w:hAnsi="Calisto MT"/>
-          <w:w w:val="105"/>
-        </w:rPr>
-        <w:t>consultation</w:t>
-      </w:r>
-      <w:r>
-        <w:rPr>
-          <w:rFonts w:ascii="Calisto MT" w:hAnsi="Calisto MT"/>
-          <w:w w:val="105"/>
-        </w:rPr>
-        <w:t xml:space="preserve"> </w:t>
-      </w:r>
-      <w:r>
-        <w:rPr>
-          <w:rFonts w:ascii="Calisto MT" w:hAnsi="Calisto MT"/>
-          <w:w w:val="105"/>
-        </w:rPr>
-        <w:t>du</w:t>
-      </w:r>
-      <w:r>
-        <w:rPr>
-          <w:rFonts w:ascii="Calisto MT" w:hAnsi="Calisto MT"/>
-          <w:w w:val="105"/>
-        </w:rPr>
-        <w:t xml:space="preserve"> </w:t>
-      </w:r>
-      <w:r>
-        <w:rPr>
-          <w:rFonts w:ascii="Calisto MT" w:hAnsi="Calisto MT"/>
-          <w:w w:val="105"/>
-        </w:rPr>
-        <w:t>solde,</w:t>
-      </w:r>
-      <w:r>
-        <w:rPr>
-          <w:rFonts w:ascii="Calisto MT" w:hAnsi="Calisto MT"/>
-          <w:w w:val="105"/>
-        </w:rPr>
-        <w:t xml:space="preserve"> </w:t>
-      </w:r>
-      <w:r>
-        <w:rPr>
-          <w:rFonts w:ascii="Calisto MT" w:hAnsi="Calisto MT"/>
-          <w:w w:val="105"/>
-        </w:rPr>
-        <w:t>virement</w:t>
-      </w:r>
-      <w:r>
-        <w:rPr>
-          <w:rFonts w:ascii="Calisto MT" w:hAnsi="Calisto MT"/>
-          <w:w w:val="105"/>
-        </w:rPr>
-        <w:t xml:space="preserve"> </w:t>
-      </w:r>
-      <w:r>
-        <w:rPr>
-          <w:rFonts w:ascii="Calisto MT" w:hAnsi="Calisto MT"/>
-          <w:w w:val="105"/>
-        </w:rPr>
-        <w:t>vers</w:t>
-      </w:r>
-      <w:r>
-        <w:rPr>
-          <w:rFonts w:ascii="Calisto MT" w:hAnsi="Calisto MT"/>
-          <w:w w:val="105"/>
-        </w:rPr>
-        <w:t xml:space="preserve"> </w:t>
-      </w:r>
-      <w:r>
-        <w:rPr>
-          <w:rFonts w:ascii="Calisto MT" w:hAnsi="Calisto MT"/>
-          <w:w w:val="105"/>
-        </w:rPr>
-        <w:t>un</w:t>
-      </w:r>
-      <w:r>
-        <w:rPr>
-          <w:rFonts w:ascii="Calisto MT" w:hAnsi="Calisto MT"/>
-          <w:w w:val="105"/>
-        </w:rPr>
-        <w:t xml:space="preserve"> </w:t>
-      </w:r>
-      <w:r>
-        <w:rPr>
-          <w:rFonts w:ascii="Calisto MT" w:hAnsi="Calisto MT"/>
-          <w:w w:val="105"/>
-        </w:rPr>
-        <w:t>autre</w:t>
-      </w:r>
-      <w:r>
-        <w:rPr>
-          <w:rFonts w:ascii="Calisto MT" w:hAnsi="Calisto MT"/>
-          <w:w w:val="105"/>
-        </w:rPr>
-        <w:t xml:space="preserve"> </w:t>
-      </w:r>
-      <w:r>
-        <w:rPr>
-          <w:rFonts w:ascii="Calisto MT" w:hAnsi="Calisto MT"/>
-          <w:w w:val="105"/>
-        </w:rPr>
-        <w:t>portefeuille</w:t>
-      </w:r>
-      <w:r>
-        <w:rPr>
-          <w:rFonts w:ascii="Calisto MT" w:hAnsi="Calisto MT"/>
-          <w:w w:val="105"/>
-        </w:rPr>
-        <w:t xml:space="preserve"> </w:t>
-      </w:r>
-      <w:r>
-        <w:rPr>
-          <w:rFonts w:ascii="Calisto MT" w:hAnsi="Calisto MT"/>
-          <w:w w:val="105"/>
-        </w:rPr>
-        <w:t>via</w:t>
-      </w:r>
-      <w:r>
-        <w:rPr>
-          <w:rFonts w:ascii="Calisto MT" w:hAnsi="Calisto MT"/>
-          <w:w w:val="105"/>
-        </w:rPr>
-        <w:t xml:space="preserve"> NFC, </w:t>
-      </w:r>
-      <w:r>
-        <w:rPr>
-          <w:rFonts w:ascii="Calisto MT" w:hAnsi="Calisto MT"/>
-          <w:w w:val="105"/>
-        </w:rPr>
-        <w:t>QR code</w:t>
-      </w:r>
-      <w:r>
-        <w:rPr>
-          <w:rFonts w:ascii="Calisto MT" w:hAnsi="Calisto MT"/>
-          <w:w w:val="105"/>
-        </w:rPr>
-        <w:t xml:space="preserve"> ou par saisie manuelle) depuis l’application web ou mobile, et effectuer des </w:t>
-      </w:r>
-      <w:r>
-        <w:rPr>
-          <w:rFonts w:ascii="Calisto MT" w:hAnsi="Calisto MT"/>
-          <w:w w:val="105"/>
-        </w:rPr>
-        <w:t>dépôts</w:t>
-      </w:r>
-      <w:r>
-        <w:rPr>
-          <w:rFonts w:ascii="Calisto MT" w:hAnsi="Calisto MT"/>
-          <w:w w:val="105"/>
-        </w:rPr>
-        <w:t xml:space="preserve"> </w:t>
-      </w:r>
-      <w:r>
-        <w:rPr>
-          <w:rFonts w:ascii="Calisto MT" w:hAnsi="Calisto MT"/>
-          <w:w w:val="105"/>
-        </w:rPr>
-        <w:t>ou</w:t>
-      </w:r>
-      <w:r>
-        <w:rPr>
-          <w:rFonts w:ascii="Calisto MT" w:hAnsi="Calisto MT"/>
-          <w:w w:val="105"/>
-        </w:rPr>
-        <w:t xml:space="preserve"> </w:t>
-      </w:r>
-      <w:r>
-        <w:rPr>
-          <w:rFonts w:ascii="Calisto MT" w:hAnsi="Calisto MT"/>
-          <w:w w:val="105"/>
-        </w:rPr>
-        <w:t>retraits</w:t>
-      </w:r>
-      <w:r>
-        <w:rPr>
-          <w:rFonts w:ascii="Calisto MT" w:hAnsi="Calisto MT"/>
-          <w:w w:val="105"/>
-        </w:rPr>
-        <w:t xml:space="preserve"> </w:t>
-      </w:r>
-      <w:r>
-        <w:rPr>
-          <w:rFonts w:ascii="Calisto MT" w:hAnsi="Calisto MT"/>
-          <w:w w:val="105"/>
-        </w:rPr>
-        <w:t>gourdes</w:t>
-      </w:r>
-      <w:r>
-        <w:rPr>
-          <w:rFonts w:ascii="Calisto MT" w:hAnsi="Calisto MT"/>
-          <w:w w:val="105"/>
-        </w:rPr>
-        <w:t xml:space="preserve"> </w:t>
-      </w:r>
-      <w:r>
-        <w:rPr>
-          <w:rFonts w:ascii="Calisto MT" w:hAnsi="Calisto MT"/>
-          <w:w w:val="105"/>
-        </w:rPr>
-        <w:t>physique</w:t>
-      </w:r>
-      <w:r>
-        <w:rPr>
-          <w:rFonts w:ascii="Calisto MT" w:hAnsi="Calisto MT"/>
-          <w:w w:val="105"/>
-        </w:rPr>
-        <w:t>s</w:t>
-      </w:r>
-      <w:r>
-        <w:rPr>
-          <w:rFonts w:ascii="Calisto MT" w:hAnsi="Calisto MT"/>
-          <w:w w:val="105"/>
-        </w:rPr>
-        <w:t xml:space="preserve"> </w:t>
-      </w:r>
-      <w:r>
-        <w:rPr>
-          <w:rFonts w:ascii="Calisto MT" w:hAnsi="Calisto MT"/>
-          <w:w w:val="105"/>
-        </w:rPr>
-        <w:t>avec</w:t>
-      </w:r>
-      <w:r>
-        <w:rPr>
-          <w:rFonts w:ascii="Calisto MT" w:hAnsi="Calisto MT"/>
-          <w:w w:val="105"/>
-        </w:rPr>
-        <w:t xml:space="preserve"> </w:t>
-      </w:r>
-      <w:r>
-        <w:rPr>
-          <w:rFonts w:ascii="Calisto MT" w:hAnsi="Calisto MT"/>
-          <w:w w:val="105"/>
-        </w:rPr>
-        <w:t>ces</w:t>
-      </w:r>
-      <w:r>
-        <w:rPr>
-          <w:rFonts w:ascii="Calisto MT" w:hAnsi="Calisto MT"/>
-          <w:w w:val="105"/>
-        </w:rPr>
-        <w:t xml:space="preserve"> </w:t>
-      </w:r>
-      <w:r>
-        <w:rPr>
-          <w:rFonts w:ascii="Calisto MT" w:hAnsi="Calisto MT"/>
-          <w:w w:val="105"/>
-        </w:rPr>
-        <w:t>derniers.</w:t>
-      </w:r>
+    </w:p>
+    <w:p>
+      <w:pPr>
+        <w:pStyle w:val="Lgende"/>
+        <w:jc w:val="center"/>
+        <w:rPr>
+          <w:rFonts w:ascii="Calisto MT" w:hAnsi="Calisto MT"/>
+        </w:rPr>
+      </w:pPr>
+      <w:r>
+        <w:t xml:space="preserve">Figure </w:t>
+      </w:r>
+      <w:r>
+        <w:fldChar w:fldCharType="begin"/>
+      </w:r>
+      <w:r>
+        <w:instrText xml:space="preserve"> SEQ Figure \* ARABIC </w:instrText>
+      </w:r>
+      <w:r>
+        <w:fldChar w:fldCharType="separate"/>
+      </w:r>
+      <w:r>
+        <w:rPr>
+          <w:noProof/>
+        </w:rPr>
+        <w:t>5</w:t>
+      </w:r>
+      <w:r>
+        <w:fldChar w:fldCharType="end"/>
+      </w:r>
+      <w:r>
+        <w:t xml:space="preserve"> : Use case gestion du portefeuille</w:t>
+      </w:r>
+    </w:p>
+    <w:p>
+      <w:pPr>
+        <w:pStyle w:val="Titre3"/>
+        <w:rPr>
+          <w:color w:val="auto"/>
+        </w:rPr>
+      </w:pPr>
+      <w:bookmarkStart w:id="10" w:name="_Toc33455472"/>
+      <w:r>
+        <w:rPr>
+          <w:color w:val="auto"/>
+        </w:rPr>
+        <w:t>II.3</w:t>
+      </w:r>
+      <w:r>
+        <w:rPr>
+          <w:color w:val="auto"/>
+        </w:rPr>
+        <w:t>.1</w:t>
+      </w:r>
+      <w:r>
+        <w:rPr>
+          <w:color w:val="auto"/>
+        </w:rPr>
+        <w:t xml:space="preserve"> Cas numéro 3</w:t>
+      </w:r>
+      <w:r>
+        <w:rPr>
+          <w:color w:val="auto"/>
+        </w:rPr>
+        <w:t>.1</w:t>
+      </w:r>
+      <w:bookmarkEnd w:id="10"/>
+    </w:p>
+    <w:p>
+      <w:pPr>
+        <w:rPr>
+          <w:rFonts w:ascii="Calisto MT" w:hAnsi="Calisto MT"/>
+          <w:sz w:val="24"/>
+          <w:szCs w:val="24"/>
+        </w:rPr>
+      </w:pPr>
     </w:p>
     <w:p>
       <w:pPr>
         <w:pStyle w:val="Corpsdetexte"/>
-        <w:spacing w:before="1"/>
-        <w:rPr>
-          <w:rFonts w:ascii="Calisto MT" w:hAnsi="Calisto MT"/>
-        </w:rPr>
-      </w:pPr>
-      <w:r>
-        <w:rPr>
-          <w:rFonts w:ascii="Calisto MT" w:hAnsi="Calisto MT"/>
+        <w:jc w:val="both"/>
+        <w:rPr>
+          <w:rFonts w:ascii="Calisto MT" w:hAnsi="Calisto MT"/>
+          <w:w w:val="105"/>
+        </w:rPr>
+      </w:pPr>
+      <w:r>
+        <w:rPr>
           <w:noProof/>
         </w:rPr>
-        <w:lastRenderedPageBreak/>
+        <w:pict>
+          <v:shape id="_x0000_s1055" type="#_x0000_t202" style="position:absolute;left:0;text-align:left;margin-left:25.9pt;margin-top:275.65pt;width:444.5pt;height:.05pt;z-index:251664384;mso-position-horizontal-relative:text;mso-position-vertical-relative:text" stroked="f">
+            <v:textbox style="mso-fit-shape-to-text:t" inset="0,0,0,0">
+              <w:txbxContent>
+                <w:p>
+                  <w:pPr>
+                    <w:pStyle w:val="Lgende"/>
+                    <w:jc w:val="center"/>
+                    <w:rPr>
+                      <w:rFonts w:ascii="Calisto MT" w:eastAsia="Arial" w:hAnsi="Calisto MT" w:cs="Arial"/>
+                      <w:noProof/>
+                      <w:w w:val="105"/>
+                      <w:sz w:val="24"/>
+                      <w:szCs w:val="24"/>
+                      <w:lang w:bidi="fr-FR"/>
+                    </w:rPr>
+                  </w:pPr>
+                  <w:r>
+                    <w:t xml:space="preserve">Figure </w:t>
+                  </w:r>
+                  <w:r>
+                    <w:fldChar w:fldCharType="begin"/>
+                  </w:r>
+                  <w:r>
+                    <w:instrText xml:space="preserve"> SEQ Figure \* ARABIC </w:instrText>
+                  </w:r>
+                  <w:r>
+                    <w:fldChar w:fldCharType="separate"/>
+                  </w:r>
+                  <w:r>
+                    <w:rPr>
+                      <w:noProof/>
+                    </w:rPr>
+                    <w:t>6</w:t>
+                  </w:r>
+                  <w:r>
+                    <w:fldChar w:fldCharType="end"/>
+                  </w:r>
+                  <w:r>
+                    <w:t xml:space="preserve"> : Use case réception de paiement</w:t>
+                  </w:r>
+                </w:p>
+              </w:txbxContent>
+            </v:textbox>
+            <w10:wrap type="topAndBottom"/>
+          </v:shape>
+        </w:pict>
+      </w:r>
+      <w:r>
+        <w:rPr>
+          <w:rFonts w:ascii="Calisto MT" w:hAnsi="Calisto MT"/>
+          <w:noProof/>
+          <w:w w:val="105"/>
+        </w:rPr>
         <w:drawing>
-          <wp:anchor distT="0" distB="0" distL="114300" distR="114300" simplePos="0" relativeHeight="251660800" behindDoc="0" locked="0" layoutInCell="1" allowOverlap="1">
-            <wp:simplePos x="0" y="0"/>
-            <wp:positionH relativeFrom="column">
-              <wp:posOffset>159385</wp:posOffset>
-            </wp:positionH>
-            <wp:positionV relativeFrom="paragraph">
-              <wp:posOffset>-635</wp:posOffset>
-            </wp:positionV>
-            <wp:extent cx="5814849" cy="5641848"/>
-            <wp:effectExtent l="0" t="0" r="0" b="0"/>
-            <wp:wrapThrough wrapText="bothSides">
-              <wp:wrapPolygon edited="0">
-                <wp:start x="0" y="0"/>
-                <wp:lineTo x="0" y="21517"/>
-                <wp:lineTo x="21513" y="21517"/>
-                <wp:lineTo x="21513" y="0"/>
-                <wp:lineTo x="0" y="0"/>
-              </wp:wrapPolygon>
-            </wp:wrapThrough>
-            <wp:docPr id="23" name="image10.jpeg"/>
-            <wp:cNvGraphicFramePr>
-              <a:graphicFrameLocks xmlns:a="http://schemas.openxmlformats.org/drawingml/2006/main" noChangeAspect="1"/>
-            </wp:cNvGraphicFramePr>
-            <a:graphic xmlns:a="http://schemas.openxmlformats.org/drawingml/2006/main">
-              <a:graphicData uri="http://schemas.openxmlformats.org/drawingml/2006/picture">
-                <pic:pic xmlns:pic="http://schemas.openxmlformats.org/drawingml/2006/picture">
-                  <pic:nvPicPr>
-                    <pic:cNvPr id="24" name="image10.jpeg"/>
-                    <pic:cNvPicPr/>
-                  </pic:nvPicPr>
-                  <pic:blipFill>
-                    <a:blip r:embed="rId25" cstate="print">
-                      <a:extLst>
-                        <a:ext uri="{28A0092B-C50C-407E-A947-70E740481C1C}">
-                          <a14:useLocalDpi xmlns:a14="http://schemas.microsoft.com/office/drawing/2010/main" val="0"/>
-                        </a:ext>
-                      </a:extLst>
-                    </a:blip>
-                    <a:stretch>
-                      <a:fillRect/>
-                    </a:stretch>
-                  </pic:blipFill>
-                  <pic:spPr>
-                    <a:xfrm>
-                      <a:off x="0" y="0"/>
-                      <a:ext cx="5814849" cy="5641848"/>
-                    </a:xfrm>
-                    <a:prstGeom prst="rect">
-                      <a:avLst/>
-                    </a:prstGeom>
-                  </pic:spPr>
-                </pic:pic>
-              </a:graphicData>
-            </a:graphic>
-          </wp:anchor>
-        </w:drawing>
-      </w:r>
-    </w:p>
-    <w:p>
-      <w:pPr>
-        <w:pStyle w:val="Corpsdetexte"/>
-        <w:spacing w:before="4"/>
-        <w:rPr>
-          <w:rFonts w:ascii="Calisto MT" w:hAnsi="Calisto MT"/>
-        </w:rPr>
-      </w:pPr>
-    </w:p>
-    <w:p>
-      <w:pPr>
-        <w:pStyle w:val="Corpsdetexte"/>
-        <w:ind w:left="965"/>
-        <w:rPr>
-          <w:rFonts w:ascii="Calisto MT" w:hAnsi="Calisto MT"/>
-        </w:rPr>
-      </w:pPr>
-    </w:p>
-    <w:p>
-      <w:pPr>
-        <w:rPr>
-          <w:rFonts w:ascii="Calisto MT" w:hAnsi="Calisto MT"/>
-          <w:sz w:val="24"/>
-          <w:szCs w:val="24"/>
-        </w:rPr>
-        <w:sectPr>
-          <w:pgSz w:w="12240" w:h="15840"/>
-          <w:pgMar w:top="1417" w:right="1417" w:bottom="1417" w:left="1417" w:header="0" w:footer="1053" w:gutter="0"/>
-          <w:cols w:space="720"/>
-        </w:sectPr>
-      </w:pPr>
-    </w:p>
-    <w:p>
-      <w:pPr>
-        <w:pStyle w:val="Corpsdetexte"/>
-        <w:numPr>
-          <w:ilvl w:val="0"/>
-          <w:numId w:val="9"/>
-        </w:numPr>
-        <w:jc w:val="both"/>
-        <w:rPr>
-          <w:rFonts w:ascii="Calisto MT" w:hAnsi="Calisto MT"/>
-          <w:w w:val="105"/>
-        </w:rPr>
-      </w:pPr>
-      <w:r>
-        <w:rPr>
-          <w:rFonts w:ascii="Calisto MT" w:hAnsi="Calisto MT"/>
-          <w:noProof/>
-          <w:w w:val="105"/>
-        </w:rPr>
-        <w:lastRenderedPageBreak/>
-        <w:drawing>
-          <wp:anchor distT="0" distB="0" distL="0" distR="0" simplePos="0" relativeHeight="251655680" behindDoc="0" locked="0" layoutInCell="1" allowOverlap="1">
-            <wp:simplePos x="0" y="0"/>
-            <wp:positionH relativeFrom="page">
-              <wp:posOffset>1263650</wp:posOffset>
-            </wp:positionH>
-            <wp:positionV relativeFrom="paragraph">
-              <wp:posOffset>3611245</wp:posOffset>
-            </wp:positionV>
-            <wp:extent cx="5608955" cy="4632960"/>
-            <wp:effectExtent l="0" t="0" r="0" b="0"/>
-            <wp:wrapTopAndBottom/>
-            <wp:docPr id="27" name="image12.jpeg"/>
-            <wp:cNvGraphicFramePr>
-              <a:graphicFrameLocks xmlns:a="http://schemas.openxmlformats.org/drawingml/2006/main" noChangeAspect="1"/>
-            </wp:cNvGraphicFramePr>
-            <a:graphic xmlns:a="http://schemas.openxmlformats.org/drawingml/2006/main">
-              <a:graphicData uri="http://schemas.openxmlformats.org/drawingml/2006/picture">
-                <pic:pic xmlns:pic="http://schemas.openxmlformats.org/drawingml/2006/picture">
-                  <pic:nvPicPr>
-                    <pic:cNvPr id="28" name="image12.jpeg"/>
-                    <pic:cNvPicPr/>
-                  </pic:nvPicPr>
-                  <pic:blipFill>
-                    <a:blip r:embed="rId26" cstate="print"/>
-                    <a:stretch>
-                      <a:fillRect/>
-                    </a:stretch>
-                  </pic:blipFill>
-                  <pic:spPr>
-                    <a:xfrm>
-                      <a:off x="0" y="0"/>
-                      <a:ext cx="5608955" cy="4632960"/>
-                    </a:xfrm>
-                    <a:prstGeom prst="rect">
-                      <a:avLst/>
-                    </a:prstGeom>
-                  </pic:spPr>
-                </pic:pic>
-              </a:graphicData>
-            </a:graphic>
-            <wp14:sizeRelH relativeFrom="margin">
-              <wp14:pctWidth>0</wp14:pctWidth>
-            </wp14:sizeRelH>
-            <wp14:sizeRelV relativeFrom="margin">
-              <wp14:pctHeight>0</wp14:pctHeight>
-            </wp14:sizeRelV>
-          </wp:anchor>
-        </w:drawing>
-      </w:r>
-      <w:r>
-        <w:rPr>
-          <w:rFonts w:ascii="Calisto MT" w:hAnsi="Calisto MT"/>
-          <w:noProof/>
-          <w:w w:val="105"/>
-        </w:rPr>
-        <w:drawing>
-          <wp:anchor distT="0" distB="0" distL="0" distR="0" simplePos="0" relativeHeight="251654656" behindDoc="0" locked="0" layoutInCell="1" allowOverlap="1">
+          <wp:anchor distT="0" distB="0" distL="0" distR="0" simplePos="0" relativeHeight="251649024" behindDoc="0" locked="0" layoutInCell="1" allowOverlap="1" wp14:anchorId="418E4112" wp14:editId="09632EC7">
             <wp:simplePos x="0" y="0"/>
             <wp:positionH relativeFrom="page">
               <wp:posOffset>1228725</wp:posOffset>
@@ -4003,7 +4349,7 @@
                     <pic:cNvPicPr/>
                   </pic:nvPicPr>
                   <pic:blipFill>
-                    <a:blip r:embed="rId27" cstate="print"/>
+                    <a:blip r:embed="rId24" cstate="print"/>
                     <a:stretch>
                       <a:fillRect/>
                     </a:stretch>
@@ -4305,16 +4651,1047 @@
     </w:p>
     <w:p>
       <w:pPr>
+        <w:rPr>
+          <w:rFonts w:ascii="Calisto MT" w:hAnsi="Calisto MT"/>
+          <w:sz w:val="24"/>
+          <w:szCs w:val="24"/>
+        </w:rPr>
+      </w:pPr>
+    </w:p>
+    <w:p>
+      <w:pPr>
+        <w:rPr>
+          <w:rFonts w:ascii="Calisto MT" w:hAnsi="Calisto MT"/>
+          <w:b/>
+          <w:bCs/>
+          <w:sz w:val="24"/>
+          <w:szCs w:val="24"/>
+        </w:rPr>
+      </w:pPr>
+      <w:r>
+        <w:rPr>
+          <w:rFonts w:ascii="Calisto MT" w:hAnsi="Calisto MT"/>
+          <w:b/>
+          <w:bCs/>
+          <w:sz w:val="24"/>
+          <w:szCs w:val="24"/>
+        </w:rPr>
+        <w:t>Description détaillée</w:t>
+      </w:r>
+    </w:p>
+    <w:p>
+      <w:pPr>
+        <w:rPr>
+          <w:rFonts w:ascii="Calisto MT" w:hAnsi="Calisto MT"/>
+          <w:b/>
+          <w:bCs/>
+          <w:sz w:val="24"/>
+          <w:szCs w:val="24"/>
+        </w:rPr>
+      </w:pPr>
+      <w:r>
+        <w:rPr>
+          <w:rFonts w:ascii="Calisto MT" w:hAnsi="Calisto MT"/>
+          <w:b/>
+          <w:bCs/>
+          <w:sz w:val="24"/>
+          <w:szCs w:val="24"/>
+        </w:rPr>
+        <w:t>Résumé</w:t>
+      </w:r>
+      <w:r>
+        <w:rPr>
+          <w:rFonts w:ascii="Calisto MT" w:hAnsi="Calisto MT"/>
+          <w:b/>
+          <w:bCs/>
+          <w:sz w:val="24"/>
+          <w:szCs w:val="24"/>
+        </w:rPr>
+        <w:t> :</w:t>
+      </w:r>
+    </w:p>
+    <w:p>
+      <w:pPr>
+        <w:rPr>
+          <w:rFonts w:ascii="Calisto MT" w:hAnsi="Calisto MT"/>
+          <w:sz w:val="24"/>
+          <w:szCs w:val="24"/>
+        </w:rPr>
+      </w:pPr>
+      <w:r>
+        <w:rPr>
+          <w:rFonts w:ascii="Calisto MT" w:hAnsi="Calisto MT"/>
+          <w:sz w:val="24"/>
+          <w:szCs w:val="24"/>
+        </w:rPr>
+        <w:t>Ce CU décrit l</w:t>
+      </w:r>
+      <w:r>
+        <w:rPr>
+          <w:rFonts w:ascii="Calisto MT" w:hAnsi="Calisto MT"/>
+          <w:sz w:val="24"/>
+          <w:szCs w:val="24"/>
+        </w:rPr>
+        <w:t>a réception de paiement en DHTG d’un commerçant</w:t>
+      </w:r>
+      <w:r>
+        <w:rPr>
+          <w:rFonts w:ascii="Calisto MT" w:hAnsi="Calisto MT"/>
+          <w:sz w:val="24"/>
+          <w:szCs w:val="24"/>
+        </w:rPr>
+        <w:t xml:space="preserve"> via carte ou smartphone</w:t>
+      </w:r>
+      <w:r>
+        <w:rPr>
+          <w:rFonts w:ascii="Calisto MT" w:hAnsi="Calisto MT"/>
+          <w:sz w:val="24"/>
+          <w:szCs w:val="24"/>
+        </w:rPr>
+        <w:t>.</w:t>
+      </w:r>
+    </w:p>
+    <w:p>
+      <w:pPr>
+        <w:rPr>
+          <w:rFonts w:ascii="Calisto MT" w:hAnsi="Calisto MT"/>
+          <w:sz w:val="24"/>
+          <w:szCs w:val="24"/>
+        </w:rPr>
+      </w:pPr>
+      <w:r>
+        <w:rPr>
+          <w:rFonts w:ascii="Calisto MT" w:hAnsi="Calisto MT"/>
+          <w:b/>
+          <w:bCs/>
+          <w:sz w:val="24"/>
+          <w:szCs w:val="24"/>
+        </w:rPr>
+        <w:t>Acteurs :</w:t>
+      </w:r>
+      <w:r>
+        <w:rPr>
+          <w:rFonts w:ascii="Calisto MT" w:hAnsi="Calisto MT"/>
+          <w:sz w:val="24"/>
+          <w:szCs w:val="24"/>
+        </w:rPr>
+        <w:t xml:space="preserve"> Client Web</w:t>
+      </w:r>
+      <w:r>
+        <w:rPr>
+          <w:rFonts w:ascii="Calisto MT" w:hAnsi="Calisto MT"/>
+          <w:sz w:val="24"/>
+          <w:szCs w:val="24"/>
+        </w:rPr>
+        <w:t>(particuliers/commerçants)</w:t>
+      </w:r>
+      <w:r>
+        <w:rPr>
+          <w:rFonts w:ascii="Calisto MT" w:hAnsi="Calisto MT"/>
+          <w:sz w:val="24"/>
+          <w:szCs w:val="24"/>
+        </w:rPr>
+        <w:t xml:space="preserve"> ou Administrateur</w:t>
+      </w:r>
+      <w:r>
+        <w:rPr>
+          <w:rFonts w:ascii="Calisto MT" w:hAnsi="Calisto MT"/>
+          <w:sz w:val="24"/>
+          <w:szCs w:val="24"/>
+        </w:rPr>
+        <w:t>s</w:t>
+      </w:r>
+    </w:p>
+    <w:p>
+      <w:pPr>
+        <w:rPr>
+          <w:rFonts w:ascii="Calisto MT" w:hAnsi="Calisto MT"/>
+          <w:sz w:val="24"/>
+          <w:szCs w:val="24"/>
+        </w:rPr>
+      </w:pPr>
+      <w:r>
+        <w:rPr>
+          <w:rFonts w:ascii="Calisto MT" w:hAnsi="Calisto MT"/>
+          <w:b/>
+          <w:bCs/>
+          <w:sz w:val="24"/>
+          <w:szCs w:val="24"/>
+        </w:rPr>
+        <w:t>Précondition :</w:t>
+      </w:r>
+      <w:r>
+        <w:rPr>
+          <w:rFonts w:ascii="Calisto MT" w:hAnsi="Calisto MT"/>
+          <w:sz w:val="24"/>
+          <w:szCs w:val="24"/>
+        </w:rPr>
+        <w:t xml:space="preserve"> Avoir un portefeuille actif</w:t>
+      </w:r>
+    </w:p>
+    <w:p>
+      <w:pPr>
+        <w:rPr>
+          <w:rFonts w:ascii="Calisto MT" w:hAnsi="Calisto MT"/>
+          <w:sz w:val="24"/>
+          <w:szCs w:val="24"/>
+        </w:rPr>
+      </w:pPr>
+      <w:r>
+        <w:rPr>
+          <w:rFonts w:ascii="Calisto MT" w:hAnsi="Calisto MT"/>
+          <w:b/>
+          <w:bCs/>
+          <w:sz w:val="24"/>
+          <w:szCs w:val="24"/>
+        </w:rPr>
+        <w:t>Post condition :</w:t>
+      </w:r>
+      <w:r>
+        <w:rPr>
+          <w:rFonts w:ascii="Calisto MT" w:hAnsi="Calisto MT"/>
+          <w:sz w:val="24"/>
+          <w:szCs w:val="24"/>
+        </w:rPr>
+        <w:t xml:space="preserve"> </w:t>
+      </w:r>
+      <w:r>
+        <w:rPr>
+          <w:rFonts w:ascii="Calisto MT" w:hAnsi="Calisto MT"/>
+          <w:sz w:val="24"/>
+          <w:szCs w:val="24"/>
+        </w:rPr>
+        <w:t>Un crédit correspondant au paiement</w:t>
+      </w:r>
+    </w:p>
+    <w:p>
+      <w:pPr>
+        <w:rPr>
+          <w:rFonts w:ascii="Calisto MT" w:hAnsi="Calisto MT"/>
+          <w:b/>
+          <w:bCs/>
+          <w:sz w:val="24"/>
+          <w:szCs w:val="24"/>
+        </w:rPr>
+      </w:pPr>
+      <w:r>
+        <w:rPr>
+          <w:rFonts w:ascii="Calisto MT" w:hAnsi="Calisto MT"/>
+          <w:b/>
+          <w:bCs/>
+          <w:sz w:val="24"/>
+          <w:szCs w:val="24"/>
+        </w:rPr>
+        <w:t>Déroulement normal</w:t>
+      </w:r>
+      <w:r>
+        <w:rPr>
+          <w:rFonts w:ascii="Calisto MT" w:hAnsi="Calisto MT"/>
+          <w:b/>
+          <w:bCs/>
+          <w:sz w:val="24"/>
+          <w:szCs w:val="24"/>
+        </w:rPr>
+        <w:t> :</w:t>
+      </w:r>
+    </w:p>
+    <w:p>
+      <w:pPr>
+        <w:rPr>
+          <w:rFonts w:ascii="Calisto MT" w:hAnsi="Calisto MT"/>
+          <w:sz w:val="24"/>
+          <w:szCs w:val="24"/>
+        </w:rPr>
+      </w:pPr>
+      <w:r>
+        <w:rPr>
+          <w:rFonts w:ascii="Calisto MT" w:hAnsi="Calisto MT"/>
+          <w:sz w:val="24"/>
+          <w:szCs w:val="24"/>
+        </w:rPr>
+        <w:t xml:space="preserve">Le paiement est réceptionné, le solde de l’acheteur est évalué. S’il est suffisant le paiement est effectué sinon </w:t>
+      </w:r>
+      <w:proofErr w:type="gramStart"/>
+      <w:r>
+        <w:rPr>
+          <w:rFonts w:ascii="Calisto MT" w:hAnsi="Calisto MT"/>
+          <w:sz w:val="24"/>
+          <w:szCs w:val="24"/>
+        </w:rPr>
+        <w:t>refusé</w:t>
+      </w:r>
+      <w:proofErr w:type="gramEnd"/>
+      <w:r>
+        <w:rPr>
+          <w:rFonts w:ascii="Calisto MT" w:hAnsi="Calisto MT"/>
+          <w:sz w:val="24"/>
+          <w:szCs w:val="24"/>
+        </w:rPr>
+        <w:t>.</w:t>
+      </w:r>
+    </w:p>
+    <w:p>
+      <w:pPr>
+        <w:rPr>
+          <w:rFonts w:ascii="Calisto MT" w:hAnsi="Calisto MT"/>
+          <w:sz w:val="24"/>
+          <w:szCs w:val="24"/>
+        </w:rPr>
+      </w:pPr>
+    </w:p>
+    <w:p>
+      <w:pPr>
+        <w:rPr>
+          <w:rFonts w:ascii="Calisto MT" w:hAnsi="Calisto MT"/>
+          <w:sz w:val="24"/>
+          <w:szCs w:val="24"/>
+        </w:rPr>
+      </w:pPr>
+      <w:r>
+        <w:rPr>
+          <w:noProof/>
+        </w:rPr>
+        <w:pict>
+          <v:shape id="_x0000_s1056" type="#_x0000_t202" style="position:absolute;margin-left:13.75pt;margin-top:402.35pt;width:441.65pt;height:.05pt;z-index:251665408;mso-position-horizontal-relative:text;mso-position-vertical-relative:text" stroked="f">
+            <v:textbox style="mso-fit-shape-to-text:t" inset="0,0,0,0">
+              <w:txbxContent>
+                <w:p>
+                  <w:pPr>
+                    <w:pStyle w:val="Lgende"/>
+                    <w:jc w:val="center"/>
+                    <w:rPr>
+                      <w:rFonts w:ascii="Calisto MT" w:eastAsia="Arial" w:hAnsi="Calisto MT" w:cs="Arial"/>
+                      <w:noProof/>
+                      <w:w w:val="105"/>
+                      <w:lang w:bidi="fr-FR"/>
+                    </w:rPr>
+                  </w:pPr>
+                  <w:r>
+                    <w:t xml:space="preserve">Figure </w:t>
+                  </w:r>
+                  <w:r>
+                    <w:fldChar w:fldCharType="begin"/>
+                  </w:r>
+                  <w:r>
+                    <w:instrText xml:space="preserve"> SEQ Figure \* ARABIC </w:instrText>
+                  </w:r>
+                  <w:r>
+                    <w:fldChar w:fldCharType="separate"/>
+                  </w:r>
+                  <w:r>
+                    <w:rPr>
+                      <w:noProof/>
+                    </w:rPr>
+                    <w:t>7</w:t>
+                  </w:r>
+                  <w:r>
+                    <w:fldChar w:fldCharType="end"/>
+                  </w:r>
+                  <w:r>
+                    <w:t xml:space="preserve"> : Diagramme de séquence réception de paiement</w:t>
+                  </w:r>
+                </w:p>
+              </w:txbxContent>
+            </v:textbox>
+            <w10:wrap type="topAndBottom"/>
+          </v:shape>
+        </w:pict>
+      </w:r>
+      <w:r>
+        <w:rPr>
+          <w:rFonts w:ascii="Calisto MT" w:hAnsi="Calisto MT"/>
+          <w:b/>
+          <w:bCs/>
+          <w:sz w:val="24"/>
+          <w:szCs w:val="24"/>
+        </w:rPr>
+        <w:t>Le cas d'utilisation est terminé</w:t>
+      </w:r>
+      <w:r>
+        <w:rPr>
+          <w:rFonts w:ascii="Calisto MT" w:hAnsi="Calisto MT"/>
+          <w:b/>
+          <w:bCs/>
+          <w:sz w:val="24"/>
+          <w:szCs w:val="24"/>
+        </w:rPr>
+        <w:br/>
+      </w:r>
+    </w:p>
+    <w:p>
+      <w:pPr>
+        <w:rPr>
+          <w:rFonts w:ascii="Calisto MT" w:hAnsi="Calisto MT"/>
+          <w:sz w:val="24"/>
+          <w:szCs w:val="24"/>
+        </w:rPr>
+      </w:pPr>
+      <w:r>
+        <w:rPr>
+          <w:rFonts w:ascii="Calisto MT" w:hAnsi="Calisto MT"/>
+          <w:noProof/>
+          <w:w w:val="105"/>
+        </w:rPr>
+        <w:drawing>
+          <wp:inline distT="0" distB="0" distL="0" distR="0" wp14:anchorId="1F20B192" wp14:editId="4448E303">
+            <wp:extent cx="5608955" cy="4632960"/>
+            <wp:effectExtent l="0" t="0" r="0" b="0"/>
+            <wp:docPr id="27" name="image12.jpeg"/>
+            <wp:cNvGraphicFramePr>
+              <a:graphicFrameLocks xmlns:a="http://schemas.openxmlformats.org/drawingml/2006/main" noChangeAspect="1"/>
+            </wp:cNvGraphicFramePr>
+            <a:graphic xmlns:a="http://schemas.openxmlformats.org/drawingml/2006/main">
+              <a:graphicData uri="http://schemas.openxmlformats.org/drawingml/2006/picture">
+                <pic:pic xmlns:pic="http://schemas.openxmlformats.org/drawingml/2006/picture">
+                  <pic:nvPicPr>
+                    <pic:cNvPr id="28" name="image12.jpeg"/>
+                    <pic:cNvPicPr/>
+                  </pic:nvPicPr>
+                  <pic:blipFill>
+                    <a:blip r:embed="rId25" cstate="print">
+                      <a:extLst>
+                        <a:ext uri="{28A0092B-C50C-407E-A947-70E740481C1C}">
+                          <a14:useLocalDpi xmlns:a14="http://schemas.microsoft.com/office/drawing/2010/main" val="0"/>
+                        </a:ext>
+                      </a:extLst>
+                    </a:blip>
+                    <a:stretch>
+                      <a:fillRect/>
+                    </a:stretch>
+                  </pic:blipFill>
+                  <pic:spPr>
+                    <a:xfrm>
+                      <a:off x="0" y="0"/>
+                      <a:ext cx="5608955" cy="4632960"/>
+                    </a:xfrm>
+                    <a:prstGeom prst="rect">
+                      <a:avLst/>
+                    </a:prstGeom>
+                  </pic:spPr>
+                </pic:pic>
+              </a:graphicData>
+            </a:graphic>
+          </wp:inline>
+        </w:drawing>
+      </w:r>
+    </w:p>
+    <w:p>
+      <w:pPr>
+        <w:rPr>
+          <w:rFonts w:ascii="Calisto MT" w:hAnsi="Calisto MT"/>
+          <w:sz w:val="24"/>
+          <w:szCs w:val="24"/>
+        </w:rPr>
+      </w:pPr>
+    </w:p>
+    <w:p>
+      <w:pPr>
+        <w:pStyle w:val="Titre3"/>
+        <w:rPr>
+          <w:color w:val="auto"/>
+        </w:rPr>
+      </w:pPr>
+      <w:bookmarkStart w:id="11" w:name="_Toc33455473"/>
+      <w:r>
+        <w:rPr>
+          <w:color w:val="auto"/>
+        </w:rPr>
+        <w:lastRenderedPageBreak/>
+        <w:t>II.3</w:t>
+      </w:r>
+      <w:r>
+        <w:rPr>
+          <w:color w:val="auto"/>
+        </w:rPr>
+        <w:t>.2</w:t>
+      </w:r>
+      <w:r>
+        <w:rPr>
+          <w:color w:val="auto"/>
+        </w:rPr>
+        <w:t xml:space="preserve"> Cas numéro 3.</w:t>
+      </w:r>
+      <w:r>
+        <w:rPr>
+          <w:color w:val="auto"/>
+        </w:rPr>
+        <w:t>2</w:t>
+      </w:r>
+      <w:bookmarkEnd w:id="11"/>
+    </w:p>
+    <w:p/>
+    <w:p>
+      <w:pPr>
         <w:pStyle w:val="Corpsdetexte"/>
-        <w:numPr>
-          <w:ilvl w:val="0"/>
-          <w:numId w:val="9"/>
-        </w:numPr>
         <w:jc w:val="both"/>
         <w:rPr>
           <w:rFonts w:ascii="Calisto MT" w:hAnsi="Calisto MT"/>
           <w:w w:val="105"/>
         </w:rPr>
+      </w:pPr>
+      <w:r>
+        <w:rPr>
+          <w:rFonts w:ascii="Calisto MT" w:hAnsi="Calisto MT"/>
+          <w:w w:val="105"/>
+        </w:rPr>
+        <w:t xml:space="preserve">Un commerçant doit pouvoir réceptionner un dépôt de gourdes physiques et transférer les fonds en DHTG vers la personne les ayant déposées en lisant le numéro du portefeuille concerné via mobile ou carte (NFC et </w:t>
+      </w:r>
+      <w:proofErr w:type="spellStart"/>
+      <w:r>
+        <w:rPr>
+          <w:rFonts w:ascii="Calisto MT" w:hAnsi="Calisto MT"/>
+          <w:w w:val="105"/>
+        </w:rPr>
+        <w:t>QRcode</w:t>
+      </w:r>
+      <w:proofErr w:type="spellEnd"/>
+      <w:r>
+        <w:rPr>
+          <w:rFonts w:ascii="Calisto MT" w:hAnsi="Calisto MT"/>
+          <w:w w:val="105"/>
+        </w:rPr>
+        <w:t>), un particulier doit pouvoir les déposer.</w:t>
+      </w:r>
+    </w:p>
+    <w:p>
+      <w:pPr>
+        <w:pStyle w:val="Corpsdetexte"/>
+        <w:keepNext/>
+        <w:jc w:val="both"/>
+      </w:pPr>
+      <w:r>
+        <w:rPr>
+          <w:rFonts w:ascii="Calisto MT" w:hAnsi="Calisto MT"/>
+          <w:noProof/>
+          <w:w w:val="105"/>
+        </w:rPr>
+        <w:drawing>
+          <wp:inline distT="0" distB="0" distL="0" distR="0">
+            <wp:extent cx="5455920" cy="3100070"/>
+            <wp:effectExtent l="0" t="0" r="0" b="0"/>
+            <wp:docPr id="29" name="image13.jpeg"/>
+            <wp:cNvGraphicFramePr>
+              <a:graphicFrameLocks xmlns:a="http://schemas.openxmlformats.org/drawingml/2006/main" noChangeAspect="1"/>
+            </wp:cNvGraphicFramePr>
+            <a:graphic xmlns:a="http://schemas.openxmlformats.org/drawingml/2006/main">
+              <a:graphicData uri="http://schemas.openxmlformats.org/drawingml/2006/picture">
+                <pic:pic xmlns:pic="http://schemas.openxmlformats.org/drawingml/2006/picture">
+                  <pic:nvPicPr>
+                    <pic:cNvPr id="30" name="image13.jpeg"/>
+                    <pic:cNvPicPr/>
+                  </pic:nvPicPr>
+                  <pic:blipFill>
+                    <a:blip r:embed="rId26" cstate="print">
+                      <a:extLst>
+                        <a:ext uri="{28A0092B-C50C-407E-A947-70E740481C1C}">
+                          <a14:useLocalDpi xmlns:a14="http://schemas.microsoft.com/office/drawing/2010/main" val="0"/>
+                        </a:ext>
+                      </a:extLst>
+                    </a:blip>
+                    <a:stretch>
+                      <a:fillRect/>
+                    </a:stretch>
+                  </pic:blipFill>
+                  <pic:spPr>
+                    <a:xfrm>
+                      <a:off x="0" y="0"/>
+                      <a:ext cx="5455920" cy="3100070"/>
+                    </a:xfrm>
+                    <a:prstGeom prst="rect">
+                      <a:avLst/>
+                    </a:prstGeom>
+                  </pic:spPr>
+                </pic:pic>
+              </a:graphicData>
+            </a:graphic>
+          </wp:inline>
+        </w:drawing>
+      </w:r>
+    </w:p>
+    <w:p>
+      <w:pPr>
+        <w:pStyle w:val="Lgende"/>
+        <w:jc w:val="center"/>
+        <w:rPr>
+          <w:rFonts w:ascii="Calisto MT" w:hAnsi="Calisto MT"/>
+          <w:w w:val="105"/>
+        </w:rPr>
+      </w:pPr>
+      <w:r>
+        <w:t xml:space="preserve">Figure </w:t>
+      </w:r>
+      <w:r>
+        <w:fldChar w:fldCharType="begin"/>
+      </w:r>
+      <w:r>
+        <w:instrText xml:space="preserve"> SEQ Figure \* ARABIC </w:instrText>
+      </w:r>
+      <w:r>
+        <w:fldChar w:fldCharType="separate"/>
+      </w:r>
+      <w:r>
+        <w:rPr>
+          <w:noProof/>
+        </w:rPr>
+        <w:t>8</w:t>
+      </w:r>
+      <w:r>
+        <w:fldChar w:fldCharType="end"/>
+      </w:r>
+      <w:r>
+        <w:t xml:space="preserve"> : Use case réception DHTG</w:t>
+      </w:r>
+    </w:p>
+    <w:p>
+      <w:pPr>
+        <w:pStyle w:val="Corpsdetexte"/>
+        <w:keepNext/>
+        <w:jc w:val="both"/>
+      </w:pPr>
+    </w:p>
+    <w:p>
+      <w:pPr>
+        <w:rPr>
+          <w:rFonts w:ascii="Calisto MT" w:hAnsi="Calisto MT"/>
+          <w:b/>
+          <w:bCs/>
+          <w:sz w:val="24"/>
+          <w:szCs w:val="24"/>
+        </w:rPr>
+      </w:pPr>
+      <w:r>
+        <w:rPr>
+          <w:rFonts w:ascii="Calisto MT" w:hAnsi="Calisto MT"/>
+          <w:b/>
+          <w:bCs/>
+          <w:sz w:val="24"/>
+          <w:szCs w:val="24"/>
+        </w:rPr>
+        <w:t>Description détaillée</w:t>
+      </w:r>
+    </w:p>
+    <w:p>
+      <w:pPr>
+        <w:rPr>
+          <w:rFonts w:ascii="Calisto MT" w:hAnsi="Calisto MT"/>
+          <w:b/>
+          <w:bCs/>
+          <w:sz w:val="24"/>
+          <w:szCs w:val="24"/>
+        </w:rPr>
+      </w:pPr>
+      <w:r>
+        <w:rPr>
+          <w:rFonts w:ascii="Calisto MT" w:hAnsi="Calisto MT"/>
+          <w:b/>
+          <w:bCs/>
+          <w:sz w:val="24"/>
+          <w:szCs w:val="24"/>
+        </w:rPr>
+        <w:t>Résumé</w:t>
+      </w:r>
+      <w:r>
+        <w:rPr>
+          <w:rFonts w:ascii="Calisto MT" w:hAnsi="Calisto MT"/>
+          <w:b/>
+          <w:bCs/>
+          <w:sz w:val="24"/>
+          <w:szCs w:val="24"/>
+        </w:rPr>
+        <w:t> :</w:t>
+      </w:r>
+    </w:p>
+    <w:p>
+      <w:pPr>
+        <w:rPr>
+          <w:rFonts w:ascii="Calisto MT" w:hAnsi="Calisto MT"/>
+          <w:sz w:val="24"/>
+          <w:szCs w:val="24"/>
+        </w:rPr>
+      </w:pPr>
+      <w:r>
+        <w:rPr>
+          <w:rFonts w:ascii="Calisto MT" w:hAnsi="Calisto MT"/>
+          <w:sz w:val="24"/>
+          <w:szCs w:val="24"/>
+        </w:rPr>
+        <w:t>Ce CU décrit l</w:t>
+      </w:r>
+      <w:r>
+        <w:rPr>
+          <w:rFonts w:ascii="Calisto MT" w:hAnsi="Calisto MT"/>
+          <w:sz w:val="24"/>
+          <w:szCs w:val="24"/>
+        </w:rPr>
+        <w:t xml:space="preserve">a réception </w:t>
+      </w:r>
+      <w:r>
+        <w:rPr>
+          <w:rFonts w:ascii="Calisto MT" w:hAnsi="Calisto MT"/>
+          <w:sz w:val="24"/>
+          <w:szCs w:val="24"/>
+        </w:rPr>
+        <w:t xml:space="preserve">de </w:t>
+      </w:r>
+      <w:r>
+        <w:rPr>
+          <w:rFonts w:ascii="Calisto MT" w:hAnsi="Calisto MT"/>
+          <w:sz w:val="24"/>
+          <w:szCs w:val="24"/>
+        </w:rPr>
+        <w:t xml:space="preserve">DHTG </w:t>
+      </w:r>
+      <w:r>
+        <w:rPr>
+          <w:rFonts w:ascii="Calisto MT" w:hAnsi="Calisto MT"/>
+          <w:sz w:val="24"/>
+          <w:szCs w:val="24"/>
+        </w:rPr>
+        <w:t xml:space="preserve">physique </w:t>
+      </w:r>
+      <w:r>
+        <w:rPr>
+          <w:rFonts w:ascii="Calisto MT" w:hAnsi="Calisto MT"/>
+          <w:sz w:val="24"/>
+          <w:szCs w:val="24"/>
+        </w:rPr>
+        <w:t>d’un commerçan</w:t>
+      </w:r>
+      <w:r>
+        <w:rPr>
+          <w:rFonts w:ascii="Calisto MT" w:hAnsi="Calisto MT"/>
+          <w:sz w:val="24"/>
+          <w:szCs w:val="24"/>
+        </w:rPr>
+        <w:t>t</w:t>
+      </w:r>
+      <w:r>
+        <w:rPr>
+          <w:rFonts w:ascii="Calisto MT" w:hAnsi="Calisto MT"/>
+          <w:sz w:val="24"/>
+          <w:szCs w:val="24"/>
+        </w:rPr>
+        <w:t>.</w:t>
+      </w:r>
+    </w:p>
+    <w:p>
+      <w:pPr>
+        <w:rPr>
+          <w:rFonts w:ascii="Calisto MT" w:hAnsi="Calisto MT"/>
+          <w:sz w:val="24"/>
+          <w:szCs w:val="24"/>
+        </w:rPr>
+      </w:pPr>
+      <w:r>
+        <w:rPr>
+          <w:rFonts w:ascii="Calisto MT" w:hAnsi="Calisto MT"/>
+          <w:b/>
+          <w:bCs/>
+          <w:sz w:val="24"/>
+          <w:szCs w:val="24"/>
+        </w:rPr>
+        <w:t>Acteurs :</w:t>
+      </w:r>
+      <w:r>
+        <w:rPr>
+          <w:rFonts w:ascii="Calisto MT" w:hAnsi="Calisto MT"/>
+          <w:sz w:val="24"/>
+          <w:szCs w:val="24"/>
+        </w:rPr>
+        <w:t xml:space="preserve"> Client Web</w:t>
+      </w:r>
+      <w:r>
+        <w:rPr>
+          <w:rFonts w:ascii="Calisto MT" w:hAnsi="Calisto MT"/>
+          <w:sz w:val="24"/>
+          <w:szCs w:val="24"/>
+        </w:rPr>
+        <w:t>(particuliers/commerçants)</w:t>
+      </w:r>
+      <w:r>
+        <w:rPr>
+          <w:rFonts w:ascii="Calisto MT" w:hAnsi="Calisto MT"/>
+          <w:sz w:val="24"/>
+          <w:szCs w:val="24"/>
+        </w:rPr>
+        <w:t xml:space="preserve"> ou Administrateur</w:t>
+      </w:r>
+      <w:r>
+        <w:rPr>
+          <w:rFonts w:ascii="Calisto MT" w:hAnsi="Calisto MT"/>
+          <w:sz w:val="24"/>
+          <w:szCs w:val="24"/>
+        </w:rPr>
+        <w:t>s</w:t>
+      </w:r>
+    </w:p>
+    <w:p>
+      <w:pPr>
+        <w:rPr>
+          <w:rFonts w:ascii="Calisto MT" w:hAnsi="Calisto MT"/>
+          <w:sz w:val="24"/>
+          <w:szCs w:val="24"/>
+        </w:rPr>
+      </w:pPr>
+      <w:r>
+        <w:rPr>
+          <w:rFonts w:ascii="Calisto MT" w:hAnsi="Calisto MT"/>
+          <w:b/>
+          <w:bCs/>
+          <w:sz w:val="24"/>
+          <w:szCs w:val="24"/>
+        </w:rPr>
+        <w:t>Précondition :</w:t>
+      </w:r>
+      <w:r>
+        <w:rPr>
+          <w:rFonts w:ascii="Calisto MT" w:hAnsi="Calisto MT"/>
+          <w:sz w:val="24"/>
+          <w:szCs w:val="24"/>
+        </w:rPr>
+        <w:t xml:space="preserve"> Avoir un portefeuille actif</w:t>
+      </w:r>
+    </w:p>
+    <w:p>
+      <w:pPr>
+        <w:rPr>
+          <w:rFonts w:ascii="Calisto MT" w:hAnsi="Calisto MT"/>
+          <w:sz w:val="24"/>
+          <w:szCs w:val="24"/>
+        </w:rPr>
+      </w:pPr>
+      <w:r>
+        <w:rPr>
+          <w:rFonts w:ascii="Calisto MT" w:hAnsi="Calisto MT"/>
+          <w:b/>
+          <w:bCs/>
+          <w:sz w:val="24"/>
+          <w:szCs w:val="24"/>
+        </w:rPr>
+        <w:t>Post condition :</w:t>
+      </w:r>
+      <w:r>
+        <w:rPr>
+          <w:rFonts w:ascii="Calisto MT" w:hAnsi="Calisto MT"/>
+          <w:sz w:val="24"/>
+          <w:szCs w:val="24"/>
+        </w:rPr>
+        <w:t xml:space="preserve"> </w:t>
+      </w:r>
+      <w:r>
+        <w:rPr>
+          <w:rFonts w:ascii="Calisto MT" w:hAnsi="Calisto MT"/>
+          <w:sz w:val="24"/>
+          <w:szCs w:val="24"/>
+        </w:rPr>
+        <w:t xml:space="preserve">Un crédit </w:t>
+      </w:r>
+      <w:r>
+        <w:rPr>
+          <w:rFonts w:ascii="Calisto MT" w:hAnsi="Calisto MT"/>
+          <w:sz w:val="24"/>
+          <w:szCs w:val="24"/>
+        </w:rPr>
+        <w:t xml:space="preserve">physique </w:t>
+      </w:r>
+      <w:r>
+        <w:rPr>
+          <w:rFonts w:ascii="Calisto MT" w:hAnsi="Calisto MT"/>
+          <w:sz w:val="24"/>
+          <w:szCs w:val="24"/>
+        </w:rPr>
+        <w:t xml:space="preserve">correspondant au </w:t>
+      </w:r>
+      <w:r>
+        <w:rPr>
+          <w:rFonts w:ascii="Calisto MT" w:hAnsi="Calisto MT"/>
+          <w:sz w:val="24"/>
+          <w:szCs w:val="24"/>
+        </w:rPr>
+        <w:t>dépôt</w:t>
+      </w:r>
+      <w:r>
+        <w:rPr>
+          <w:rFonts w:ascii="Calisto MT" w:hAnsi="Calisto MT"/>
+          <w:sz w:val="24"/>
+          <w:szCs w:val="24"/>
+        </w:rPr>
+        <w:t xml:space="preserve"> et un débit de DHTG</w:t>
+      </w:r>
+      <w:r>
+        <w:rPr>
+          <w:rFonts w:ascii="Calisto MT" w:hAnsi="Calisto MT"/>
+          <w:sz w:val="24"/>
+          <w:szCs w:val="24"/>
+        </w:rPr>
+        <w:t xml:space="preserve"> </w:t>
+      </w:r>
+      <w:r>
+        <w:rPr>
+          <w:rFonts w:ascii="Calisto MT" w:hAnsi="Calisto MT"/>
+          <w:sz w:val="24"/>
+          <w:szCs w:val="24"/>
+        </w:rPr>
+        <w:t>correspondant au dépôt</w:t>
+      </w:r>
+      <w:r>
+        <w:rPr>
+          <w:rFonts w:ascii="Calisto MT" w:hAnsi="Calisto MT"/>
+          <w:sz w:val="24"/>
+          <w:szCs w:val="24"/>
+        </w:rPr>
+        <w:t xml:space="preserve"> </w:t>
+      </w:r>
+      <w:r>
+        <w:rPr>
+          <w:rFonts w:ascii="Calisto MT" w:hAnsi="Calisto MT"/>
+          <w:sz w:val="24"/>
+          <w:szCs w:val="24"/>
+        </w:rPr>
+        <w:t>(</w:t>
+      </w:r>
+      <w:r>
+        <w:rPr>
+          <w:rFonts w:ascii="Calisto MT" w:hAnsi="Calisto MT"/>
+          <w:sz w:val="24"/>
+          <w:szCs w:val="24"/>
+        </w:rPr>
+        <w:t>pour le commerçant) et inversement pour le particulier</w:t>
+      </w:r>
+    </w:p>
+    <w:p>
+      <w:pPr>
+        <w:rPr>
+          <w:rFonts w:ascii="Calisto MT" w:hAnsi="Calisto MT"/>
+          <w:b/>
+          <w:bCs/>
+          <w:sz w:val="24"/>
+          <w:szCs w:val="24"/>
+        </w:rPr>
+      </w:pPr>
+      <w:r>
+        <w:rPr>
+          <w:rFonts w:ascii="Calisto MT" w:hAnsi="Calisto MT"/>
+          <w:b/>
+          <w:bCs/>
+          <w:sz w:val="24"/>
+          <w:szCs w:val="24"/>
+        </w:rPr>
+        <w:t>Déroulement normal</w:t>
+      </w:r>
+      <w:r>
+        <w:rPr>
+          <w:rFonts w:ascii="Calisto MT" w:hAnsi="Calisto MT"/>
+          <w:b/>
+          <w:bCs/>
+          <w:sz w:val="24"/>
+          <w:szCs w:val="24"/>
+        </w:rPr>
+        <w:t> :</w:t>
+      </w:r>
+    </w:p>
+    <w:p>
+      <w:pPr>
+        <w:rPr>
+          <w:rFonts w:ascii="Calisto MT" w:hAnsi="Calisto MT"/>
+          <w:sz w:val="24"/>
+          <w:szCs w:val="24"/>
+        </w:rPr>
+      </w:pPr>
+      <w:r>
+        <w:rPr>
+          <w:rFonts w:ascii="Calisto MT" w:hAnsi="Calisto MT"/>
+          <w:sz w:val="24"/>
+          <w:szCs w:val="24"/>
+        </w:rPr>
+        <w:t xml:space="preserve">Le commerçant récupère le dépôt de DHTG physique. Le commerçant effectue un virement correspondant au montant vers </w:t>
+      </w:r>
+      <w:r>
+        <w:rPr>
+          <w:rFonts w:ascii="Calisto MT" w:hAnsi="Calisto MT"/>
+          <w:sz w:val="24"/>
+          <w:szCs w:val="24"/>
+        </w:rPr>
+        <w:t xml:space="preserve">le </w:t>
+      </w:r>
+      <w:proofErr w:type="spellStart"/>
+      <w:r>
+        <w:rPr>
+          <w:rFonts w:ascii="Calisto MT" w:hAnsi="Calisto MT"/>
+          <w:sz w:val="24"/>
+          <w:szCs w:val="24"/>
+        </w:rPr>
+        <w:t>déposeur</w:t>
+      </w:r>
+      <w:proofErr w:type="spellEnd"/>
+      <w:r>
+        <w:rPr>
+          <w:rFonts w:ascii="Calisto MT" w:hAnsi="Calisto MT"/>
+          <w:sz w:val="24"/>
+          <w:szCs w:val="24"/>
+        </w:rPr>
+        <w:t>. Le solde du commerçant est analysé.</w:t>
+      </w:r>
+      <w:r>
+        <w:rPr>
+          <w:rFonts w:ascii="Calisto MT" w:hAnsi="Calisto MT"/>
+          <w:sz w:val="24"/>
+          <w:szCs w:val="24"/>
+        </w:rPr>
+        <w:t xml:space="preserve"> Si son solde est suffisant le virement est effectué sinon </w:t>
+      </w:r>
+      <w:proofErr w:type="gramStart"/>
+      <w:r>
+        <w:rPr>
+          <w:rFonts w:ascii="Calisto MT" w:hAnsi="Calisto MT"/>
+          <w:sz w:val="24"/>
+          <w:szCs w:val="24"/>
+        </w:rPr>
+        <w:t>refusé</w:t>
+      </w:r>
+      <w:proofErr w:type="gramEnd"/>
+      <w:r>
+        <w:rPr>
+          <w:rFonts w:ascii="Calisto MT" w:hAnsi="Calisto MT"/>
+          <w:sz w:val="24"/>
+          <w:szCs w:val="24"/>
+        </w:rPr>
+        <w:t>.</w:t>
+      </w:r>
+    </w:p>
+    <w:p>
+      <w:pPr>
+        <w:rPr>
+          <w:rFonts w:ascii="Calisto MT" w:hAnsi="Calisto MT"/>
+          <w:sz w:val="24"/>
+          <w:szCs w:val="24"/>
+        </w:rPr>
+      </w:pPr>
+    </w:p>
+    <w:p>
+      <w:pPr>
+        <w:rPr>
+          <w:rFonts w:ascii="Calisto MT" w:hAnsi="Calisto MT"/>
+          <w:sz w:val="24"/>
+          <w:szCs w:val="24"/>
+        </w:rPr>
+      </w:pPr>
+      <w:r>
+        <w:rPr>
+          <w:rFonts w:ascii="Calisto MT" w:hAnsi="Calisto MT"/>
+          <w:b/>
+          <w:bCs/>
+          <w:sz w:val="24"/>
+          <w:szCs w:val="24"/>
+        </w:rPr>
+        <w:t>Le cas d'utilisation est terminé</w:t>
+      </w:r>
+    </w:p>
+    <w:p>
+      <w:pPr>
+        <w:pStyle w:val="Corpsdetexte"/>
+        <w:keepNext/>
+        <w:jc w:val="both"/>
       </w:pPr>
       <w:r>
         <w:rPr>
@@ -4324,17 +5701,9 @@
         </w:rPr>
         <w:lastRenderedPageBreak/>
         <w:drawing>
-          <wp:anchor distT="0" distB="0" distL="0" distR="0" simplePos="0" relativeHeight="251657728" behindDoc="0" locked="0" layoutInCell="1" allowOverlap="1">
-            <wp:simplePos x="0" y="0"/>
-            <wp:positionH relativeFrom="page">
-              <wp:posOffset>1417320</wp:posOffset>
-            </wp:positionH>
-            <wp:positionV relativeFrom="paragraph">
-              <wp:posOffset>3848100</wp:posOffset>
-            </wp:positionV>
+          <wp:inline distT="0" distB="0" distL="0" distR="0">
             <wp:extent cx="5457825" cy="4377055"/>
             <wp:effectExtent l="0" t="0" r="0" b="0"/>
-            <wp:wrapTopAndBottom/>
             <wp:docPr id="31" name="image14.jpeg"/>
             <wp:cNvGraphicFramePr>
               <a:graphicFrameLocks xmlns:a="http://schemas.openxmlformats.org/drawingml/2006/main" noChangeAspect="1"/>
@@ -4347,7 +5716,13 @@
                     <pic:cNvPicPr/>
                   </pic:nvPicPr>
                   <pic:blipFill>
-                    <a:blip r:embed="rId28" cstate="print"/>
+                    <a:blip r:embed="rId27" cstate="print">
+                      <a:extLst>
+                        <a:ext uri="{28A0092B-C50C-407E-A947-70E740481C1C}">
+                          <a14:useLocalDpi xmlns:a14="http://schemas.microsoft.com/office/drawing/2010/main" val="0"/>
+                        </a:ext>
+                      </a:extLst>
+                    </a:blip>
                     <a:stretch>
                       <a:fillRect/>
                     </a:stretch>
@@ -4364,172 +5739,87 @@
                 </pic:pic>
               </a:graphicData>
             </a:graphic>
-            <wp14:sizeRelH relativeFrom="margin">
-              <wp14:pctWidth>0</wp14:pctWidth>
-            </wp14:sizeRelH>
-            <wp14:sizeRelV relativeFrom="margin">
-              <wp14:pctHeight>0</wp14:pctHeight>
-            </wp14:sizeRelV>
-          </wp:anchor>
+          </wp:inline>
         </w:drawing>
       </w:r>
-      <w:r>
-        <w:rPr>
-          <w:rFonts w:ascii="Calisto MT" w:hAnsi="Calisto MT"/>
+    </w:p>
+    <w:p>
+      <w:pPr>
+        <w:pStyle w:val="Lgende"/>
+        <w:jc w:val="center"/>
+      </w:pPr>
+      <w:r>
+        <w:t xml:space="preserve">Figure </w:t>
+      </w:r>
+      <w:r>
+        <w:fldChar w:fldCharType="begin"/>
+      </w:r>
+      <w:r>
+        <w:instrText xml:space="preserve"> SEQ Figure \* ARABIC </w:instrText>
+      </w:r>
+      <w:r>
+        <w:fldChar w:fldCharType="separate"/>
+      </w:r>
+      <w:r>
+        <w:rPr>
           <w:noProof/>
-          <w:w w:val="105"/>
-        </w:rPr>
-        <w:drawing>
-          <wp:anchor distT="0" distB="0" distL="0" distR="0" simplePos="0" relativeHeight="251656704" behindDoc="0" locked="0" layoutInCell="1" allowOverlap="1">
-            <wp:simplePos x="0" y="0"/>
-            <wp:positionH relativeFrom="page">
-              <wp:posOffset>1417320</wp:posOffset>
-            </wp:positionH>
-            <wp:positionV relativeFrom="paragraph">
-              <wp:posOffset>769620</wp:posOffset>
-            </wp:positionV>
-            <wp:extent cx="5455920" cy="3100070"/>
-            <wp:effectExtent l="0" t="0" r="0" b="0"/>
-            <wp:wrapTopAndBottom/>
-            <wp:docPr id="29" name="image13.jpeg"/>
-            <wp:cNvGraphicFramePr>
-              <a:graphicFrameLocks xmlns:a="http://schemas.openxmlformats.org/drawingml/2006/main" noChangeAspect="1"/>
-            </wp:cNvGraphicFramePr>
-            <a:graphic xmlns:a="http://schemas.openxmlformats.org/drawingml/2006/main">
-              <a:graphicData uri="http://schemas.openxmlformats.org/drawingml/2006/picture">
-                <pic:pic xmlns:pic="http://schemas.openxmlformats.org/drawingml/2006/picture">
-                  <pic:nvPicPr>
-                    <pic:cNvPr id="30" name="image13.jpeg"/>
-                    <pic:cNvPicPr/>
-                  </pic:nvPicPr>
-                  <pic:blipFill>
-                    <a:blip r:embed="rId29" cstate="print"/>
-                    <a:stretch>
-                      <a:fillRect/>
-                    </a:stretch>
-                  </pic:blipFill>
-                  <pic:spPr>
-                    <a:xfrm>
-                      <a:off x="0" y="0"/>
-                      <a:ext cx="5455920" cy="3100070"/>
-                    </a:xfrm>
-                    <a:prstGeom prst="rect">
-                      <a:avLst/>
-                    </a:prstGeom>
-                  </pic:spPr>
-                </pic:pic>
-              </a:graphicData>
-            </a:graphic>
-            <wp14:sizeRelH relativeFrom="margin">
-              <wp14:pctWidth>0</wp14:pctWidth>
-            </wp14:sizeRelH>
-            <wp14:sizeRelV relativeFrom="margin">
-              <wp14:pctHeight>0</wp14:pctHeight>
-            </wp14:sizeRelV>
-          </wp:anchor>
-        </w:drawing>
-      </w:r>
-      <w:r>
-        <w:rPr>
-          <w:rFonts w:ascii="Calisto MT" w:hAnsi="Calisto MT"/>
-          <w:w w:val="105"/>
-        </w:rPr>
-        <w:t xml:space="preserve">Un commerçant doit pouvoir réceptionner un dépôt de gourdes physiques et transférer les fonds en DHTG vers la personne les ayant déposées en lisant le numéro du portefeuille concerné via mobile ou carte (NFC et </w:t>
-      </w:r>
-      <w:proofErr w:type="spellStart"/>
-      <w:r>
-        <w:rPr>
-          <w:rFonts w:ascii="Calisto MT" w:hAnsi="Calisto MT"/>
-          <w:w w:val="105"/>
-        </w:rPr>
-        <w:t>QRcode</w:t>
-      </w:r>
-      <w:proofErr w:type="spellEnd"/>
-      <w:r>
-        <w:rPr>
-          <w:rFonts w:ascii="Calisto MT" w:hAnsi="Calisto MT"/>
-          <w:w w:val="105"/>
-        </w:rPr>
-        <w:t>), un particulier doit pouvoir les déposer.</w:t>
+        </w:rPr>
+        <w:t>9</w:t>
+      </w:r>
+      <w:r>
+        <w:fldChar w:fldCharType="end"/>
+      </w:r>
+      <w:r>
+        <w:t xml:space="preserve"> : Diagramme de séquence réception DHTG</w:t>
       </w:r>
     </w:p>
     <w:p>
       <w:pPr>
         <w:pStyle w:val="Corpsdetexte"/>
-        <w:numPr>
-          <w:ilvl w:val="0"/>
-          <w:numId w:val="9"/>
-        </w:numPr>
+        <w:keepNext/>
         <w:jc w:val="both"/>
-        <w:rPr>
-          <w:rFonts w:ascii="Calisto MT" w:hAnsi="Calisto MT"/>
-          <w:w w:val="105"/>
-        </w:rPr>
-      </w:pPr>
-      <w:r>
-        <w:rPr>
-          <w:rFonts w:ascii="Calisto MT" w:hAnsi="Calisto MT"/>
-          <w:noProof/>
-          <w:w w:val="105"/>
-        </w:rPr>
-        <w:lastRenderedPageBreak/>
-        <w:drawing>
-          <wp:anchor distT="0" distB="0" distL="0" distR="0" simplePos="0" relativeHeight="251658752" behindDoc="0" locked="0" layoutInCell="1" allowOverlap="1">
-            <wp:simplePos x="0" y="0"/>
-            <wp:positionH relativeFrom="page">
-              <wp:posOffset>1323975</wp:posOffset>
-            </wp:positionH>
-            <wp:positionV relativeFrom="paragraph">
-              <wp:posOffset>860425</wp:posOffset>
-            </wp:positionV>
-            <wp:extent cx="5549900" cy="2676525"/>
-            <wp:effectExtent l="0" t="0" r="0" b="0"/>
-            <wp:wrapTopAndBottom/>
-            <wp:docPr id="33" name="image15.jpeg"/>
-            <wp:cNvGraphicFramePr>
-              <a:graphicFrameLocks xmlns:a="http://schemas.openxmlformats.org/drawingml/2006/main" noChangeAspect="1"/>
-            </wp:cNvGraphicFramePr>
-            <a:graphic xmlns:a="http://schemas.openxmlformats.org/drawingml/2006/main">
-              <a:graphicData uri="http://schemas.openxmlformats.org/drawingml/2006/picture">
-                <pic:pic xmlns:pic="http://schemas.openxmlformats.org/drawingml/2006/picture">
-                  <pic:nvPicPr>
-                    <pic:cNvPr id="34" name="image15.jpeg"/>
-                    <pic:cNvPicPr/>
-                  </pic:nvPicPr>
-                  <pic:blipFill>
-                    <a:blip r:embed="rId30" cstate="print"/>
-                    <a:stretch>
-                      <a:fillRect/>
-                    </a:stretch>
-                  </pic:blipFill>
-                  <pic:spPr>
-                    <a:xfrm>
-                      <a:off x="0" y="0"/>
-                      <a:ext cx="5549900" cy="2676525"/>
-                    </a:xfrm>
-                    <a:prstGeom prst="rect">
-                      <a:avLst/>
-                    </a:prstGeom>
-                  </pic:spPr>
-                </pic:pic>
-              </a:graphicData>
-            </a:graphic>
-            <wp14:sizeRelH relativeFrom="margin">
-              <wp14:pctWidth>0</wp14:pctWidth>
-            </wp14:sizeRelH>
-            <wp14:sizeRelV relativeFrom="margin">
-              <wp14:pctHeight>0</wp14:pctHeight>
-            </wp14:sizeRelV>
-          </wp:anchor>
-        </w:drawing>
-      </w:r>
-      <w:r>
-        <w:rPr>
-          <w:rFonts w:ascii="Calisto MT" w:hAnsi="Calisto MT"/>
-          <w:w w:val="105"/>
-        </w:rPr>
-        <w:t>Un commerçant doit également être en mesure d’effectuer tout autre activité auquel ont accès les particuliers, tels que le paiement chez d’autres commerçants via carte, mobile ou saisie manuelle du numéro de portefeuille ou bien le dépôt de gourdes physiques chez d’autres commerçants.</w:t>
-      </w:r>
+      </w:pPr>
+    </w:p>
+    <w:p>
+      <w:pPr>
+        <w:pStyle w:val="Titre3"/>
+        <w:rPr>
+          <w:color w:val="auto"/>
+        </w:rPr>
+      </w:pPr>
+      <w:bookmarkStart w:id="12" w:name="_Toc33455474"/>
+      <w:r>
+        <w:rPr>
+          <w:color w:val="auto"/>
+        </w:rPr>
+        <w:t>II.3</w:t>
+      </w:r>
+      <w:r>
+        <w:rPr>
+          <w:color w:val="auto"/>
+        </w:rPr>
+        <w:t>.3</w:t>
+      </w:r>
+      <w:r>
+        <w:rPr>
+          <w:color w:val="auto"/>
+        </w:rPr>
+        <w:t xml:space="preserve"> Cas numéro 3.</w:t>
+      </w:r>
+      <w:r>
+        <w:rPr>
+          <w:color w:val="auto"/>
+        </w:rPr>
+        <w:t>3</w:t>
+      </w:r>
+      <w:bookmarkEnd w:id="12"/>
+    </w:p>
+    <w:p>
+      <w:pPr>
+        <w:pStyle w:val="Corpsdetexte"/>
+        <w:keepNext/>
+        <w:jc w:val="both"/>
+      </w:pPr>
     </w:p>
     <w:p>
       <w:pPr>
@@ -4537,6 +5827,74 @@
         <w:jc w:val="both"/>
         <w:rPr>
           <w:rFonts w:ascii="Calisto MT" w:hAnsi="Calisto MT"/>
+          <w:w w:val="105"/>
+        </w:rPr>
+      </w:pPr>
+      <w:r>
+        <w:rPr>
+          <w:rFonts w:ascii="Calisto MT" w:hAnsi="Calisto MT"/>
+          <w:w w:val="105"/>
+        </w:rPr>
+        <w:t>U</w:t>
+      </w:r>
+      <w:r>
+        <w:rPr>
+          <w:rFonts w:ascii="Calisto MT" w:hAnsi="Calisto MT"/>
+          <w:w w:val="105"/>
+        </w:rPr>
+        <w:t>n commerçant doit également être en mesure d’effectuer tout autre activité auquel ont accès les particuliers, tels que le paiement chez d’autres commerçants via carte, mobile ou saisie manuelle du numéro de portefeuille ou bien le dépôt de gourdes physiques chez d’autres commerçants.</w:t>
+      </w:r>
+    </w:p>
+    <w:p>
+      <w:pPr>
+        <w:pStyle w:val="Corpsdetexte"/>
+        <w:jc w:val="both"/>
+        <w:rPr>
+          <w:rFonts w:ascii="Calisto MT" w:hAnsi="Calisto MT"/>
+          <w:b/>
+          <w:bCs/>
+          <w:w w:val="105"/>
+        </w:rPr>
+      </w:pPr>
+      <w:r>
+        <w:rPr>
+          <w:rFonts w:ascii="Calisto MT" w:hAnsi="Calisto MT"/>
+          <w:b/>
+          <w:bCs/>
+          <w:w w:val="105"/>
+        </w:rPr>
+        <w:t>(</w:t>
+      </w:r>
+      <w:proofErr w:type="spellStart"/>
+      <w:proofErr w:type="gramStart"/>
+      <w:r>
+        <w:rPr>
+          <w:rFonts w:ascii="Calisto MT" w:hAnsi="Calisto MT"/>
+          <w:b/>
+          <w:bCs/>
+          <w:w w:val="105"/>
+        </w:rPr>
+        <w:t>cf</w:t>
+      </w:r>
+      <w:proofErr w:type="spellEnd"/>
+      <w:proofErr w:type="gramEnd"/>
+      <w:r>
+        <w:rPr>
+          <w:rFonts w:ascii="Calisto MT" w:hAnsi="Calisto MT"/>
+          <w:b/>
+          <w:bCs/>
+          <w:w w:val="105"/>
+        </w:rPr>
+        <w:t xml:space="preserve"> Cas détaillés ci-dessus) </w:t>
+      </w:r>
+    </w:p>
+    <w:p>
+      <w:pPr>
+        <w:pStyle w:val="Corpsdetexte"/>
+        <w:jc w:val="both"/>
+        <w:rPr>
+          <w:rFonts w:ascii="Calisto MT" w:hAnsi="Calisto MT"/>
+          <w:w w:val="105"/>
         </w:rPr>
       </w:pPr>
     </w:p>
@@ -4556,13 +5914,13 @@
           <w:numId w:val="17"/>
         </w:numPr>
       </w:pPr>
-      <w:bookmarkStart w:id="5" w:name="_Toc33268455"/>
-      <w:bookmarkStart w:id="6" w:name="_Toc33269309"/>
+      <w:bookmarkStart w:id="13" w:name="_Toc33268455"/>
+      <w:bookmarkStart w:id="14" w:name="_Toc33455475"/>
       <w:r>
         <w:t>Cas d’utilisation institutions financières</w:t>
       </w:r>
-      <w:bookmarkEnd w:id="5"/>
-      <w:bookmarkEnd w:id="6"/>
+      <w:bookmarkEnd w:id="13"/>
+      <w:bookmarkEnd w:id="14"/>
     </w:p>
     <w:p>
       <w:pPr>
@@ -4658,6 +6016,7 @@
           <w:sz w:val="24"/>
           <w:szCs w:val="24"/>
         </w:rPr>
+        <w:lastRenderedPageBreak/>
         <w:t>Demander l’ouverture d’un portefeuille à la banque centrale (attention justificatifs) depuis le site web de la banque centrale</w:t>
       </w:r>
     </w:p>
@@ -4668,6 +6027,7 @@
           <w:ilvl w:val="0"/>
           <w:numId w:val="11"/>
         </w:numPr>
+        <w:ind w:firstLine="0"/>
         <w:rPr>
           <w:rFonts w:ascii="Calisto MT" w:hAnsi="Calisto MT"/>
           <w:w w:val="105"/>
@@ -4720,18 +6080,6 @@
         </w:rPr>
         <w:t>, saisie manuelle), transférer de son compte en gourdes physiques à la banque centrale un montant vers son portefeuille à la banque centrale)</w:t>
       </w:r>
-    </w:p>
-    <w:p>
-      <w:pPr>
-        <w:pStyle w:val="Paragraphedeliste"/>
-        <w:ind w:left="460" w:firstLine="0"/>
-        <w:rPr>
-          <w:rFonts w:ascii="Calisto MT" w:hAnsi="Calisto MT"/>
-          <w:w w:val="105"/>
-          <w:sz w:val="24"/>
-          <w:szCs w:val="24"/>
-        </w:rPr>
-      </w:pPr>
     </w:p>
     <w:p>
       <w:pPr>
@@ -4812,13 +6160,64 @@
       </w:pPr>
       <w:r>
         <w:rPr>
-          <w:rFonts w:ascii="Calisto MT" w:hAnsi="Calisto MT"/>
           <w:noProof/>
-          <w:w w:val="105"/>
-        </w:rPr>
-        <w:lastRenderedPageBreak/>
+        </w:rPr>
+        <w:pict>
+          <v:shape id="_x0000_s1058" type="#_x0000_t202" style="position:absolute;left:0;text-align:left;margin-left:-4.85pt;margin-top:314.65pt;width:475.2pt;height:.05pt;z-index:251666432;mso-position-horizontal-relative:text;mso-position-vertical-relative:text" wrapcoords="-34 0 -34 20736 21600 20736 21600 0 -34 0" stroked="f">
+            <v:textbox style="mso-fit-shape-to-text:t" inset="0,0,0,0">
+              <w:txbxContent>
+                <w:p>
+                  <w:pPr>
+                    <w:pStyle w:val="Lgende"/>
+                    <w:jc w:val="center"/>
+                    <w:rPr>
+                      <w:rFonts w:ascii="Calisto MT" w:eastAsia="Arial" w:hAnsi="Calisto MT" w:cs="Arial"/>
+                      <w:noProof/>
+                      <w:w w:val="105"/>
+                      <w:sz w:val="24"/>
+                      <w:szCs w:val="24"/>
+                      <w:lang w:bidi="fr-FR"/>
+                    </w:rPr>
+                  </w:pPr>
+                  <w:r>
+                    <w:t xml:space="preserve">Figure </w:t>
+                  </w:r>
+                  <w:r>
+                    <w:fldChar w:fldCharType="begin"/>
+                  </w:r>
+                  <w:r>
+                    <w:instrText xml:space="preserve"> SEQ Figure \* ARABIC </w:instrText>
+                  </w:r>
+                  <w:r>
+                    <w:fldChar w:fldCharType="separate"/>
+                  </w:r>
+                  <w:r>
+                    <w:rPr>
+                      <w:noProof/>
+                    </w:rPr>
+                    <w:t>10</w:t>
+                  </w:r>
+                  <w:r>
+                    <w:fldChar w:fldCharType="end"/>
+                  </w:r>
+                  <w:r>
+                    <w:t xml:space="preserve"> : Use case institutions financières</w:t>
+                  </w:r>
+                </w:p>
+              </w:txbxContent>
+            </v:textbox>
+            <w10:wrap type="through"/>
+          </v:shape>
+        </w:pict>
+      </w:r>
+      <w:r>
+        <w:rPr>
+          <w:rFonts w:ascii="Calisto MT" w:hAnsi="Calisto MT"/>
+          <w:noProof/>
+          <w:w w:val="105"/>
+        </w:rPr>
         <w:drawing>
-          <wp:anchor distT="0" distB="0" distL="114300" distR="114300" simplePos="0" relativeHeight="251661824" behindDoc="0" locked="0" layoutInCell="1" allowOverlap="1" wp14:anchorId="225782DA">
+          <wp:anchor distT="0" distB="0" distL="114300" distR="114300" simplePos="0" relativeHeight="251633664" behindDoc="0" locked="0" layoutInCell="1" allowOverlap="1" wp14:anchorId="225782DA">
             <wp:simplePos x="0" y="0"/>
             <wp:positionH relativeFrom="column">
               <wp:posOffset>-61595</wp:posOffset>
@@ -4849,7 +6248,7 @@
                     <pic:cNvPicPr/>
                   </pic:nvPicPr>
                   <pic:blipFill>
-                    <a:blip r:embed="rId31">
+                    <a:blip r:embed="rId28">
                       <a:extLst>
                         <a:ext uri="{28A0092B-C50C-407E-A947-70E740481C1C}">
                           <a14:useLocalDpi xmlns:a14="http://schemas.microsoft.com/office/drawing/2010/main" val="0"/>
@@ -4900,13 +6299,13 @@
           <w:numId w:val="17"/>
         </w:numPr>
       </w:pPr>
-      <w:bookmarkStart w:id="7" w:name="_Toc33268456"/>
-      <w:bookmarkStart w:id="8" w:name="_Toc33269310"/>
+      <w:bookmarkStart w:id="15" w:name="_Toc33268456"/>
+      <w:bookmarkStart w:id="16" w:name="_Toc33455476"/>
       <w:r>
         <w:t>Cas d’utilisation BRH</w:t>
       </w:r>
-      <w:bookmarkEnd w:id="7"/>
-      <w:bookmarkEnd w:id="8"/>
+      <w:bookmarkEnd w:id="15"/>
+      <w:bookmarkEnd w:id="16"/>
     </w:p>
     <w:p>
       <w:pPr>
@@ -5073,20 +6472,236 @@
     </w:p>
     <w:p>
       <w:pPr>
+        <w:pStyle w:val="Corpsdetexte"/>
+        <w:spacing w:before="6"/>
+        <w:rPr>
+          <w:rFonts w:ascii="Calisto MT" w:hAnsi="Calisto MT"/>
+        </w:rPr>
+      </w:pPr>
+    </w:p>
+    <w:p>
+      <w:pPr>
+        <w:pStyle w:val="Corpsdetexte"/>
+        <w:spacing w:before="6"/>
+        <w:rPr>
+          <w:rFonts w:ascii="Calisto MT" w:hAnsi="Calisto MT"/>
+        </w:rPr>
+      </w:pPr>
+    </w:p>
+    <w:p>
+      <w:pPr>
+        <w:pStyle w:val="Corpsdetexte"/>
+        <w:spacing w:before="6"/>
+        <w:rPr>
+          <w:rFonts w:ascii="Calisto MT" w:hAnsi="Calisto MT"/>
+        </w:rPr>
+      </w:pPr>
+    </w:p>
+    <w:p>
+      <w:pPr>
+        <w:pStyle w:val="Corpsdetexte"/>
+        <w:spacing w:before="6"/>
+        <w:rPr>
+          <w:rFonts w:ascii="Calisto MT" w:hAnsi="Calisto MT"/>
+        </w:rPr>
+      </w:pPr>
+    </w:p>
+    <w:p>
+      <w:pPr>
+        <w:pStyle w:val="Corpsdetexte"/>
+        <w:spacing w:before="6"/>
+        <w:rPr>
+          <w:rFonts w:ascii="Calisto MT" w:hAnsi="Calisto MT"/>
+        </w:rPr>
+      </w:pPr>
+    </w:p>
+    <w:p>
+      <w:pPr>
+        <w:pStyle w:val="Corpsdetexte"/>
+        <w:spacing w:before="6"/>
+        <w:rPr>
+          <w:rFonts w:ascii="Calisto MT" w:hAnsi="Calisto MT"/>
+        </w:rPr>
+      </w:pPr>
+    </w:p>
+    <w:p>
+      <w:pPr>
+        <w:pStyle w:val="Corpsdetexte"/>
+        <w:spacing w:before="6"/>
+        <w:rPr>
+          <w:rFonts w:ascii="Calisto MT" w:hAnsi="Calisto MT"/>
+        </w:rPr>
+      </w:pPr>
+    </w:p>
+    <w:p>
+      <w:pPr>
+        <w:pStyle w:val="Corpsdetexte"/>
+        <w:spacing w:before="6"/>
+        <w:rPr>
+          <w:rFonts w:ascii="Calisto MT" w:hAnsi="Calisto MT"/>
+        </w:rPr>
+      </w:pPr>
+    </w:p>
+    <w:p>
+      <w:pPr>
+        <w:pStyle w:val="Corpsdetexte"/>
+        <w:spacing w:before="6"/>
+        <w:rPr>
+          <w:rFonts w:ascii="Calisto MT" w:hAnsi="Calisto MT"/>
+        </w:rPr>
+      </w:pPr>
+    </w:p>
+    <w:p>
+      <w:pPr>
+        <w:pStyle w:val="Corpsdetexte"/>
+        <w:spacing w:before="6"/>
+        <w:rPr>
+          <w:rFonts w:ascii="Calisto MT" w:hAnsi="Calisto MT"/>
+        </w:rPr>
+      </w:pPr>
+    </w:p>
+    <w:p>
+      <w:pPr>
+        <w:pStyle w:val="Corpsdetexte"/>
+        <w:spacing w:before="6"/>
+        <w:rPr>
+          <w:rFonts w:ascii="Calisto MT" w:hAnsi="Calisto MT"/>
+        </w:rPr>
+      </w:pPr>
+    </w:p>
+    <w:p>
+      <w:pPr>
+        <w:pStyle w:val="Corpsdetexte"/>
+        <w:spacing w:before="6"/>
+        <w:rPr>
+          <w:rFonts w:ascii="Calisto MT" w:hAnsi="Calisto MT"/>
+        </w:rPr>
+      </w:pPr>
+    </w:p>
+    <w:p>
+      <w:pPr>
+        <w:pStyle w:val="Corpsdetexte"/>
+        <w:spacing w:before="6"/>
+        <w:rPr>
+          <w:rFonts w:ascii="Calisto MT" w:hAnsi="Calisto MT"/>
+        </w:rPr>
+      </w:pPr>
+    </w:p>
+    <w:p>
+      <w:pPr>
+        <w:pStyle w:val="Corpsdetexte"/>
+        <w:spacing w:before="6"/>
+        <w:rPr>
+          <w:rFonts w:ascii="Calisto MT" w:hAnsi="Calisto MT"/>
+        </w:rPr>
+      </w:pPr>
+    </w:p>
+    <w:p>
+      <w:pPr>
+        <w:pStyle w:val="Corpsdetexte"/>
+        <w:spacing w:before="6"/>
+        <w:rPr>
+          <w:rFonts w:ascii="Calisto MT" w:hAnsi="Calisto MT"/>
+        </w:rPr>
+      </w:pPr>
+    </w:p>
+    <w:p>
+      <w:pPr>
+        <w:pStyle w:val="Corpsdetexte"/>
+        <w:spacing w:before="6"/>
+        <w:rPr>
+          <w:rFonts w:ascii="Calisto MT" w:hAnsi="Calisto MT"/>
+        </w:rPr>
+      </w:pPr>
+    </w:p>
+    <w:p>
+      <w:pPr>
+        <w:pStyle w:val="Corpsdetexte"/>
+        <w:spacing w:before="6"/>
+        <w:rPr>
+          <w:rFonts w:ascii="Calisto MT" w:hAnsi="Calisto MT"/>
+        </w:rPr>
+      </w:pPr>
+    </w:p>
+    <w:p>
+      <w:pPr>
+        <w:pStyle w:val="Corpsdetexte"/>
+        <w:spacing w:before="6"/>
+        <w:rPr>
+          <w:rFonts w:ascii="Calisto MT" w:hAnsi="Calisto MT"/>
+        </w:rPr>
+      </w:pPr>
+    </w:p>
+    <w:p>
+      <w:pPr>
+        <w:pStyle w:val="Corpsdetexte"/>
+        <w:spacing w:before="6"/>
+        <w:rPr>
+          <w:rFonts w:ascii="Calisto MT" w:hAnsi="Calisto MT"/>
+        </w:rPr>
+      </w:pPr>
+    </w:p>
+    <w:p>
+      <w:pPr>
+        <w:pStyle w:val="Corpsdetexte"/>
+        <w:spacing w:before="6"/>
+        <w:rPr>
+          <w:rFonts w:ascii="Calisto MT" w:hAnsi="Calisto MT"/>
+        </w:rPr>
+      </w:pPr>
+    </w:p>
+    <w:p>
+      <w:pPr>
+        <w:pStyle w:val="Corpsdetexte"/>
+        <w:spacing w:before="6"/>
+        <w:rPr>
+          <w:rFonts w:ascii="Calisto MT" w:hAnsi="Calisto MT"/>
+        </w:rPr>
+      </w:pPr>
+    </w:p>
+    <w:p>
+      <w:pPr>
+        <w:pStyle w:val="Corpsdetexte"/>
+        <w:spacing w:before="6"/>
+        <w:rPr>
+          <w:rFonts w:ascii="Calisto MT" w:hAnsi="Calisto MT"/>
+        </w:rPr>
+      </w:pPr>
+    </w:p>
+    <w:p>
+      <w:pPr>
+        <w:pStyle w:val="Corpsdetexte"/>
+        <w:spacing w:before="6"/>
+        <w:rPr>
+          <w:rFonts w:ascii="Calisto MT" w:hAnsi="Calisto MT"/>
+        </w:rPr>
+      </w:pPr>
+    </w:p>
+    <w:p>
+      <w:pPr>
+        <w:pStyle w:val="Corpsdetexte"/>
+        <w:spacing w:before="6"/>
+        <w:rPr>
+          <w:rFonts w:ascii="Calisto MT" w:hAnsi="Calisto MT"/>
+        </w:rPr>
+      </w:pPr>
+    </w:p>
+    <w:p>
+      <w:pPr>
         <w:pStyle w:val="Titre1"/>
         <w:numPr>
           <w:ilvl w:val="0"/>
           <w:numId w:val="17"/>
         </w:numPr>
       </w:pPr>
-      <w:bookmarkStart w:id="9" w:name="_Toc33268457"/>
-      <w:bookmarkStart w:id="10" w:name="_Toc33269311"/>
+      <w:bookmarkStart w:id="17" w:name="_Toc33268457"/>
+      <w:bookmarkStart w:id="18" w:name="_Toc33455477"/>
       <w:r>
         <w:lastRenderedPageBreak/>
         <w:t>Spécifications et contraintes</w:t>
       </w:r>
-      <w:bookmarkEnd w:id="9"/>
-      <w:bookmarkEnd w:id="10"/>
+      <w:bookmarkEnd w:id="17"/>
+      <w:bookmarkEnd w:id="18"/>
     </w:p>
     <w:p>
       <w:pPr>
@@ -5397,7 +7012,7 @@
           <w:rStyle w:val="Rfrencelgre"/>
         </w:rPr>
       </w:pPr>
-      <w:bookmarkStart w:id="11" w:name="_Toc33269312"/>
+      <w:bookmarkStart w:id="19" w:name="_Toc33455478"/>
       <w:r>
         <w:rPr>
           <w:rStyle w:val="Rfrencelgre"/>
@@ -5416,29 +7031,13 @@
         </w:rPr>
         <w:t>s</w:t>
       </w:r>
-      <w:bookmarkEnd w:id="11"/>
+      <w:bookmarkEnd w:id="19"/>
       <w:r>
         <w:rPr>
           <w:rStyle w:val="Rfrencelgre"/>
         </w:rPr>
         <w:t xml:space="preserve"> </w:t>
       </w:r>
-    </w:p>
-    <w:p>
-      <w:pPr>
-        <w:pStyle w:val="Paragraphedeliste"/>
-        <w:tabs>
-          <w:tab w:val="left" w:pos="819"/>
-          <w:tab w:val="left" w:pos="820"/>
-        </w:tabs>
-        <w:ind w:left="460" w:firstLine="0"/>
-        <w:jc w:val="both"/>
-        <w:rPr>
-          <w:rFonts w:ascii="Calisto MT" w:hAnsi="Calisto MT"/>
-          <w:sz w:val="24"/>
-          <w:szCs w:val="24"/>
-        </w:rPr>
-      </w:pPr>
     </w:p>
     <w:p>
       <w:pPr>
@@ -7022,27 +8621,22 @@
           <w:numId w:val="17"/>
         </w:numPr>
       </w:pPr>
-      <w:bookmarkStart w:id="12" w:name="_Toc33268458"/>
-      <w:bookmarkStart w:id="13" w:name="_Toc33269313"/>
+      <w:bookmarkStart w:id="20" w:name="_Toc33268458"/>
+      <w:bookmarkStart w:id="21" w:name="_Toc33455479"/>
       <w:r>
         <w:lastRenderedPageBreak/>
         <w:t>Architecture logicielle</w:t>
       </w:r>
-      <w:bookmarkEnd w:id="12"/>
-      <w:bookmarkEnd w:id="13"/>
-    </w:p>
-    <w:p>
-      <w:pPr>
-        <w:pStyle w:val="Titre1"/>
-      </w:pPr>
-    </w:p>
-    <w:p>
-      <w:pPr>
-        <w:pStyle w:val="Titre1"/>
-      </w:pPr>
-      <w:r>
+      <w:bookmarkEnd w:id="20"/>
+      <w:bookmarkEnd w:id="21"/>
+    </w:p>
+    <w:p>
+      <w:r>
+        <w:rPr>
+          <w:noProof/>
+        </w:rPr>
         <w:drawing>
-          <wp:inline distT="0" distB="0" distL="0" distR="0" wp14:anchorId="77B472B9" wp14:editId="697B2DF3">
+          <wp:inline distT="0" distB="0" distL="0" distR="0" wp14:anchorId="4BCC4E98" wp14:editId="77F00810">
             <wp:extent cx="5972810" cy="2002790"/>
             <wp:effectExtent l="0" t="0" r="0" b="0"/>
             <wp:docPr id="2" name="Image 2"/>
@@ -7057,7 +8651,7 @@
                     <pic:cNvPicPr/>
                   </pic:nvPicPr>
                   <pic:blipFill>
-                    <a:blip r:embed="rId32"/>
+                    <a:blip r:embed="rId29"/>
                     <a:stretch>
                       <a:fillRect/>
                     </a:stretch>
@@ -7088,16 +8682,15 @@
           <w:rStyle w:val="Rfrencelgre"/>
         </w:rPr>
       </w:pPr>
-      <w:bookmarkStart w:id="14" w:name="_Toc33269314"/>
-      <w:bookmarkStart w:id="15" w:name="_Hlk33428448"/>
-      <w:bookmarkStart w:id="16" w:name="_GoBack"/>
+      <w:bookmarkStart w:id="22" w:name="_Hlk33428448"/>
+      <w:bookmarkStart w:id="23" w:name="_Toc33455480"/>
       <w:r>
         <w:rPr>
           <w:rStyle w:val="Rfrencelgre"/>
         </w:rPr>
         <w:t>Détails de l’architecture</w:t>
       </w:r>
-      <w:bookmarkEnd w:id="14"/>
+      <w:bookmarkEnd w:id="23"/>
       <w:r>
         <w:rPr>
           <w:rStyle w:val="Rfrencelgre"/>
@@ -7129,14 +8722,7 @@
           <w:rFonts w:ascii="Calisto MT" w:hAnsi="Calisto MT"/>
           <w:bCs/>
         </w:rPr>
-        <w:t xml:space="preserve">I/ </w:t>
-      </w:r>
-      <w:r>
-        <w:rPr>
-          <w:rFonts w:ascii="Calisto MT" w:hAnsi="Calisto MT"/>
-          <w:bCs/>
-        </w:rPr>
-        <w:t>Clients</w:t>
+        <w:t>I/ Clients</w:t>
       </w:r>
       <w:r>
         <w:rPr>
@@ -7412,8 +8998,7 @@
         <w:t xml:space="preserve"> stocker les données liées aux transactions</w:t>
       </w:r>
     </w:p>
-    <w:bookmarkEnd w:id="15"/>
-    <w:bookmarkEnd w:id="16"/>
+    <w:bookmarkEnd w:id="22"/>
     <w:p>
       <w:pPr>
         <w:pStyle w:val="Corpsdetexte"/>
@@ -8204,8 +9789,83 @@
           <w:numId w:val="17"/>
         </w:numPr>
       </w:pPr>
-      <w:bookmarkStart w:id="17" w:name="_Toc33268459"/>
-      <w:bookmarkStart w:id="18" w:name="_Toc33269315"/>
+      <w:bookmarkStart w:id="24" w:name="_Toc33268459"/>
+      <w:bookmarkStart w:id="25" w:name="_Toc33455481"/>
+      <w:r>
+        <w:rPr>
+          <w:rFonts w:ascii="Calisto MT" w:hAnsi="Calisto MT"/>
+          <w:noProof/>
+        </w:rPr>
+        <w:lastRenderedPageBreak/>
+        <w:drawing>
+          <wp:anchor distT="0" distB="0" distL="114300" distR="114300" simplePos="0" relativeHeight="251657216" behindDoc="0" locked="0" layoutInCell="1" allowOverlap="1" wp14:anchorId="4E724EC3" wp14:editId="12447FE9">
+            <wp:simplePos x="0" y="0"/>
+            <wp:positionH relativeFrom="margin">
+              <wp:posOffset>-747395</wp:posOffset>
+            </wp:positionH>
+            <wp:positionV relativeFrom="paragraph">
+              <wp:posOffset>412750</wp:posOffset>
+            </wp:positionV>
+            <wp:extent cx="7452000" cy="3697249"/>
+            <wp:effectExtent l="19050" t="19050" r="0" b="0"/>
+            <wp:wrapThrough wrapText="bothSides">
+              <wp:wrapPolygon edited="0">
+                <wp:start x="-55" y="-111"/>
+                <wp:lineTo x="-55" y="21593"/>
+                <wp:lineTo x="21591" y="21593"/>
+                <wp:lineTo x="21591" y="-111"/>
+                <wp:lineTo x="-55" y="-111"/>
+              </wp:wrapPolygon>
+            </wp:wrapThrough>
+            <wp:docPr id="4" name="Image 4"/>
+            <wp:cNvGraphicFramePr>
+              <a:graphicFrameLocks xmlns:a="http://schemas.openxmlformats.org/drawingml/2006/main" noChangeAspect="1"/>
+            </wp:cNvGraphicFramePr>
+            <a:graphic xmlns:a="http://schemas.openxmlformats.org/drawingml/2006/main">
+              <a:graphicData uri="http://schemas.openxmlformats.org/drawingml/2006/picture">
+                <pic:pic xmlns:pic="http://schemas.openxmlformats.org/drawingml/2006/picture">
+                  <pic:nvPicPr>
+                    <pic:cNvPr id="1" name=""/>
+                    <pic:cNvPicPr/>
+                  </pic:nvPicPr>
+                  <pic:blipFill>
+                    <a:blip r:embed="rId30">
+                      <a:extLst>
+                        <a:ext uri="{28A0092B-C50C-407E-A947-70E740481C1C}">
+                          <a14:useLocalDpi xmlns:a14="http://schemas.microsoft.com/office/drawing/2010/main" val="0"/>
+                        </a:ext>
+                      </a:extLst>
+                    </a:blip>
+                    <a:stretch>
+                      <a:fillRect/>
+                    </a:stretch>
+                  </pic:blipFill>
+                  <pic:spPr>
+                    <a:xfrm>
+                      <a:off x="0" y="0"/>
+                      <a:ext cx="7452000" cy="3697249"/>
+                    </a:xfrm>
+                    <a:prstGeom prst="rect">
+                      <a:avLst/>
+                    </a:prstGeom>
+                    <a:ln>
+                      <a:solidFill>
+                        <a:sysClr val="windowText" lastClr="000000"/>
+                      </a:solidFill>
+                    </a:ln>
+                  </pic:spPr>
+                </pic:pic>
+              </a:graphicData>
+            </a:graphic>
+            <wp14:sizeRelH relativeFrom="margin">
+              <wp14:pctWidth>0</wp14:pctWidth>
+            </wp14:sizeRelH>
+            <wp14:sizeRelV relativeFrom="margin">
+              <wp14:pctHeight>0</wp14:pctHeight>
+            </wp14:sizeRelV>
+          </wp:anchor>
+        </w:drawing>
+      </w:r>
       <w:r>
         <w:t>Base de</w:t>
       </w:r>
@@ -8221,8 +9881,8 @@
       <w:r>
         <w:t xml:space="preserve"> MySQL</w:t>
       </w:r>
-      <w:bookmarkEnd w:id="17"/>
-      <w:bookmarkEnd w:id="18"/>
+      <w:bookmarkEnd w:id="24"/>
+      <w:bookmarkEnd w:id="25"/>
     </w:p>
     <w:p>
       <w:pPr>
@@ -8238,8 +9898,8 @@
           <w:noProof/>
         </w:rPr>
         <w:pict>
-          <v:shape id="Zone de texte 2" o:spid="_x0000_s1049" type="#_x0000_t202" style="position:absolute;left:0;text-align:left;margin-left:-58.2pt;margin-top:349.5pt;width:586.75pt;height:21pt;z-index:251670016;visibility:visible;mso-wrap-style:square;mso-wrap-distance-left:9pt;mso-wrap-distance-top:0;mso-wrap-distance-right:9pt;mso-wrap-distance-bottom:0;mso-position-horizontal-relative:text;mso-position-vertical-relative:text;v-text-anchor:top" wrapcoords="-28 0 -28 20829 21600 20829 21600 0 -28 0" o:gfxdata="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" stroked="f">
-            <v:textbox style="mso-fit-shape-to-text:t" inset="0,0,0,0">
+          <v:shape id="Zone de texte 2" o:spid="_x0000_s1059" type="#_x0000_t202" style="position:absolute;left:0;text-align:left;margin-left:-58.2pt;margin-top:16.85pt;width:586.75pt;height:21pt;z-index:251667456;visibility:visible;mso-wrap-style:square;mso-wrap-distance-left:9pt;mso-wrap-distance-top:0;mso-wrap-distance-right:9pt;mso-wrap-distance-bottom:0;mso-position-horizontal-relative:text;mso-position-vertical-relative:text;v-text-anchor:top" wrapcoords="-28 0 -28 20829 21600 20829 21600 0 -28 0" o:gfxdata="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" stroked="f">
+            <v:textbox style="mso-next-textbox:#Zone de texte 2;mso-fit-shape-to-text:t" inset="0,0,0,0">
               <w:txbxContent>
                 <w:p>
                   <w:pPr>
@@ -8278,7 +9938,7 @@
                       <w:noProof/>
                       <w:u w:val="single"/>
                     </w:rPr>
-                    <w:t>1</w:t>
+                    <w:t>11</w:t>
                   </w:r>
                   <w:r>
                     <w:rPr>
@@ -8305,80 +9965,26 @@
           </v:shape>
         </w:pict>
       </w:r>
-      <w:r>
-        <w:rPr>
-          <w:rFonts w:ascii="Calisto MT" w:hAnsi="Calisto MT"/>
-          <w:noProof/>
-        </w:rPr>
-        <w:drawing>
-          <wp:anchor distT="0" distB="0" distL="114300" distR="114300" simplePos="0" relativeHeight="251659776" behindDoc="0" locked="0" layoutInCell="1" allowOverlap="1" wp14:anchorId="45C6F312" wp14:editId="7C67D865">
-            <wp:simplePos x="0" y="0"/>
-            <wp:positionH relativeFrom="margin">
-              <wp:posOffset>-747395</wp:posOffset>
-            </wp:positionH>
-            <wp:positionV relativeFrom="paragraph">
-              <wp:posOffset>619760</wp:posOffset>
-            </wp:positionV>
-            <wp:extent cx="7452000" cy="3697249"/>
-            <wp:effectExtent l="19050" t="19050" r="15875" b="17780"/>
-            <wp:wrapThrough wrapText="bothSides">
-              <wp:wrapPolygon edited="0">
-                <wp:start x="-55" y="-111"/>
-                <wp:lineTo x="-55" y="21593"/>
-                <wp:lineTo x="21591" y="21593"/>
-                <wp:lineTo x="21591" y="-111"/>
-                <wp:lineTo x="-55" y="-111"/>
-              </wp:wrapPolygon>
-            </wp:wrapThrough>
-            <wp:docPr id="4" name="Image 4"/>
-            <wp:cNvGraphicFramePr>
-              <a:graphicFrameLocks xmlns:a="http://schemas.openxmlformats.org/drawingml/2006/main" noChangeAspect="1"/>
-            </wp:cNvGraphicFramePr>
-            <a:graphic xmlns:a="http://schemas.openxmlformats.org/drawingml/2006/main">
-              <a:graphicData uri="http://schemas.openxmlformats.org/drawingml/2006/picture">
-                <pic:pic xmlns:pic="http://schemas.openxmlformats.org/drawingml/2006/picture">
-                  <pic:nvPicPr>
-                    <pic:cNvPr id="1" name=""/>
-                    <pic:cNvPicPr/>
-                  </pic:nvPicPr>
-                  <pic:blipFill>
-                    <a:blip r:embed="rId33">
-                      <a:extLst>
-                        <a:ext uri="{28A0092B-C50C-407E-A947-70E740481C1C}">
-                          <a14:useLocalDpi xmlns:a14="http://schemas.microsoft.com/office/drawing/2010/main" val="0"/>
-                        </a:ext>
-                      </a:extLst>
-                    </a:blip>
-                    <a:stretch>
-                      <a:fillRect/>
-                    </a:stretch>
-                  </pic:blipFill>
-                  <pic:spPr>
-                    <a:xfrm>
-                      <a:off x="0" y="0"/>
-                      <a:ext cx="7452000" cy="3697249"/>
-                    </a:xfrm>
-                    <a:prstGeom prst="rect">
-                      <a:avLst/>
-                    </a:prstGeom>
-                    <a:ln>
-                      <a:solidFill>
-                        <a:schemeClr val="tx1"/>
-                      </a:solidFill>
-                    </a:ln>
-                  </pic:spPr>
-                </pic:pic>
-              </a:graphicData>
-            </a:graphic>
-            <wp14:sizeRelH relativeFrom="margin">
-              <wp14:pctWidth>0</wp14:pctWidth>
-            </wp14:sizeRelH>
-            <wp14:sizeRelV relativeFrom="margin">
-              <wp14:pctHeight>0</wp14:pctHeight>
-            </wp14:sizeRelV>
-          </wp:anchor>
-        </w:drawing>
-      </w:r>
+    </w:p>
+    <w:p>
+      <w:pPr>
+        <w:jc w:val="both"/>
+        <w:rPr>
+          <w:rFonts w:ascii="Calisto MT" w:hAnsi="Calisto MT"/>
+          <w:sz w:val="24"/>
+          <w:szCs w:val="24"/>
+        </w:rPr>
+      </w:pPr>
+    </w:p>
+    <w:p>
+      <w:pPr>
+        <w:jc w:val="both"/>
+        <w:rPr>
+          <w:rFonts w:ascii="Calisto MT" w:hAnsi="Calisto MT"/>
+          <w:sz w:val="24"/>
+          <w:szCs w:val="24"/>
+        </w:rPr>
+      </w:pPr>
       <w:r>
         <w:rPr>
           <w:rFonts w:ascii="Calisto MT" w:hAnsi="Calisto MT"/>
@@ -8414,15 +10020,14 @@
           <w:rStyle w:val="Rfrencelgre"/>
         </w:rPr>
       </w:pPr>
-      <w:bookmarkStart w:id="19" w:name="_Toc33269316"/>
+      <w:bookmarkStart w:id="26" w:name="_Toc33455482"/>
       <w:r>
         <w:rPr>
           <w:rStyle w:val="Rfrencelgre"/>
         </w:rPr>
-        <w:lastRenderedPageBreak/>
         <w:t>Description des tables</w:t>
       </w:r>
-      <w:bookmarkEnd w:id="19"/>
+      <w:bookmarkEnd w:id="26"/>
       <w:r>
         <w:rPr>
           <w:rStyle w:val="Rfrencelgre"/>
@@ -9768,6 +11373,7 @@
           <w:sz w:val="24"/>
           <w:szCs w:val="24"/>
         </w:rPr>
+        <w:lastRenderedPageBreak/>
         <w:t>Beneficiaire</w:t>
       </w:r>
       <w:proofErr w:type="spellEnd"/>
@@ -9819,6 +11425,7 @@
       <w:pPr>
         <w:rPr>
           <w:rFonts w:ascii="Calisto MT" w:hAnsi="Calisto MT"/>
+          <w:w w:val="105"/>
           <w:sz w:val="24"/>
           <w:szCs w:val="24"/>
         </w:rPr>
@@ -9979,6 +11586,25 @@
         </w:rPr>
         <w:t>transaction</w:t>
       </w:r>
+    </w:p>
+    <w:p>
+      <w:pPr>
+        <w:rPr>
+          <w:rFonts w:ascii="Calisto MT" w:hAnsi="Calisto MT"/>
+          <w:w w:val="105"/>
+          <w:sz w:val="24"/>
+          <w:szCs w:val="24"/>
+        </w:rPr>
+      </w:pPr>
+    </w:p>
+    <w:p>
+      <w:pPr>
+        <w:rPr>
+          <w:rFonts w:ascii="Calisto MT" w:hAnsi="Calisto MT"/>
+          <w:sz w:val="24"/>
+          <w:szCs w:val="24"/>
+        </w:rPr>
+      </w:pPr>
     </w:p>
     <w:p>
       <w:pPr>
@@ -9988,16 +11614,16 @@
           <w:numId w:val="17"/>
         </w:numPr>
       </w:pPr>
-      <w:bookmarkStart w:id="20" w:name="_Toc33268460"/>
-      <w:bookmarkStart w:id="21" w:name="_Toc33269317"/>
+      <w:bookmarkStart w:id="27" w:name="_Toc33268460"/>
+      <w:bookmarkStart w:id="28" w:name="_Toc33455483"/>
       <w:r>
         <w:t>Conception des interfaces web</w:t>
       </w:r>
       <w:r>
         <w:t xml:space="preserve"> et mobile</w:t>
       </w:r>
-      <w:bookmarkEnd w:id="20"/>
-      <w:bookmarkEnd w:id="21"/>
+      <w:bookmarkEnd w:id="27"/>
+      <w:bookmarkEnd w:id="28"/>
     </w:p>
     <w:p>
       <w:pPr>
@@ -10113,13 +11739,7 @@
         <w:rPr>
           <w:rFonts w:ascii="Calisto MT" w:hAnsi="Calisto MT"/>
         </w:rPr>
-        <w:t xml:space="preserve"> </w:t>
-      </w:r>
-      <w:r>
-        <w:rPr>
-          <w:rFonts w:ascii="Calisto MT" w:hAnsi="Calisto MT"/>
-        </w:rPr>
-        <w:t xml:space="preserve">été </w:t>
+        <w:t xml:space="preserve"> été </w:t>
       </w:r>
       <w:r>
         <w:rPr>
@@ -10238,19 +11858,7 @@
         <w:rPr>
           <w:rFonts w:ascii="Calisto MT" w:hAnsi="Calisto MT"/>
         </w:rPr>
-        <w:t>L’utilisation d’un Framework tel que Flutter va nous permettre de mettre en place qu’une seule phase de développement. En effet, un tel Framework tout support permettra de déployer aussi bien l’application sur Web, Android ou IOS</w:t>
-      </w:r>
-      <w:r>
-        <w:rPr>
-          <w:rFonts w:ascii="Calisto MT" w:hAnsi="Calisto MT"/>
-        </w:rPr>
-        <w:t xml:space="preserve"> avec une seule implémentation</w:t>
-      </w:r>
-      <w:r>
-        <w:rPr>
-          <w:rFonts w:ascii="Calisto MT" w:hAnsi="Calisto MT"/>
-        </w:rPr>
-        <w:t>.</w:t>
+        <w:t>L’utilisation d’un Framework tel que Flutter va nous permettre de mettre en place qu’une seule phase de développement. En effet, un tel Framework tout support permettra de déployer aussi bien l’application sur Web, Android ou IOS avec une seule implémentation.</w:t>
       </w:r>
     </w:p>
     <w:p>
@@ -10321,23 +11929,7 @@
           <w:sz w:val="24"/>
           <w:szCs w:val="24"/>
         </w:rPr>
-        <w:t xml:space="preserve">Le développement serait simplifié, l’application sera </w:t>
-      </w:r>
-      <w:r>
-        <w:rPr>
-          <w:rFonts w:ascii="Calisto MT" w:hAnsi="Calisto MT"/>
-          <w:sz w:val="24"/>
-          <w:szCs w:val="24"/>
-        </w:rPr>
-        <w:t>recentrée</w:t>
-      </w:r>
-      <w:r>
-        <w:rPr>
-          <w:rFonts w:ascii="Calisto MT" w:hAnsi="Calisto MT"/>
-          <w:sz w:val="24"/>
-          <w:szCs w:val="24"/>
-        </w:rPr>
-        <w:t xml:space="preserve"> sur un même projet de développement comportant des composants web et mobile plutôt que d’avoir une application native pour chaque système d’opération bien plus coûteux et complexe à</w:t>
+        <w:t>Le développement serait simplifié, l’application sera recentrée sur un même projet de développement comportant des composants web et mobile plutôt que d’avoir une application native pour chaque système d’opération bien plus coûteux et complexe à</w:t>
       </w:r>
       <w:r>
         <w:rPr>
@@ -10375,7 +11967,7 @@
           <w:szCs w:val="24"/>
         </w:rPr>
         <w:sectPr>
-          <w:footerReference w:type="default" r:id="rId34"/>
+          <w:footerReference w:type="default" r:id="rId31"/>
           <w:pgSz w:w="12240" w:h="15840"/>
           <w:pgMar w:top="1417" w:right="1417" w:bottom="1417" w:left="1417" w:header="0" w:footer="1133" w:gutter="0"/>
           <w:pgNumType w:start="30"/>
@@ -10559,34 +12151,16 @@
           <w:sz w:val="24"/>
           <w:szCs w:val="24"/>
         </w:rPr>
-        <w:t xml:space="preserve">une plateforme web, notamment l’usage de la NFC, de la caméra (lecture de </w:t>
-      </w:r>
-      <w:r>
-        <w:rPr>
-          <w:rFonts w:ascii="Calisto MT" w:hAnsi="Calisto MT"/>
-          <w:w w:val="105"/>
-          <w:sz w:val="24"/>
-          <w:szCs w:val="24"/>
-        </w:rPr>
-        <w:t>QR code</w:t>
-      </w:r>
-      <w:r>
-        <w:rPr>
-          <w:rFonts w:ascii="Calisto MT" w:hAnsi="Calisto MT"/>
-          <w:w w:val="105"/>
-          <w:sz w:val="24"/>
-          <w:szCs w:val="24"/>
-        </w:rPr>
-        <w:t>)</w:t>
-      </w:r>
-      <w:r>
-        <w:rPr>
-          <w:rFonts w:ascii="Calisto MT" w:hAnsi="Calisto MT"/>
-          <w:w w:val="105"/>
-          <w:sz w:val="24"/>
-          <w:szCs w:val="24"/>
-        </w:rPr>
-        <w:t>.</w:t>
+        <w:t>une plateforme web, notamment l’usage de la NFC, de la caméra (lecture de QR code</w:t>
+      </w:r>
+      <w:r>
+        <w:rPr>
+          <w:rFonts w:ascii="Calisto MT" w:hAnsi="Calisto MT"/>
+          <w:w w:val="105"/>
+          <w:sz w:val="24"/>
+          <w:szCs w:val="24"/>
+        </w:rPr>
+        <w:t>).</w:t>
       </w:r>
     </w:p>
     <w:p>
@@ -10597,8 +12171,8 @@
           <w:numId w:val="17"/>
         </w:numPr>
       </w:pPr>
-      <w:bookmarkStart w:id="22" w:name="_Toc33268461"/>
-      <w:bookmarkStart w:id="23" w:name="_Toc33269318"/>
+      <w:bookmarkStart w:id="29" w:name="_Toc33268461"/>
+      <w:bookmarkStart w:id="30" w:name="_Toc33455484"/>
       <w:r>
         <w:lastRenderedPageBreak/>
         <w:t xml:space="preserve">Calendrier </w:t>
@@ -10606,8 +12180,8 @@
       <w:r>
         <w:t>prévisionnel</w:t>
       </w:r>
-      <w:bookmarkEnd w:id="22"/>
-      <w:bookmarkEnd w:id="23"/>
+      <w:bookmarkEnd w:id="29"/>
+      <w:bookmarkEnd w:id="30"/>
     </w:p>
     <w:p>
       <w:pPr>
@@ -10903,23 +12477,7 @@
                 <w:sz w:val="24"/>
                 <w:szCs w:val="24"/>
               </w:rPr>
-              <w:t>01/02/2020</w:t>
-            </w:r>
-            <w:r>
-              <w:rPr>
-                <w:rFonts w:ascii="Calisto MT" w:hAnsi="Calisto MT"/>
-                <w:sz w:val="24"/>
-                <w:szCs w:val="24"/>
-              </w:rPr>
-              <w:t xml:space="preserve"> </w:t>
-            </w:r>
-            <w:r>
-              <w:rPr>
-                <w:rFonts w:ascii="Calisto MT" w:hAnsi="Calisto MT"/>
-                <w:sz w:val="24"/>
-                <w:szCs w:val="24"/>
-              </w:rPr>
-              <w:t>au 20/02/2020</w:t>
+              <w:t>01/02/2020 au 20/02/2020</w:t>
             </w:r>
           </w:p>
         </w:tc>
@@ -11556,6 +13114,149 @@
     </w:p>
     <w:p>
       <w:pPr>
+        <w:pStyle w:val="Corpsdetexte"/>
+        <w:spacing w:line="326" w:lineRule="auto"/>
+        <w:ind w:left="100"/>
+        <w:rPr>
+          <w:rFonts w:ascii="Calisto MT" w:hAnsi="Calisto MT"/>
+          <w:w w:val="105"/>
+        </w:rPr>
+      </w:pPr>
+    </w:p>
+    <w:p>
+      <w:pPr>
+        <w:pStyle w:val="Corpsdetexte"/>
+        <w:spacing w:line="326" w:lineRule="auto"/>
+        <w:ind w:left="100"/>
+        <w:rPr>
+          <w:rFonts w:ascii="Calisto MT" w:hAnsi="Calisto MT"/>
+          <w:w w:val="105"/>
+        </w:rPr>
+      </w:pPr>
+    </w:p>
+    <w:p>
+      <w:pPr>
+        <w:pStyle w:val="Corpsdetexte"/>
+        <w:spacing w:line="326" w:lineRule="auto"/>
+        <w:ind w:left="100"/>
+        <w:rPr>
+          <w:rFonts w:ascii="Calisto MT" w:hAnsi="Calisto MT"/>
+          <w:w w:val="105"/>
+        </w:rPr>
+      </w:pPr>
+    </w:p>
+    <w:p>
+      <w:pPr>
+        <w:pStyle w:val="Corpsdetexte"/>
+        <w:spacing w:line="326" w:lineRule="auto"/>
+        <w:ind w:left="100"/>
+        <w:rPr>
+          <w:rFonts w:ascii="Calisto MT" w:hAnsi="Calisto MT"/>
+          <w:w w:val="105"/>
+        </w:rPr>
+      </w:pPr>
+    </w:p>
+    <w:p>
+      <w:pPr>
+        <w:pStyle w:val="Corpsdetexte"/>
+        <w:spacing w:line="326" w:lineRule="auto"/>
+        <w:ind w:left="100"/>
+        <w:rPr>
+          <w:rFonts w:ascii="Calisto MT" w:hAnsi="Calisto MT"/>
+          <w:w w:val="105"/>
+        </w:rPr>
+      </w:pPr>
+    </w:p>
+    <w:p>
+      <w:pPr>
+        <w:pStyle w:val="Corpsdetexte"/>
+        <w:spacing w:line="326" w:lineRule="auto"/>
+        <w:ind w:left="100"/>
+        <w:rPr>
+          <w:rFonts w:ascii="Calisto MT" w:hAnsi="Calisto MT"/>
+          <w:w w:val="105"/>
+        </w:rPr>
+      </w:pPr>
+    </w:p>
+    <w:p>
+      <w:pPr>
+        <w:pStyle w:val="Corpsdetexte"/>
+        <w:spacing w:line="326" w:lineRule="auto"/>
+        <w:ind w:left="100"/>
+        <w:rPr>
+          <w:rFonts w:ascii="Calisto MT" w:hAnsi="Calisto MT"/>
+          <w:w w:val="105"/>
+        </w:rPr>
+      </w:pPr>
+    </w:p>
+    <w:p>
+      <w:pPr>
+        <w:pStyle w:val="Corpsdetexte"/>
+        <w:spacing w:line="326" w:lineRule="auto"/>
+        <w:ind w:left="100"/>
+        <w:rPr>
+          <w:rFonts w:ascii="Calisto MT" w:hAnsi="Calisto MT"/>
+          <w:w w:val="105"/>
+        </w:rPr>
+      </w:pPr>
+    </w:p>
+    <w:p>
+      <w:pPr>
+        <w:pStyle w:val="Corpsdetexte"/>
+        <w:spacing w:line="326" w:lineRule="auto"/>
+        <w:ind w:left="100"/>
+        <w:rPr>
+          <w:rFonts w:ascii="Calisto MT" w:hAnsi="Calisto MT"/>
+          <w:w w:val="105"/>
+        </w:rPr>
+      </w:pPr>
+    </w:p>
+    <w:p>
+      <w:pPr>
+        <w:pStyle w:val="Corpsdetexte"/>
+        <w:spacing w:line="326" w:lineRule="auto"/>
+        <w:ind w:left="100"/>
+        <w:rPr>
+          <w:rFonts w:ascii="Calisto MT" w:hAnsi="Calisto MT"/>
+          <w:w w:val="105"/>
+        </w:rPr>
+      </w:pPr>
+    </w:p>
+    <w:p>
+      <w:pPr>
+        <w:pStyle w:val="Corpsdetexte"/>
+        <w:spacing w:line="326" w:lineRule="auto"/>
+        <w:ind w:left="100"/>
+        <w:rPr>
+          <w:rFonts w:ascii="Calisto MT" w:hAnsi="Calisto MT"/>
+          <w:w w:val="105"/>
+        </w:rPr>
+      </w:pPr>
+    </w:p>
+    <w:p>
+      <w:pPr>
+        <w:pStyle w:val="Corpsdetexte"/>
+        <w:spacing w:line="326" w:lineRule="auto"/>
+        <w:ind w:left="100"/>
+        <w:rPr>
+          <w:rFonts w:ascii="Calisto MT" w:hAnsi="Calisto MT"/>
+          <w:w w:val="105"/>
+        </w:rPr>
+      </w:pPr>
+    </w:p>
+    <w:p>
+      <w:pPr>
+        <w:pStyle w:val="Corpsdetexte"/>
+        <w:spacing w:line="326" w:lineRule="auto"/>
+        <w:ind w:left="100"/>
+        <w:rPr>
+          <w:rFonts w:ascii="Calisto MT" w:hAnsi="Calisto MT"/>
+          <w:w w:val="105"/>
+        </w:rPr>
+      </w:pPr>
+    </w:p>
+    <w:p>
+      <w:pPr>
         <w:pStyle w:val="Titre1"/>
         <w:numPr>
           <w:ilvl w:val="0"/>
@@ -11565,16 +13266,16 @@
           <w:w w:val="105"/>
         </w:rPr>
       </w:pPr>
-      <w:bookmarkStart w:id="24" w:name="_Toc33268462"/>
-      <w:bookmarkStart w:id="25" w:name="_Toc33269319"/>
+      <w:bookmarkStart w:id="31" w:name="_Toc33268462"/>
+      <w:bookmarkStart w:id="32" w:name="_Toc33455485"/>
       <w:r>
         <w:rPr>
           <w:w w:val="105"/>
         </w:rPr>
         <w:t>Plan des risques</w:t>
       </w:r>
-      <w:bookmarkEnd w:id="24"/>
-      <w:bookmarkEnd w:id="25"/>
+      <w:bookmarkEnd w:id="31"/>
+      <w:bookmarkEnd w:id="32"/>
     </w:p>
     <w:p>
       <w:pPr>
@@ -11590,23 +13291,27 @@
       <w:tblPr>
         <w:tblStyle w:val="TableauGrille1Clair-Accentuation1"/>
         <w:tblW w:w="0" w:type="auto"/>
+        <w:tblInd w:w="-147" w:type="dxa"/>
+        <w:tblLayout w:type="fixed"/>
         <w:tblLook w:val="04A0" w:firstRow="1" w:lastRow="0" w:firstColumn="1" w:lastColumn="0" w:noHBand="0" w:noVBand="1"/>
       </w:tblPr>
       <w:tblGrid>
-        <w:gridCol w:w="3543"/>
-        <w:gridCol w:w="1327"/>
-        <w:gridCol w:w="2798"/>
-        <w:gridCol w:w="1954"/>
+        <w:gridCol w:w="1702"/>
+        <w:gridCol w:w="567"/>
+        <w:gridCol w:w="1842"/>
+        <w:gridCol w:w="2236"/>
+        <w:gridCol w:w="1431"/>
+        <w:gridCol w:w="1431"/>
       </w:tblGrid>
       <w:tr>
         <w:trPr>
           <w:cnfStyle w:val="100000000000" w:firstRow="1" w:lastRow="0" w:firstColumn="0" w:lastColumn="0" w:oddVBand="0" w:evenVBand="0" w:oddHBand="0" w:evenHBand="0" w:firstRowFirstColumn="0" w:firstRowLastColumn="0" w:lastRowFirstColumn="0" w:lastRowLastColumn="0"/>
-          <w:trHeight w:val="274"/>
+          <w:trHeight w:val="907"/>
         </w:trPr>
         <w:tc>
           <w:tcPr>
             <w:cnfStyle w:val="001000000000" w:firstRow="0" w:lastRow="0" w:firstColumn="1" w:lastColumn="0" w:oddVBand="0" w:evenVBand="0" w:oddHBand="0" w:evenHBand="0" w:firstRowFirstColumn="0" w:firstRowLastColumn="0" w:lastRowFirstColumn="0" w:lastRowLastColumn="0"/>
-            <w:tcW w:w="3543" w:type="dxa"/>
+            <w:tcW w:w="1702" w:type="dxa"/>
           </w:tcPr>
           <w:p>
             <w:pPr>
@@ -11630,8 +13335,7 @@
         </w:tc>
         <w:tc>
           <w:tcPr>
-            <w:tcW w:w="1327" w:type="dxa"/>
-            <w:vAlign w:val="center"/>
+            <w:tcW w:w="567" w:type="dxa"/>
           </w:tcPr>
           <w:p>
             <w:pPr>
@@ -11657,7 +13361,7 @@
         </w:tc>
         <w:tc>
           <w:tcPr>
-            <w:tcW w:w="2798" w:type="dxa"/>
+            <w:tcW w:w="1842" w:type="dxa"/>
           </w:tcPr>
           <w:p>
             <w:pPr>
@@ -11682,7 +13386,7 @@
         </w:tc>
         <w:tc>
           <w:tcPr>
-            <w:tcW w:w="1954" w:type="dxa"/>
+            <w:tcW w:w="2236" w:type="dxa"/>
           </w:tcPr>
           <w:p>
             <w:pPr>
@@ -11705,15 +13409,74 @@
             </w:r>
           </w:p>
         </w:tc>
+        <w:tc>
+          <w:tcPr>
+            <w:tcW w:w="1431" w:type="dxa"/>
+          </w:tcPr>
+          <w:p>
+            <w:pPr>
+              <w:cnfStyle w:val="100000000000" w:firstRow="1" w:lastRow="0" w:firstColumn="0" w:lastColumn="0" w:oddVBand="0" w:evenVBand="0" w:oddHBand="0" w:evenHBand="0" w:firstRowFirstColumn="0" w:firstRowLastColumn="0" w:lastRowFirstColumn="0" w:lastRowLastColumn="0"/>
+              <w:rPr>
+                <w:rFonts w:ascii="Calisto MT" w:hAnsi="Calisto MT"/>
+                <w:w w:val="105"/>
+                <w:sz w:val="24"/>
+                <w:szCs w:val="24"/>
+              </w:rPr>
+            </w:pPr>
+            <w:r>
+              <w:rPr>
+                <w:rFonts w:ascii="Calisto MT" w:hAnsi="Calisto MT"/>
+                <w:w w:val="105"/>
+                <w:sz w:val="24"/>
+                <w:szCs w:val="24"/>
+              </w:rPr>
+              <w:t>Statu</w:t>
+            </w:r>
+            <w:r>
+              <w:rPr>
+                <w:rFonts w:ascii="Calisto MT" w:hAnsi="Calisto MT"/>
+                <w:w w:val="105"/>
+                <w:sz w:val="24"/>
+                <w:szCs w:val="24"/>
+              </w:rPr>
+              <w:t>t / date début du risque</w:t>
+            </w:r>
+          </w:p>
+        </w:tc>
+        <w:tc>
+          <w:tcPr>
+            <w:tcW w:w="1431" w:type="dxa"/>
+          </w:tcPr>
+          <w:p>
+            <w:pPr>
+              <w:cnfStyle w:val="100000000000" w:firstRow="1" w:lastRow="0" w:firstColumn="0" w:lastColumn="0" w:oddVBand="0" w:evenVBand="0" w:oddHBand="0" w:evenHBand="0" w:firstRowFirstColumn="0" w:firstRowLastColumn="0" w:lastRowFirstColumn="0" w:lastRowLastColumn="0"/>
+              <w:rPr>
+                <w:rFonts w:ascii="Calisto MT" w:hAnsi="Calisto MT"/>
+                <w:w w:val="105"/>
+                <w:sz w:val="24"/>
+                <w:szCs w:val="24"/>
+              </w:rPr>
+            </w:pPr>
+            <w:r>
+              <w:rPr>
+                <w:rFonts w:ascii="Calisto MT" w:hAnsi="Calisto MT"/>
+                <w:w w:val="105"/>
+                <w:sz w:val="24"/>
+                <w:szCs w:val="24"/>
+              </w:rPr>
+              <w:t>Coût</w:t>
+            </w:r>
+          </w:p>
+        </w:tc>
       </w:tr>
       <w:tr>
         <w:trPr>
-          <w:trHeight w:val="755"/>
+          <w:trHeight w:val="907"/>
         </w:trPr>
         <w:tc>
           <w:tcPr>
             <w:cnfStyle w:val="001000000000" w:firstRow="0" w:lastRow="0" w:firstColumn="1" w:lastColumn="0" w:oddVBand="0" w:evenVBand="0" w:oddHBand="0" w:evenHBand="0" w:firstRowFirstColumn="0" w:firstRowLastColumn="0" w:lastRowFirstColumn="0" w:lastRowLastColumn="0"/>
-            <w:tcW w:w="3543" w:type="dxa"/>
+            <w:tcW w:w="1702" w:type="dxa"/>
           </w:tcPr>
           <w:p>
             <w:pPr>
@@ -11735,13 +13498,35 @@
                 <w:sz w:val="24"/>
                 <w:szCs w:val="24"/>
               </w:rPr>
-              <w:t>Retard dans les livraisons du projet</w:t>
+              <w:t xml:space="preserve">Ne plus disposer de la maintenance </w:t>
+            </w:r>
+            <w:r>
+              <w:rPr>
+                <w:rFonts w:ascii="Calisto MT" w:hAnsi="Calisto MT"/>
+                <w:b w:val="0"/>
+                <w:bCs w:val="0"/>
+                <w:w w:val="105"/>
+                <w:sz w:val="24"/>
+                <w:szCs w:val="24"/>
+              </w:rPr>
+              <w:t>de l’outil</w:t>
+            </w:r>
+            <w:r>
+              <w:rPr>
+                <w:rFonts w:ascii="Calisto MT" w:hAnsi="Calisto MT"/>
+                <w:b w:val="0"/>
+                <w:bCs w:val="0"/>
+                <w:w w:val="105"/>
+                <w:sz w:val="24"/>
+                <w:szCs w:val="24"/>
+              </w:rPr>
+              <w:t xml:space="preserve"> Open Source (Openchain)</w:t>
             </w:r>
           </w:p>
         </w:tc>
         <w:tc>
           <w:tcPr>
-            <w:tcW w:w="1327" w:type="dxa"/>
+            <w:tcW w:w="567" w:type="dxa"/>
             <w:vAlign w:val="center"/>
           </w:tcPr>
           <w:p>
@@ -11768,7 +13553,7 @@
         </w:tc>
         <w:tc>
           <w:tcPr>
-            <w:tcW w:w="2798" w:type="dxa"/>
+            <w:tcW w:w="1842" w:type="dxa"/>
           </w:tcPr>
           <w:p>
             <w:pPr>
@@ -11787,13 +13572,22 @@
                 <w:sz w:val="24"/>
                 <w:szCs w:val="24"/>
               </w:rPr>
-              <w:t>Délai / connaissances techniques</w:t>
+              <w:t>Maintenance annulée par le</w:t>
+            </w:r>
+            <w:r>
+              <w:rPr>
+                <w:rFonts w:ascii="Calisto MT" w:hAnsi="Calisto MT"/>
+                <w:w w:val="105"/>
+                <w:sz w:val="24"/>
+                <w:szCs w:val="24"/>
+              </w:rPr>
+              <w:t>s contributeurs</w:t>
             </w:r>
           </w:p>
         </w:tc>
         <w:tc>
           <w:tcPr>
-            <w:tcW w:w="1954" w:type="dxa"/>
+            <w:tcW w:w="2236" w:type="dxa"/>
           </w:tcPr>
           <w:p>
             <w:pPr>
@@ -11812,19 +13606,169 @@
                 <w:sz w:val="24"/>
                 <w:szCs w:val="24"/>
               </w:rPr>
-              <w:t>Se focaliser sur les fonctionnalités les plus importantes</w:t>
+              <w:t>-</w:t>
+            </w:r>
+            <w:r>
+              <w:rPr>
+                <w:rFonts w:ascii="Calisto MT" w:hAnsi="Calisto MT"/>
+                <w:w w:val="105"/>
+                <w:sz w:val="24"/>
+                <w:szCs w:val="24"/>
+              </w:rPr>
+              <w:t>Formation sur un nouvel outil</w:t>
+            </w:r>
+            <w:r>
+              <w:rPr>
+                <w:rFonts w:ascii="Calisto MT" w:hAnsi="Calisto MT"/>
+                <w:w w:val="105"/>
+                <w:sz w:val="24"/>
+                <w:szCs w:val="24"/>
+              </w:rPr>
+              <w:t xml:space="preserve"> et implémentation</w:t>
+            </w:r>
+          </w:p>
+          <w:p>
+            <w:pPr>
+              <w:cnfStyle w:val="000000000000" w:firstRow="0" w:lastRow="0" w:firstColumn="0" w:lastColumn="0" w:oddVBand="0" w:evenVBand="0" w:oddHBand="0" w:evenHBand="0" w:firstRowFirstColumn="0" w:firstRowLastColumn="0" w:lastRowFirstColumn="0" w:lastRowLastColumn="0"/>
+              <w:rPr>
+                <w:rFonts w:ascii="Calisto MT" w:hAnsi="Calisto MT"/>
+                <w:w w:val="105"/>
+                <w:sz w:val="24"/>
+                <w:szCs w:val="24"/>
+              </w:rPr>
+            </w:pPr>
+            <w:r>
+              <w:rPr>
+                <w:rFonts w:ascii="Calisto MT" w:hAnsi="Calisto MT"/>
+                <w:w w:val="105"/>
+                <w:sz w:val="24"/>
+                <w:szCs w:val="24"/>
+              </w:rPr>
+              <w:t>-Consultant pour le changement d’outils</w:t>
+            </w:r>
+          </w:p>
+          <w:p>
+            <w:pPr>
+              <w:cnfStyle w:val="000000000000" w:firstRow="0" w:lastRow="0" w:firstColumn="0" w:lastColumn="0" w:oddVBand="0" w:evenVBand="0" w:oddHBand="0" w:evenHBand="0" w:firstRowFirstColumn="0" w:firstRowLastColumn="0" w:lastRowFirstColumn="0" w:lastRowLastColumn="0"/>
+              <w:rPr>
+                <w:rFonts w:ascii="Calisto MT" w:hAnsi="Calisto MT"/>
+                <w:w w:val="105"/>
+                <w:sz w:val="24"/>
+                <w:szCs w:val="24"/>
+              </w:rPr>
+            </w:pPr>
+            <w:r>
+              <w:rPr>
+                <w:rFonts w:ascii="Calisto MT" w:hAnsi="Calisto MT"/>
+                <w:w w:val="105"/>
+                <w:sz w:val="24"/>
+                <w:szCs w:val="24"/>
+              </w:rPr>
+              <w:t>(Prévoir un budget supplémentaire)</w:t>
+            </w:r>
+          </w:p>
+        </w:tc>
+        <w:tc>
+          <w:tcPr>
+            <w:tcW w:w="1431" w:type="dxa"/>
+          </w:tcPr>
+          <w:p>
+            <w:pPr>
+              <w:cnfStyle w:val="000000000000" w:firstRow="0" w:lastRow="0" w:firstColumn="0" w:lastColumn="0" w:oddVBand="0" w:evenVBand="0" w:oddHBand="0" w:evenHBand="0" w:firstRowFirstColumn="0" w:firstRowLastColumn="0" w:lastRowFirstColumn="0" w:lastRowLastColumn="0"/>
+              <w:rPr>
+                <w:rFonts w:ascii="Calisto MT" w:hAnsi="Calisto MT"/>
+                <w:w w:val="105"/>
+                <w:sz w:val="24"/>
+                <w:szCs w:val="24"/>
+              </w:rPr>
+            </w:pPr>
+            <w:r>
+              <w:rPr>
+                <w:rFonts w:ascii="Calisto MT" w:hAnsi="Calisto MT"/>
+                <w:w w:val="105"/>
+                <w:sz w:val="24"/>
+                <w:szCs w:val="24"/>
+              </w:rPr>
+              <w:t>Plus tard</w:t>
+            </w:r>
+          </w:p>
+        </w:tc>
+        <w:tc>
+          <w:tcPr>
+            <w:tcW w:w="1431" w:type="dxa"/>
+          </w:tcPr>
+          <w:p>
+            <w:pPr>
+              <w:cnfStyle w:val="000000000000" w:firstRow="0" w:lastRow="0" w:firstColumn="0" w:lastColumn="0" w:oddVBand="0" w:evenVBand="0" w:oddHBand="0" w:evenHBand="0" w:firstRowFirstColumn="0" w:firstRowLastColumn="0" w:lastRowFirstColumn="0" w:lastRowLastColumn="0"/>
+              <w:rPr>
+                <w:rFonts w:ascii="Calisto MT" w:hAnsi="Calisto MT"/>
+                <w:w w:val="105"/>
+                <w:sz w:val="24"/>
+                <w:szCs w:val="24"/>
+              </w:rPr>
+            </w:pPr>
+            <w:r>
+              <w:rPr>
+                <w:rFonts w:ascii="Calisto MT" w:hAnsi="Calisto MT"/>
+                <w:w w:val="105"/>
+                <w:sz w:val="24"/>
+                <w:szCs w:val="24"/>
+              </w:rPr>
+              <w:t>20 JH</w:t>
+            </w:r>
+          </w:p>
+          <w:p>
+            <w:pPr>
+              <w:cnfStyle w:val="000000000000" w:firstRow="0" w:lastRow="0" w:firstColumn="0" w:lastColumn="0" w:oddVBand="0" w:evenVBand="0" w:oddHBand="0" w:evenHBand="0" w:firstRowFirstColumn="0" w:firstRowLastColumn="0" w:lastRowFirstColumn="0" w:lastRowLastColumn="0"/>
+              <w:rPr>
+                <w:rFonts w:ascii="Calisto MT" w:hAnsi="Calisto MT"/>
+                <w:w w:val="105"/>
+                <w:sz w:val="24"/>
+                <w:szCs w:val="24"/>
+              </w:rPr>
+            </w:pPr>
+            <w:r>
+              <w:rPr>
+                <w:rFonts w:ascii="Calisto MT" w:hAnsi="Calisto MT"/>
+                <w:w w:val="105"/>
+                <w:sz w:val="24"/>
+                <w:szCs w:val="24"/>
+              </w:rPr>
+              <w:t xml:space="preserve"> </w:t>
+            </w:r>
+            <w:proofErr w:type="gramStart"/>
+            <w:r>
+              <w:rPr>
+                <w:rFonts w:ascii="Calisto MT" w:hAnsi="Calisto MT"/>
+                <w:color w:val="7F7F7F" w:themeColor="text1" w:themeTint="80"/>
+                <w:w w:val="105"/>
+                <w:sz w:val="24"/>
+                <w:szCs w:val="24"/>
+              </w:rPr>
+              <w:t>Ou  *</w:t>
+            </w:r>
+            <w:proofErr w:type="gramEnd"/>
+            <w:r>
+              <w:rPr>
+                <w:rFonts w:ascii="Calisto MT" w:hAnsi="Calisto MT"/>
+                <w:color w:val="7F7F7F" w:themeColor="text1" w:themeTint="80"/>
+                <w:w w:val="105"/>
+                <w:sz w:val="24"/>
+                <w:szCs w:val="24"/>
+              </w:rPr>
+              <w:t>*</w:t>
             </w:r>
           </w:p>
         </w:tc>
       </w:tr>
       <w:tr>
         <w:trPr>
-          <w:trHeight w:val="546"/>
+          <w:trHeight w:val="1595"/>
         </w:trPr>
         <w:tc>
           <w:tcPr>
             <w:cnfStyle w:val="001000000000" w:firstRow="0" w:lastRow="0" w:firstColumn="1" w:lastColumn="0" w:oddVBand="0" w:evenVBand="0" w:oddHBand="0" w:evenHBand="0" w:firstRowFirstColumn="0" w:firstRowLastColumn="0" w:lastRowFirstColumn="0" w:lastRowLastColumn="0"/>
-            <w:tcW w:w="3543" w:type="dxa"/>
+            <w:tcW w:w="1702" w:type="dxa"/>
           </w:tcPr>
           <w:p>
             <w:pPr>
@@ -11846,13 +13790,13 @@
                 <w:sz w:val="24"/>
                 <w:szCs w:val="24"/>
               </w:rPr>
-              <w:t>Retard dans l’implémentation/amélioration de l’IHM</w:t>
+              <w:t>Ne pas pouvoir réaliser le prototype à temps</w:t>
             </w:r>
           </w:p>
         </w:tc>
         <w:tc>
           <w:tcPr>
-            <w:tcW w:w="1327" w:type="dxa"/>
+            <w:tcW w:w="567" w:type="dxa"/>
             <w:vAlign w:val="center"/>
           </w:tcPr>
           <w:p>
@@ -11873,13 +13817,13 @@
                 <w:sz w:val="24"/>
                 <w:szCs w:val="24"/>
               </w:rPr>
-              <w:t>4</w:t>
+              <w:t>5</w:t>
             </w:r>
           </w:p>
         </w:tc>
         <w:tc>
           <w:tcPr>
-            <w:tcW w:w="2798" w:type="dxa"/>
+            <w:tcW w:w="1842" w:type="dxa"/>
           </w:tcPr>
           <w:p>
             <w:pPr>
@@ -11898,8 +13842,19 @@
                 <w:sz w:val="24"/>
                 <w:szCs w:val="24"/>
               </w:rPr>
-              <w:t xml:space="preserve">Nouveau </w:t>
+              <w:t>-Cahier des charges non définies</w:t>
             </w:r>
+          </w:p>
+          <w:p>
+            <w:pPr>
+              <w:cnfStyle w:val="000000000000" w:firstRow="0" w:lastRow="0" w:firstColumn="0" w:lastColumn="0" w:oddVBand="0" w:evenVBand="0" w:oddHBand="0" w:evenHBand="0" w:firstRowFirstColumn="0" w:firstRowLastColumn="0" w:lastRowFirstColumn="0" w:lastRowLastColumn="0"/>
+              <w:rPr>
+                <w:rFonts w:ascii="Calisto MT" w:hAnsi="Calisto MT"/>
+                <w:w w:val="105"/>
+                <w:sz w:val="24"/>
+                <w:szCs w:val="24"/>
+              </w:rPr>
+            </w:pPr>
             <w:r>
               <w:rPr>
                 <w:rFonts w:ascii="Calisto MT" w:hAnsi="Calisto MT"/>
@@ -11907,22 +13862,13 @@
                 <w:sz w:val="24"/>
                 <w:szCs w:val="24"/>
               </w:rPr>
-              <w:t>F</w:t>
-            </w:r>
-            <w:r>
-              <w:rPr>
-                <w:rFonts w:ascii="Calisto MT" w:hAnsi="Calisto MT"/>
-                <w:w w:val="105"/>
-                <w:sz w:val="24"/>
-                <w:szCs w:val="24"/>
-              </w:rPr>
-              <w:t>ramework / Connaissances</w:t>
+              <w:t>-Le temps impartie pour la réalisation du projet</w:t>
             </w:r>
           </w:p>
         </w:tc>
         <w:tc>
           <w:tcPr>
-            <w:tcW w:w="1954" w:type="dxa"/>
+            <w:tcW w:w="2236" w:type="dxa"/>
           </w:tcPr>
           <w:p>
             <w:pPr>
@@ -11941,41 +13887,11 @@
                 <w:sz w:val="24"/>
                 <w:szCs w:val="24"/>
               </w:rPr>
-              <w:t>Développer les principales interfaces en priorité</w:t>
+              <w:t>-Implémenter les cas d’utilisation les plus important</w:t>
             </w:r>
           </w:p>
-        </w:tc>
-      </w:tr>
-      <w:tr>
-        <w:trPr>
-          <w:trHeight w:val="274"/>
-        </w:trPr>
-        <w:tc>
-          <w:tcPr>
-            <w:cnfStyle w:val="001000000000" w:firstRow="0" w:lastRow="0" w:firstColumn="1" w:lastColumn="0" w:oddVBand="0" w:evenVBand="0" w:oddHBand="0" w:evenHBand="0" w:firstRowFirstColumn="0" w:firstRowLastColumn="0" w:lastRowFirstColumn="0" w:lastRowLastColumn="0"/>
-            <w:tcW w:w="3543" w:type="dxa"/>
-          </w:tcPr>
           <w:p>
             <w:pPr>
-              <w:rPr>
-                <w:rFonts w:ascii="Calisto MT" w:hAnsi="Calisto MT"/>
-                <w:b w:val="0"/>
-                <w:bCs w:val="0"/>
-                <w:w w:val="105"/>
-                <w:sz w:val="24"/>
-                <w:szCs w:val="24"/>
-              </w:rPr>
-            </w:pPr>
-          </w:p>
-        </w:tc>
-        <w:tc>
-          <w:tcPr>
-            <w:tcW w:w="1327" w:type="dxa"/>
-            <w:vAlign w:val="center"/>
-          </w:tcPr>
-          <w:p>
-            <w:pPr>
-              <w:jc w:val="center"/>
               <w:cnfStyle w:val="000000000000" w:firstRow="0" w:lastRow="0" w:firstColumn="0" w:lastColumn="0" w:oddVBand="0" w:evenVBand="0" w:oddHBand="0" w:evenHBand="0" w:firstRowFirstColumn="0" w:firstRowLastColumn="0" w:lastRowFirstColumn="0" w:lastRowLastColumn="0"/>
               <w:rPr>
                 <w:rFonts w:ascii="Calisto MT" w:hAnsi="Calisto MT"/>
@@ -11984,11 +13900,20 @@
                 <w:szCs w:val="24"/>
               </w:rPr>
             </w:pPr>
+            <w:r>
+              <w:rPr>
+                <w:rFonts w:ascii="Calisto MT" w:hAnsi="Calisto MT"/>
+                <w:w w:val="105"/>
+                <w:sz w:val="24"/>
+                <w:szCs w:val="24"/>
+              </w:rPr>
+              <w:t>-Délai supplémentaire</w:t>
+            </w:r>
           </w:p>
         </w:tc>
         <w:tc>
           <w:tcPr>
-            <w:tcW w:w="2798" w:type="dxa"/>
+            <w:tcW w:w="1431" w:type="dxa"/>
           </w:tcPr>
           <w:p>
             <w:pPr>
@@ -12000,11 +13925,40 @@
                 <w:szCs w:val="24"/>
               </w:rPr>
             </w:pPr>
+            <w:r>
+              <w:rPr>
+                <w:rFonts w:ascii="Calisto MT" w:hAnsi="Calisto MT"/>
+                <w:w w:val="105"/>
+                <w:sz w:val="24"/>
+                <w:szCs w:val="24"/>
+              </w:rPr>
+              <w:t xml:space="preserve">En cours / </w:t>
+            </w:r>
+          </w:p>
+          <w:p>
+            <w:pPr>
+              <w:cnfStyle w:val="000000000000" w:firstRow="0" w:lastRow="0" w:firstColumn="0" w:lastColumn="0" w:oddVBand="0" w:evenVBand="0" w:oddHBand="0" w:evenHBand="0" w:firstRowFirstColumn="0" w:firstRowLastColumn="0" w:lastRowFirstColumn="0" w:lastRowLastColumn="0"/>
+              <w:rPr>
+                <w:rFonts w:ascii="Calisto MT" w:hAnsi="Calisto MT"/>
+                <w:w w:val="105"/>
+                <w:sz w:val="24"/>
+                <w:szCs w:val="24"/>
+              </w:rPr>
+            </w:pPr>
+            <w:r>
+              <w:rPr>
+                <w:rFonts w:ascii="Calisto MT" w:hAnsi="Calisto MT"/>
+                <w:w w:val="105"/>
+                <w:sz w:val="24"/>
+                <w:szCs w:val="24"/>
+              </w:rPr>
+              <w:t>20/02/2020</w:t>
+            </w:r>
           </w:p>
         </w:tc>
         <w:tc>
           <w:tcPr>
-            <w:tcW w:w="1954" w:type="dxa"/>
+            <w:tcW w:w="1431" w:type="dxa"/>
           </w:tcPr>
           <w:p>
             <w:pPr>
@@ -12016,152 +13970,15 @@
                 <w:szCs w:val="24"/>
               </w:rPr>
             </w:pPr>
-          </w:p>
-        </w:tc>
-      </w:tr>
-      <w:tr>
-        <w:trPr>
-          <w:trHeight w:val="274"/>
-        </w:trPr>
-        <w:tc>
-          <w:tcPr>
-            <w:cnfStyle w:val="001000000000" w:firstRow="0" w:lastRow="0" w:firstColumn="1" w:lastColumn="0" w:oddVBand="0" w:evenVBand="0" w:oddHBand="0" w:evenHBand="0" w:firstRowFirstColumn="0" w:firstRowLastColumn="0" w:lastRowFirstColumn="0" w:lastRowLastColumn="0"/>
-            <w:tcW w:w="3543" w:type="dxa"/>
-          </w:tcPr>
-          <w:p>
-            <w:pPr>
-              <w:rPr>
-                <w:rFonts w:ascii="Calisto MT" w:hAnsi="Calisto MT"/>
-                <w:b w:val="0"/>
-                <w:bCs w:val="0"/>
-                <w:w w:val="105"/>
-                <w:sz w:val="24"/>
-                <w:szCs w:val="24"/>
-              </w:rPr>
-            </w:pPr>
-          </w:p>
-        </w:tc>
-        <w:tc>
-          <w:tcPr>
-            <w:tcW w:w="1327" w:type="dxa"/>
-            <w:vAlign w:val="center"/>
-          </w:tcPr>
-          <w:p>
-            <w:pPr>
-              <w:jc w:val="center"/>
-              <w:cnfStyle w:val="000000000000" w:firstRow="0" w:lastRow="0" w:firstColumn="0" w:lastColumn="0" w:oddVBand="0" w:evenVBand="0" w:oddHBand="0" w:evenHBand="0" w:firstRowFirstColumn="0" w:firstRowLastColumn="0" w:lastRowFirstColumn="0" w:lastRowLastColumn="0"/>
+            <w:r>
               <w:rPr>
                 <w:rFonts w:ascii="Calisto MT" w:hAnsi="Calisto MT"/>
                 <w:w w:val="105"/>
                 <w:sz w:val="24"/>
                 <w:szCs w:val="24"/>
               </w:rPr>
-            </w:pPr>
-          </w:p>
-        </w:tc>
-        <w:tc>
-          <w:tcPr>
-            <w:tcW w:w="2798" w:type="dxa"/>
-          </w:tcPr>
-          <w:p>
-            <w:pPr>
-              <w:cnfStyle w:val="000000000000" w:firstRow="0" w:lastRow="0" w:firstColumn="0" w:lastColumn="0" w:oddVBand="0" w:evenVBand="0" w:oddHBand="0" w:evenHBand="0" w:firstRowFirstColumn="0" w:firstRowLastColumn="0" w:lastRowFirstColumn="0" w:lastRowLastColumn="0"/>
-              <w:rPr>
-                <w:rFonts w:ascii="Calisto MT" w:hAnsi="Calisto MT"/>
-                <w:w w:val="105"/>
-                <w:sz w:val="24"/>
-                <w:szCs w:val="24"/>
-              </w:rPr>
-            </w:pPr>
-          </w:p>
-        </w:tc>
-        <w:tc>
-          <w:tcPr>
-            <w:tcW w:w="1954" w:type="dxa"/>
-          </w:tcPr>
-          <w:p>
-            <w:pPr>
-              <w:cnfStyle w:val="000000000000" w:firstRow="0" w:lastRow="0" w:firstColumn="0" w:lastColumn="0" w:oddVBand="0" w:evenVBand="0" w:oddHBand="0" w:evenHBand="0" w:firstRowFirstColumn="0" w:firstRowLastColumn="0" w:lastRowFirstColumn="0" w:lastRowLastColumn="0"/>
-              <w:rPr>
-                <w:rFonts w:ascii="Calisto MT" w:hAnsi="Calisto MT"/>
-                <w:w w:val="105"/>
-                <w:sz w:val="24"/>
-                <w:szCs w:val="24"/>
-              </w:rPr>
-            </w:pPr>
-          </w:p>
-        </w:tc>
-      </w:tr>
-      <w:tr>
-        <w:trPr>
-          <w:trHeight w:val="274"/>
-        </w:trPr>
-        <w:tc>
-          <w:tcPr>
-            <w:cnfStyle w:val="001000000000" w:firstRow="0" w:lastRow="0" w:firstColumn="1" w:lastColumn="0" w:oddVBand="0" w:evenVBand="0" w:oddHBand="0" w:evenHBand="0" w:firstRowFirstColumn="0" w:firstRowLastColumn="0" w:lastRowFirstColumn="0" w:lastRowLastColumn="0"/>
-            <w:tcW w:w="3543" w:type="dxa"/>
-          </w:tcPr>
-          <w:p>
-            <w:pPr>
-              <w:rPr>
-                <w:rFonts w:ascii="Calisto MT" w:hAnsi="Calisto MT"/>
-                <w:b w:val="0"/>
-                <w:bCs w:val="0"/>
-                <w:w w:val="105"/>
-                <w:sz w:val="24"/>
-                <w:szCs w:val="24"/>
-              </w:rPr>
-            </w:pPr>
-          </w:p>
-        </w:tc>
-        <w:tc>
-          <w:tcPr>
-            <w:tcW w:w="1327" w:type="dxa"/>
-            <w:vAlign w:val="center"/>
-          </w:tcPr>
-          <w:p>
-            <w:pPr>
-              <w:jc w:val="center"/>
-              <w:cnfStyle w:val="000000000000" w:firstRow="0" w:lastRow="0" w:firstColumn="0" w:lastColumn="0" w:oddVBand="0" w:evenVBand="0" w:oddHBand="0" w:evenHBand="0" w:firstRowFirstColumn="0" w:firstRowLastColumn="0" w:lastRowFirstColumn="0" w:lastRowLastColumn="0"/>
-              <w:rPr>
-                <w:rFonts w:ascii="Calisto MT" w:hAnsi="Calisto MT"/>
-                <w:w w:val="105"/>
-                <w:sz w:val="24"/>
-                <w:szCs w:val="24"/>
-              </w:rPr>
-            </w:pPr>
-          </w:p>
-        </w:tc>
-        <w:tc>
-          <w:tcPr>
-            <w:tcW w:w="2798" w:type="dxa"/>
-          </w:tcPr>
-          <w:p>
-            <w:pPr>
-              <w:cnfStyle w:val="000000000000" w:firstRow="0" w:lastRow="0" w:firstColumn="0" w:lastColumn="0" w:oddVBand="0" w:evenVBand="0" w:oddHBand="0" w:evenHBand="0" w:firstRowFirstColumn="0" w:firstRowLastColumn="0" w:lastRowFirstColumn="0" w:lastRowLastColumn="0"/>
-              <w:rPr>
-                <w:rFonts w:ascii="Calisto MT" w:hAnsi="Calisto MT"/>
-                <w:w w:val="105"/>
-                <w:sz w:val="24"/>
-                <w:szCs w:val="24"/>
-              </w:rPr>
-            </w:pPr>
-          </w:p>
-        </w:tc>
-        <w:tc>
-          <w:tcPr>
-            <w:tcW w:w="1954" w:type="dxa"/>
-          </w:tcPr>
-          <w:p>
-            <w:pPr>
-              <w:cnfStyle w:val="000000000000" w:firstRow="0" w:lastRow="0" w:firstColumn="0" w:lastColumn="0" w:oddVBand="0" w:evenVBand="0" w:oddHBand="0" w:evenHBand="0" w:firstRowFirstColumn="0" w:firstRowLastColumn="0" w:lastRowFirstColumn="0" w:lastRowLastColumn="0"/>
-              <w:rPr>
-                <w:rFonts w:ascii="Calisto MT" w:hAnsi="Calisto MT"/>
-                <w:w w:val="105"/>
-                <w:sz w:val="24"/>
-                <w:szCs w:val="24"/>
-              </w:rPr>
-            </w:pPr>
+              <w:t>20JH</w:t>
+            </w:r>
           </w:p>
         </w:tc>
       </w:tr>
@@ -12173,6 +13990,16 @@
           <w:w w:val="105"/>
           <w:sz w:val="24"/>
           <w:szCs w:val="24"/>
+        </w:rPr>
+      </w:pPr>
+    </w:p>
+    <w:p>
+      <w:pPr>
+        <w:pStyle w:val="Titre2"/>
+        <w:spacing w:before="1"/>
+        <w:jc w:val="both"/>
+        <w:rPr>
+          <w:rStyle w:val="Rfrencelgre"/>
         </w:rPr>
       </w:pPr>
     </w:p>
@@ -14624,6 +16451,7 @@
   <w:style w:type="paragraph" w:styleId="Titre1">
     <w:name w:val="heading 1"/>
     <w:basedOn w:val="Normal"/>
+    <w:link w:val="Titre1Car"/>
     <w:uiPriority w:val="9"/>
     <w:qFormat/>
     <w:pPr>
@@ -14640,6 +16468,7 @@
   <w:style w:type="paragraph" w:styleId="Titre2">
     <w:name w:val="heading 2"/>
     <w:basedOn w:val="Normal"/>
+    <w:link w:val="Titre2Car"/>
     <w:uiPriority w:val="9"/>
     <w:unhideWhenUsed/>
     <w:qFormat/>
@@ -14651,6 +16480,28 @@
       <w:rFonts w:ascii="Gill Sans MT" w:eastAsia="Gill Sans MT" w:hAnsi="Gill Sans MT" w:cs="Gill Sans MT"/>
       <w:b/>
       <w:bCs/>
+      <w:sz w:val="24"/>
+      <w:szCs w:val="24"/>
+    </w:rPr>
+  </w:style>
+  <w:style w:type="paragraph" w:styleId="Titre3">
+    <w:name w:val="heading 3"/>
+    <w:basedOn w:val="Normal"/>
+    <w:next w:val="Normal"/>
+    <w:link w:val="Titre3Car"/>
+    <w:uiPriority w:val="9"/>
+    <w:unhideWhenUsed/>
+    <w:qFormat/>
+    <w:rsid w:val="00D7667C"/>
+    <w:pPr>
+      <w:keepNext/>
+      <w:keepLines/>
+      <w:spacing w:before="40" w:after="0"/>
+      <w:outlineLvl w:val="2"/>
+    </w:pPr>
+    <w:rPr>
+      <w:rFonts w:asciiTheme="majorHAnsi" w:eastAsiaTheme="majorEastAsia" w:hAnsiTheme="majorHAnsi" w:cstheme="majorBidi"/>
+      <w:color w:val="243F60" w:themeColor="accent1" w:themeShade="7F"/>
       <w:sz w:val="24"/>
       <w:szCs w:val="24"/>
     </w:rPr>
@@ -14718,6 +16569,7 @@
   <w:style w:type="paragraph" w:styleId="Corpsdetexte">
     <w:name w:val="Body Text"/>
     <w:basedOn w:val="Normal"/>
+    <w:link w:val="CorpsdetexteCar"/>
     <w:uiPriority w:val="1"/>
     <w:qFormat/>
     <w:rPr>
@@ -15111,6 +16963,88 @@
       <w:ind w:left="220"/>
     </w:pPr>
   </w:style>
+  <w:style w:type="character" w:customStyle="1" w:styleId="Titre3Car">
+    <w:name w:val="Titre 3 Car"/>
+    <w:basedOn w:val="Policepardfaut"/>
+    <w:link w:val="Titre3"/>
+    <w:uiPriority w:val="9"/>
+    <w:rsid w:val="00D7667C"/>
+    <w:rPr>
+      <w:rFonts w:asciiTheme="majorHAnsi" w:eastAsiaTheme="majorEastAsia" w:hAnsiTheme="majorHAnsi" w:cstheme="majorBidi"/>
+      <w:color w:val="243F60" w:themeColor="accent1" w:themeShade="7F"/>
+      <w:sz w:val="24"/>
+      <w:szCs w:val="24"/>
+      <w:lang w:val="fr-FR" w:eastAsia="fr-FR" w:bidi="fr-FR"/>
+    </w:rPr>
+  </w:style>
+  <w:style w:type="paragraph" w:styleId="TM3">
+    <w:name w:val="toc 3"/>
+    <w:basedOn w:val="Normal"/>
+    <w:next w:val="Normal"/>
+    <w:autoRedefine/>
+    <w:uiPriority w:val="39"/>
+    <w:unhideWhenUsed/>
+    <w:rsid w:val="00EF4389"/>
+    <w:pPr>
+      <w:spacing w:after="100"/>
+      <w:ind w:left="440"/>
+    </w:pPr>
+  </w:style>
+  <w:style w:type="character" w:styleId="Rfrenceintense">
+    <w:name w:val="Intense Reference"/>
+    <w:basedOn w:val="Policepardfaut"/>
+    <w:uiPriority w:val="32"/>
+    <w:qFormat/>
+    <w:rsid w:val="00EF4389"/>
+    <w:rPr>
+      <w:b/>
+      <w:bCs/>
+      <w:smallCaps/>
+      <w:color w:val="4F81BD" w:themeColor="accent1"/>
+      <w:spacing w:val="5"/>
+    </w:rPr>
+  </w:style>
+  <w:style w:type="character" w:customStyle="1" w:styleId="Titre1Car">
+    <w:name w:val="Titre 1 Car"/>
+    <w:basedOn w:val="Policepardfaut"/>
+    <w:link w:val="Titre1"/>
+    <w:uiPriority w:val="9"/>
+    <w:rsid w:val="00EF4389"/>
+    <w:rPr>
+      <w:rFonts w:ascii="Lucida Sans" w:eastAsia="Lucida Sans" w:hAnsi="Lucida Sans" w:cs="Lucida Sans"/>
+      <w:sz w:val="40"/>
+      <w:szCs w:val="40"/>
+      <w:lang w:val="fr-FR" w:eastAsia="fr-FR" w:bidi="fr-FR"/>
+    </w:rPr>
+  </w:style>
+  <w:style w:type="character" w:customStyle="1" w:styleId="Titre2Car">
+    <w:name w:val="Titre 2 Car"/>
+    <w:basedOn w:val="Policepardfaut"/>
+    <w:link w:val="Titre2"/>
+    <w:uiPriority w:val="9"/>
+    <w:rsid w:val="00EF4389"/>
+    <w:rPr>
+      <w:rFonts w:ascii="Gill Sans MT" w:eastAsia="Gill Sans MT" w:hAnsi="Gill Sans MT" w:cs="Gill Sans MT"/>
+      <w:b/>
+      <w:bCs/>
+      <w:sz w:val="24"/>
+      <w:szCs w:val="24"/>
+      <w:lang w:val="fr-FR" w:eastAsia="fr-FR" w:bidi="fr-FR"/>
+    </w:rPr>
+  </w:style>
+  <w:style w:type="character" w:customStyle="1" w:styleId="CorpsdetexteCar">
+    <w:name w:val="Corps de texte Car"/>
+    <w:basedOn w:val="Policepardfaut"/>
+    <w:link w:val="Corpsdetexte"/>
+    <w:uiPriority w:val="1"/>
+    <w:rsid w:val="00EF4389"/>
+    <w:rPr>
+      <w:rFonts w:ascii="Arial" w:eastAsia="Arial" w:hAnsi="Arial" w:cs="Arial"/>
+      <w:sz w:val="24"/>
+      <w:szCs w:val="24"/>
+      <w:lang w:val="fr-FR" w:eastAsia="fr-FR" w:bidi="fr-FR"/>
+    </w:rPr>
+  </w:style>
 </w:styles>
 </file>
 
@@ -15402,7 +17336,7 @@
 </file>
 
 <file path=customXml/itemProps1.xml><?xml version="1.0" encoding="utf-8"?>
-<ds:datastoreItem xmlns:ds="http://schemas.openxmlformats.org/officeDocument/2006/customXml" ds:itemID="{16802B4A-3511-4A55-9652-8219FE39232D}">
+<ds:datastoreItem xmlns:ds="http://schemas.openxmlformats.org/officeDocument/2006/customXml" ds:itemID="{C9E36FE4-3E81-41F2-A667-0D14B09D8360}">
   <ds:schemaRefs>
     <ds:schemaRef ds:uri="http://schemas.openxmlformats.org/officeDocument/2006/bibliography"/>
   </ds:schemaRefs>
